--- a/自己总结的vue常见面试题.docx
+++ b/自己总结的vue常见面试题.docx
@@ -4,7 +4,7 @@
   <w:body>
     <w:p>
       <w:pPr>
-        <w:pStyle w:val="2"/>
+        <w:pStyle w:val="3"/>
         <w:keepNext w:val="0"/>
         <w:keepLines w:val="0"/>
         <w:widowControl/>
@@ -41,7 +41,7 @@
     </w:p>
     <w:p>
       <w:pPr>
-        <w:pStyle w:val="4"/>
+        <w:pStyle w:val="5"/>
         <w:keepNext w:val="0"/>
         <w:keepLines w:val="0"/>
         <w:widowControl/>
@@ -265,7 +265,7 @@
     </w:p>
     <w:p>
       <w:pPr>
-        <w:pStyle w:val="2"/>
+        <w:pStyle w:val="3"/>
         <w:keepNext w:val="0"/>
         <w:keepLines w:val="0"/>
         <w:widowControl/>
@@ -302,7 +302,7 @@
     </w:p>
     <w:p>
       <w:pPr>
-        <w:pStyle w:val="4"/>
+        <w:pStyle w:val="5"/>
         <w:keepNext w:val="0"/>
         <w:keepLines w:val="0"/>
         <w:widowControl/>
@@ -690,7 +690,7 @@
     </w:p>
     <w:p>
       <w:pPr>
-        <w:pStyle w:val="4"/>
+        <w:pStyle w:val="5"/>
         <w:keepNext w:val="0"/>
         <w:keepLines w:val="0"/>
         <w:widowControl/>
@@ -750,7 +750,7 @@
     </w:p>
     <w:p>
       <w:pPr>
-        <w:pStyle w:val="4"/>
+        <w:pStyle w:val="5"/>
         <w:keepNext w:val="0"/>
         <w:keepLines w:val="0"/>
         <w:widowControl/>
@@ -810,7 +810,7 @@
     </w:p>
     <w:p>
       <w:pPr>
-        <w:pStyle w:val="4"/>
+        <w:pStyle w:val="5"/>
         <w:keepNext w:val="0"/>
         <w:keepLines w:val="0"/>
         <w:widowControl/>
@@ -870,7 +870,7 @@
     </w:p>
     <w:p>
       <w:pPr>
-        <w:pStyle w:val="4"/>
+        <w:pStyle w:val="5"/>
         <w:keepNext w:val="0"/>
         <w:keepLines w:val="0"/>
         <w:widowControl/>
@@ -930,7 +930,7 @@
     </w:p>
     <w:p>
       <w:pPr>
-        <w:pStyle w:val="2"/>
+        <w:pStyle w:val="3"/>
         <w:keepNext w:val="0"/>
         <w:keepLines w:val="0"/>
         <w:widowControl/>
@@ -967,7 +967,7 @@
     </w:p>
     <w:p>
       <w:pPr>
-        <w:pStyle w:val="4"/>
+        <w:pStyle w:val="5"/>
         <w:keepNext w:val="0"/>
         <w:keepLines w:val="0"/>
         <w:widowControl/>
@@ -1057,7 +1057,7 @@
     </w:p>
     <w:p>
       <w:pPr>
-        <w:pStyle w:val="4"/>
+        <w:pStyle w:val="5"/>
         <w:keepNext w:val="0"/>
         <w:keepLines w:val="0"/>
         <w:widowControl/>
@@ -1091,7 +1091,7 @@
     </w:p>
     <w:p>
       <w:pPr>
-        <w:pStyle w:val="4"/>
+        <w:pStyle w:val="5"/>
         <w:keepNext w:val="0"/>
         <w:keepLines w:val="0"/>
         <w:widowControl/>
@@ -1127,7 +1127,7 @@
     </w:p>
     <w:p>
       <w:pPr>
-        <w:pStyle w:val="3"/>
+        <w:pStyle w:val="4"/>
         <w:keepNext w:val="0"/>
         <w:keepLines w:val="0"/>
         <w:widowControl/>
@@ -1150,7 +1150,6 @@
           <w:spacing w:val="0"/>
           <w:sz w:val="21"/>
           <w:szCs w:val="21"/>
-          <w:bdr w:val="none" w:color="auto" w:sz="0" w:space="0"/>
         </w:rPr>
       </w:pPr>
       <w:r>
@@ -1163,14 +1162,13 @@
           <w:spacing w:val="0"/>
           <w:sz w:val="21"/>
           <w:szCs w:val="21"/>
-          <w:bdr w:val="none" w:color="auto" w:sz="0" w:space="0"/>
         </w:rPr>
         <w:t>&lt;body&gt;</w:t>
       </w:r>
     </w:p>
     <w:p>
       <w:pPr>
-        <w:pStyle w:val="3"/>
+        <w:pStyle w:val="4"/>
         <w:keepNext w:val="0"/>
         <w:keepLines w:val="0"/>
         <w:widowControl/>
@@ -1193,20 +1191,18 @@
           <w:spacing w:val="0"/>
           <w:sz w:val="21"/>
           <w:szCs w:val="21"/>
-          <w:bdr w:val="none" w:color="auto" w:sz="0" w:space="0"/>
-        </w:rPr>
-      </w:pPr>
-      <w:r>
-        <w:rPr>
-          <w:rStyle w:val="9"/>
-          <w:rFonts w:hint="default" w:ascii="Consolas" w:hAnsi="Consolas" w:eastAsia="Consolas" w:cs="Consolas"/>
-          <w:i w:val="0"/>
-          <w:caps w:val="0"/>
-          <w:color w:val="333333"/>
-          <w:spacing w:val="0"/>
-          <w:sz w:val="21"/>
-          <w:szCs w:val="21"/>
-          <w:bdr w:val="none" w:color="auto" w:sz="0" w:space="0"/>
+        </w:rPr>
+      </w:pPr>
+      <w:r>
+        <w:rPr>
+          <w:rStyle w:val="9"/>
+          <w:rFonts w:hint="default" w:ascii="Consolas" w:hAnsi="Consolas" w:eastAsia="Consolas" w:cs="Consolas"/>
+          <w:i w:val="0"/>
+          <w:caps w:val="0"/>
+          <w:color w:val="333333"/>
+          <w:spacing w:val="0"/>
+          <w:sz w:val="21"/>
+          <w:szCs w:val="21"/>
         </w:rPr>
         <w:t xml:space="preserve">    </w:t>
       </w:r>
@@ -1220,7 +1216,6 @@
           <w:spacing w:val="0"/>
           <w:sz w:val="21"/>
           <w:szCs w:val="21"/>
-          <w:bdr w:val="none" w:color="auto" w:sz="0" w:space="0"/>
         </w:rPr>
         <w:t xml:space="preserve">&lt;div </w:t>
       </w:r>
@@ -1234,7 +1229,6 @@
           <w:spacing w:val="0"/>
           <w:sz w:val="21"/>
           <w:szCs w:val="21"/>
-          <w:bdr w:val="none" w:color="auto" w:sz="0" w:space="0"/>
         </w:rPr>
         <w:t>id</w:t>
       </w:r>
@@ -1248,7 +1242,6 @@
           <w:spacing w:val="0"/>
           <w:sz w:val="21"/>
           <w:szCs w:val="21"/>
-          <w:bdr w:val="none" w:color="auto" w:sz="0" w:space="0"/>
         </w:rPr>
         <w:t>=</w:t>
       </w:r>
@@ -1262,7 +1255,6 @@
           <w:spacing w:val="0"/>
           <w:sz w:val="21"/>
           <w:szCs w:val="21"/>
-          <w:bdr w:val="none" w:color="auto" w:sz="0" w:space="0"/>
         </w:rPr>
         <w:t>"app"</w:t>
       </w:r>
@@ -1276,14 +1268,13 @@
           <w:spacing w:val="0"/>
           <w:sz w:val="21"/>
           <w:szCs w:val="21"/>
-          <w:bdr w:val="none" w:color="auto" w:sz="0" w:space="0"/>
         </w:rPr>
         <w:t>&gt;</w:t>
       </w:r>
     </w:p>
     <w:p>
       <w:pPr>
-        <w:pStyle w:val="3"/>
+        <w:pStyle w:val="4"/>
         <w:keepNext w:val="0"/>
         <w:keepLines w:val="0"/>
         <w:widowControl/>
@@ -1306,20 +1297,18 @@
           <w:spacing w:val="0"/>
           <w:sz w:val="21"/>
           <w:szCs w:val="21"/>
-          <w:bdr w:val="none" w:color="auto" w:sz="0" w:space="0"/>
-        </w:rPr>
-      </w:pPr>
-      <w:r>
-        <w:rPr>
-          <w:rStyle w:val="9"/>
-          <w:rFonts w:hint="default" w:ascii="Consolas" w:hAnsi="Consolas" w:eastAsia="Consolas" w:cs="Consolas"/>
-          <w:i w:val="0"/>
-          <w:caps w:val="0"/>
-          <w:color w:val="333333"/>
-          <w:spacing w:val="0"/>
-          <w:sz w:val="21"/>
-          <w:szCs w:val="21"/>
-          <w:bdr w:val="none" w:color="auto" w:sz="0" w:space="0"/>
+        </w:rPr>
+      </w:pPr>
+      <w:r>
+        <w:rPr>
+          <w:rStyle w:val="9"/>
+          <w:rFonts w:hint="default" w:ascii="Consolas" w:hAnsi="Consolas" w:eastAsia="Consolas" w:cs="Consolas"/>
+          <w:i w:val="0"/>
+          <w:caps w:val="0"/>
+          <w:color w:val="333333"/>
+          <w:spacing w:val="0"/>
+          <w:sz w:val="21"/>
+          <w:szCs w:val="21"/>
         </w:rPr>
         <w:t xml:space="preserve">    </w:t>
       </w:r>
@@ -1333,7 +1322,6 @@
           <w:spacing w:val="0"/>
           <w:sz w:val="21"/>
           <w:szCs w:val="21"/>
-          <w:bdr w:val="none" w:color="auto" w:sz="0" w:space="0"/>
         </w:rPr>
         <w:t xml:space="preserve">&lt;input </w:t>
       </w:r>
@@ -1347,7 +1335,6 @@
           <w:spacing w:val="0"/>
           <w:sz w:val="21"/>
           <w:szCs w:val="21"/>
-          <w:bdr w:val="none" w:color="auto" w:sz="0" w:space="0"/>
         </w:rPr>
         <w:t>type</w:t>
       </w:r>
@@ -1361,7 +1348,6 @@
           <w:spacing w:val="0"/>
           <w:sz w:val="21"/>
           <w:szCs w:val="21"/>
-          <w:bdr w:val="none" w:color="auto" w:sz="0" w:space="0"/>
         </w:rPr>
         <w:t>=</w:t>
       </w:r>
@@ -1375,7 +1361,6 @@
           <w:spacing w:val="0"/>
           <w:sz w:val="21"/>
           <w:szCs w:val="21"/>
-          <w:bdr w:val="none" w:color="auto" w:sz="0" w:space="0"/>
         </w:rPr>
         <w:t>"text"</w:t>
       </w:r>
@@ -1389,7 +1374,6 @@
           <w:spacing w:val="0"/>
           <w:sz w:val="21"/>
           <w:szCs w:val="21"/>
-          <w:bdr w:val="none" w:color="auto" w:sz="0" w:space="0"/>
         </w:rPr>
         <w:t xml:space="preserve"> </w:t>
       </w:r>
@@ -1403,7 +1387,6 @@
           <w:spacing w:val="0"/>
           <w:sz w:val="21"/>
           <w:szCs w:val="21"/>
-          <w:bdr w:val="none" w:color="auto" w:sz="0" w:space="0"/>
         </w:rPr>
         <w:t>id</w:t>
       </w:r>
@@ -1417,7 +1400,6 @@
           <w:spacing w:val="0"/>
           <w:sz w:val="21"/>
           <w:szCs w:val="21"/>
-          <w:bdr w:val="none" w:color="auto" w:sz="0" w:space="0"/>
         </w:rPr>
         <w:t>=</w:t>
       </w:r>
@@ -1431,7 +1413,6 @@
           <w:spacing w:val="0"/>
           <w:sz w:val="21"/>
           <w:szCs w:val="21"/>
-          <w:bdr w:val="none" w:color="auto" w:sz="0" w:space="0"/>
         </w:rPr>
         <w:t>"txt"</w:t>
       </w:r>
@@ -1445,14 +1426,13 @@
           <w:spacing w:val="0"/>
           <w:sz w:val="21"/>
           <w:szCs w:val="21"/>
-          <w:bdr w:val="none" w:color="auto" w:sz="0" w:space="0"/>
         </w:rPr>
         <w:t>&gt;</w:t>
       </w:r>
     </w:p>
     <w:p>
       <w:pPr>
-        <w:pStyle w:val="3"/>
+        <w:pStyle w:val="4"/>
         <w:keepNext w:val="0"/>
         <w:keepLines w:val="0"/>
         <w:widowControl/>
@@ -1474,20 +1454,18 @@
           <w:spacing w:val="0"/>
           <w:sz w:val="21"/>
           <w:szCs w:val="21"/>
-          <w:bdr w:val="none" w:color="auto" w:sz="0" w:space="0"/>
-        </w:rPr>
-      </w:pPr>
-      <w:r>
-        <w:rPr>
-          <w:rStyle w:val="9"/>
-          <w:rFonts w:hint="default" w:ascii="Consolas" w:hAnsi="Consolas" w:eastAsia="Consolas" w:cs="Consolas"/>
-          <w:i w:val="0"/>
-          <w:caps w:val="0"/>
-          <w:color w:val="333333"/>
-          <w:spacing w:val="0"/>
-          <w:sz w:val="21"/>
-          <w:szCs w:val="21"/>
-          <w:bdr w:val="none" w:color="auto" w:sz="0" w:space="0"/>
+        </w:rPr>
+      </w:pPr>
+      <w:r>
+        <w:rPr>
+          <w:rStyle w:val="9"/>
+          <w:rFonts w:hint="default" w:ascii="Consolas" w:hAnsi="Consolas" w:eastAsia="Consolas" w:cs="Consolas"/>
+          <w:i w:val="0"/>
+          <w:caps w:val="0"/>
+          <w:color w:val="333333"/>
+          <w:spacing w:val="0"/>
+          <w:sz w:val="21"/>
+          <w:szCs w:val="21"/>
         </w:rPr>
         <w:t xml:space="preserve">    </w:t>
       </w:r>
@@ -1501,7 +1479,6 @@
           <w:spacing w:val="0"/>
           <w:sz w:val="21"/>
           <w:szCs w:val="21"/>
-          <w:bdr w:val="none" w:color="auto" w:sz="0" w:space="0"/>
         </w:rPr>
         <w:t xml:space="preserve">&lt;p </w:t>
       </w:r>
@@ -1515,7 +1492,6 @@
           <w:spacing w:val="0"/>
           <w:sz w:val="21"/>
           <w:szCs w:val="21"/>
-          <w:bdr w:val="none" w:color="auto" w:sz="0" w:space="0"/>
         </w:rPr>
         <w:t>id</w:t>
       </w:r>
@@ -1529,7 +1505,6 @@
           <w:spacing w:val="0"/>
           <w:sz w:val="21"/>
           <w:szCs w:val="21"/>
-          <w:bdr w:val="none" w:color="auto" w:sz="0" w:space="0"/>
         </w:rPr>
         <w:t>=</w:t>
       </w:r>
@@ -1543,7 +1518,6 @@
           <w:spacing w:val="0"/>
           <w:sz w:val="21"/>
           <w:szCs w:val="21"/>
-          <w:bdr w:val="none" w:color="auto" w:sz="0" w:space="0"/>
         </w:rPr>
         <w:t>"show"</w:t>
       </w:r>
@@ -1557,7 +1531,6 @@
           <w:spacing w:val="0"/>
           <w:sz w:val="21"/>
           <w:szCs w:val="21"/>
-          <w:bdr w:val="none" w:color="auto" w:sz="0" w:space="0"/>
         </w:rPr>
         <w:t xml:space="preserve">&gt;&lt;/p&gt;&lt;/div&gt;&lt;/body&gt;&lt;script </w:t>
       </w:r>
@@ -1571,7 +1544,6 @@
           <w:spacing w:val="0"/>
           <w:sz w:val="21"/>
           <w:szCs w:val="21"/>
-          <w:bdr w:val="none" w:color="auto" w:sz="0" w:space="0"/>
         </w:rPr>
         <w:t>type</w:t>
       </w:r>
@@ -1585,7 +1557,6 @@
           <w:spacing w:val="0"/>
           <w:sz w:val="21"/>
           <w:szCs w:val="21"/>
-          <w:bdr w:val="none" w:color="auto" w:sz="0" w:space="0"/>
         </w:rPr>
         <w:t>=</w:t>
       </w:r>
@@ -1599,7 +1570,6 @@
           <w:spacing w:val="0"/>
           <w:sz w:val="21"/>
           <w:szCs w:val="21"/>
-          <w:bdr w:val="none" w:color="auto" w:sz="0" w:space="0"/>
         </w:rPr>
         <w:t>"text/javascript"</w:t>
       </w:r>
@@ -1613,14 +1583,13 @@
           <w:spacing w:val="0"/>
           <w:sz w:val="21"/>
           <w:szCs w:val="21"/>
-          <w:bdr w:val="none" w:color="auto" w:sz="0" w:space="0"/>
         </w:rPr>
         <w:t>&gt;</w:t>
       </w:r>
     </w:p>
     <w:p>
       <w:pPr>
-        <w:pStyle w:val="3"/>
+        <w:pStyle w:val="4"/>
         <w:keepNext w:val="0"/>
         <w:keepLines w:val="0"/>
         <w:widowControl/>
@@ -1642,19 +1611,17 @@
           <w:spacing w:val="0"/>
           <w:sz w:val="21"/>
           <w:szCs w:val="21"/>
-          <w:bdr w:val="none" w:color="auto" w:sz="0" w:space="0"/>
-        </w:rPr>
-      </w:pPr>
-      <w:r>
-        <w:rPr>
-          <w:rFonts w:hint="default" w:ascii="Consolas" w:hAnsi="Consolas" w:eastAsia="Consolas" w:cs="Consolas"/>
-          <w:i w:val="0"/>
-          <w:caps w:val="0"/>
-          <w:color w:val="333333"/>
-          <w:spacing w:val="0"/>
-          <w:sz w:val="21"/>
-          <w:szCs w:val="21"/>
-          <w:bdr w:val="none" w:color="auto" w:sz="0" w:space="0"/>
+        </w:rPr>
+      </w:pPr>
+      <w:r>
+        <w:rPr>
+          <w:rFonts w:hint="default" w:ascii="Consolas" w:hAnsi="Consolas" w:eastAsia="Consolas" w:cs="Consolas"/>
+          <w:i w:val="0"/>
+          <w:caps w:val="0"/>
+          <w:color w:val="333333"/>
+          <w:spacing w:val="0"/>
+          <w:sz w:val="21"/>
+          <w:szCs w:val="21"/>
         </w:rPr>
         <w:t xml:space="preserve">    </w:t>
       </w:r>
@@ -1668,7 +1635,6 @@
           <w:spacing w:val="0"/>
           <w:sz w:val="21"/>
           <w:szCs w:val="21"/>
-          <w:bdr w:val="none" w:color="auto" w:sz="0" w:space="0"/>
         </w:rPr>
         <w:t>var</w:t>
       </w:r>
@@ -1681,14 +1647,13 @@
           <w:spacing w:val="0"/>
           <w:sz w:val="21"/>
           <w:szCs w:val="21"/>
-          <w:bdr w:val="none" w:color="auto" w:sz="0" w:space="0"/>
         </w:rPr>
         <w:t xml:space="preserve"> obj = {}</w:t>
       </w:r>
     </w:p>
     <w:p>
       <w:pPr>
-        <w:pStyle w:val="3"/>
+        <w:pStyle w:val="4"/>
         <w:keepNext w:val="0"/>
         <w:keepLines w:val="0"/>
         <w:widowControl/>
@@ -1710,19 +1675,17 @@
           <w:spacing w:val="0"/>
           <w:sz w:val="21"/>
           <w:szCs w:val="21"/>
-          <w:bdr w:val="none" w:color="auto" w:sz="0" w:space="0"/>
-        </w:rPr>
-      </w:pPr>
-      <w:r>
-        <w:rPr>
-          <w:rFonts w:hint="default" w:ascii="Consolas" w:hAnsi="Consolas" w:eastAsia="Consolas" w:cs="Consolas"/>
-          <w:i w:val="0"/>
-          <w:caps w:val="0"/>
-          <w:color w:val="333333"/>
-          <w:spacing w:val="0"/>
-          <w:sz w:val="21"/>
-          <w:szCs w:val="21"/>
-          <w:bdr w:val="none" w:color="auto" w:sz="0" w:space="0"/>
+        </w:rPr>
+      </w:pPr>
+      <w:r>
+        <w:rPr>
+          <w:rFonts w:hint="default" w:ascii="Consolas" w:hAnsi="Consolas" w:eastAsia="Consolas" w:cs="Consolas"/>
+          <w:i w:val="0"/>
+          <w:caps w:val="0"/>
+          <w:color w:val="333333"/>
+          <w:spacing w:val="0"/>
+          <w:sz w:val="21"/>
+          <w:szCs w:val="21"/>
         </w:rPr>
         <w:t xml:space="preserve">    </w:t>
       </w:r>
@@ -1735,7 +1698,6 @@
           <w:spacing w:val="0"/>
           <w:sz w:val="21"/>
           <w:szCs w:val="21"/>
-          <w:bdr w:val="none" w:color="auto" w:sz="0" w:space="0"/>
         </w:rPr>
         <w:t>Object</w:t>
       </w:r>
@@ -1748,7 +1710,6 @@
           <w:spacing w:val="0"/>
           <w:sz w:val="21"/>
           <w:szCs w:val="21"/>
-          <w:bdr w:val="none" w:color="auto" w:sz="0" w:space="0"/>
         </w:rPr>
         <w:t xml:space="preserve">.defineProperty(obj, </w:t>
       </w:r>
@@ -1761,7 +1722,6 @@
           <w:spacing w:val="0"/>
           <w:sz w:val="21"/>
           <w:szCs w:val="21"/>
-          <w:bdr w:val="none" w:color="auto" w:sz="0" w:space="0"/>
         </w:rPr>
         <w:t>'txt'</w:t>
       </w:r>
@@ -1774,14 +1734,13 @@
           <w:spacing w:val="0"/>
           <w:sz w:val="21"/>
           <w:szCs w:val="21"/>
-          <w:bdr w:val="none" w:color="auto" w:sz="0" w:space="0"/>
         </w:rPr>
         <w:t>, {</w:t>
       </w:r>
     </w:p>
     <w:p>
       <w:pPr>
-        <w:pStyle w:val="3"/>
+        <w:pStyle w:val="4"/>
         <w:keepNext w:val="0"/>
         <w:keepLines w:val="0"/>
         <w:widowControl/>
@@ -1803,19 +1762,17 @@
           <w:spacing w:val="0"/>
           <w:sz w:val="21"/>
           <w:szCs w:val="21"/>
-          <w:bdr w:val="none" w:color="auto" w:sz="0" w:space="0"/>
-        </w:rPr>
-      </w:pPr>
-      <w:r>
-        <w:rPr>
-          <w:rFonts w:hint="default" w:ascii="Consolas" w:hAnsi="Consolas" w:eastAsia="Consolas" w:cs="Consolas"/>
-          <w:i w:val="0"/>
-          <w:caps w:val="0"/>
-          <w:color w:val="333333"/>
-          <w:spacing w:val="0"/>
-          <w:sz w:val="21"/>
-          <w:szCs w:val="21"/>
-          <w:bdr w:val="none" w:color="auto" w:sz="0" w:space="0"/>
+        </w:rPr>
+      </w:pPr>
+      <w:r>
+        <w:rPr>
+          <w:rFonts w:hint="default" w:ascii="Consolas" w:hAnsi="Consolas" w:eastAsia="Consolas" w:cs="Consolas"/>
+          <w:i w:val="0"/>
+          <w:caps w:val="0"/>
+          <w:color w:val="333333"/>
+          <w:spacing w:val="0"/>
+          <w:sz w:val="21"/>
+          <w:szCs w:val="21"/>
         </w:rPr>
         <w:t xml:space="preserve">        get: </w:t>
       </w:r>
@@ -1829,7 +1786,6 @@
           <w:spacing w:val="0"/>
           <w:sz w:val="21"/>
           <w:szCs w:val="21"/>
-          <w:bdr w:val="none" w:color="auto" w:sz="0" w:space="0"/>
         </w:rPr>
         <w:t>function</w:t>
       </w:r>
@@ -1842,14 +1798,13 @@
           <w:spacing w:val="0"/>
           <w:sz w:val="21"/>
           <w:szCs w:val="21"/>
-          <w:bdr w:val="none" w:color="auto" w:sz="0" w:space="0"/>
         </w:rPr>
         <w:t xml:space="preserve"> () {</w:t>
       </w:r>
     </w:p>
     <w:p>
       <w:pPr>
-        <w:pStyle w:val="3"/>
+        <w:pStyle w:val="4"/>
         <w:keepNext w:val="0"/>
         <w:keepLines w:val="0"/>
         <w:widowControl/>
@@ -1871,19 +1826,17 @@
           <w:spacing w:val="0"/>
           <w:sz w:val="21"/>
           <w:szCs w:val="21"/>
-          <w:bdr w:val="none" w:color="auto" w:sz="0" w:space="0"/>
-        </w:rPr>
-      </w:pPr>
-      <w:r>
-        <w:rPr>
-          <w:rFonts w:hint="default" w:ascii="Consolas" w:hAnsi="Consolas" w:eastAsia="Consolas" w:cs="Consolas"/>
-          <w:i w:val="0"/>
-          <w:caps w:val="0"/>
-          <w:color w:val="333333"/>
-          <w:spacing w:val="0"/>
-          <w:sz w:val="21"/>
-          <w:szCs w:val="21"/>
-          <w:bdr w:val="none" w:color="auto" w:sz="0" w:space="0"/>
+        </w:rPr>
+      </w:pPr>
+      <w:r>
+        <w:rPr>
+          <w:rFonts w:hint="default" w:ascii="Consolas" w:hAnsi="Consolas" w:eastAsia="Consolas" w:cs="Consolas"/>
+          <w:i w:val="0"/>
+          <w:caps w:val="0"/>
+          <w:color w:val="333333"/>
+          <w:spacing w:val="0"/>
+          <w:sz w:val="21"/>
+          <w:szCs w:val="21"/>
         </w:rPr>
         <w:t xml:space="preserve">            </w:t>
       </w:r>
@@ -1897,7 +1850,6 @@
           <w:spacing w:val="0"/>
           <w:sz w:val="21"/>
           <w:szCs w:val="21"/>
-          <w:bdr w:val="none" w:color="auto" w:sz="0" w:space="0"/>
         </w:rPr>
         <w:t>return</w:t>
       </w:r>
@@ -1910,14 +1862,13 @@
           <w:spacing w:val="0"/>
           <w:sz w:val="21"/>
           <w:szCs w:val="21"/>
-          <w:bdr w:val="none" w:color="auto" w:sz="0" w:space="0"/>
         </w:rPr>
         <w:t xml:space="preserve"> obj</w:t>
       </w:r>
     </w:p>
     <w:p>
       <w:pPr>
-        <w:pStyle w:val="3"/>
+        <w:pStyle w:val="4"/>
         <w:keepNext w:val="0"/>
         <w:keepLines w:val="0"/>
         <w:widowControl/>
@@ -1939,26 +1890,24 @@
           <w:spacing w:val="0"/>
           <w:sz w:val="21"/>
           <w:szCs w:val="21"/>
-          <w:bdr w:val="none" w:color="auto" w:sz="0" w:space="0"/>
-        </w:rPr>
-      </w:pPr>
-      <w:r>
-        <w:rPr>
-          <w:rFonts w:hint="default" w:ascii="Consolas" w:hAnsi="Consolas" w:eastAsia="Consolas" w:cs="Consolas"/>
-          <w:i w:val="0"/>
-          <w:caps w:val="0"/>
-          <w:color w:val="333333"/>
-          <w:spacing w:val="0"/>
-          <w:sz w:val="21"/>
-          <w:szCs w:val="21"/>
-          <w:bdr w:val="none" w:color="auto" w:sz="0" w:space="0"/>
+        </w:rPr>
+      </w:pPr>
+      <w:r>
+        <w:rPr>
+          <w:rFonts w:hint="default" w:ascii="Consolas" w:hAnsi="Consolas" w:eastAsia="Consolas" w:cs="Consolas"/>
+          <w:i w:val="0"/>
+          <w:caps w:val="0"/>
+          <w:color w:val="333333"/>
+          <w:spacing w:val="0"/>
+          <w:sz w:val="21"/>
+          <w:szCs w:val="21"/>
         </w:rPr>
         <w:t xml:space="preserve">        },</w:t>
       </w:r>
     </w:p>
     <w:p>
       <w:pPr>
-        <w:pStyle w:val="3"/>
+        <w:pStyle w:val="4"/>
         <w:keepNext w:val="0"/>
         <w:keepLines w:val="0"/>
         <w:widowControl/>
@@ -1980,19 +1929,17 @@
           <w:spacing w:val="0"/>
           <w:sz w:val="21"/>
           <w:szCs w:val="21"/>
-          <w:bdr w:val="none" w:color="auto" w:sz="0" w:space="0"/>
-        </w:rPr>
-      </w:pPr>
-      <w:r>
-        <w:rPr>
-          <w:rFonts w:hint="default" w:ascii="Consolas" w:hAnsi="Consolas" w:eastAsia="Consolas" w:cs="Consolas"/>
-          <w:i w:val="0"/>
-          <w:caps w:val="0"/>
-          <w:color w:val="333333"/>
-          <w:spacing w:val="0"/>
-          <w:sz w:val="21"/>
-          <w:szCs w:val="21"/>
-          <w:bdr w:val="none" w:color="auto" w:sz="0" w:space="0"/>
+        </w:rPr>
+      </w:pPr>
+      <w:r>
+        <w:rPr>
+          <w:rFonts w:hint="default" w:ascii="Consolas" w:hAnsi="Consolas" w:eastAsia="Consolas" w:cs="Consolas"/>
+          <w:i w:val="0"/>
+          <w:caps w:val="0"/>
+          <w:color w:val="333333"/>
+          <w:spacing w:val="0"/>
+          <w:sz w:val="21"/>
+          <w:szCs w:val="21"/>
         </w:rPr>
         <w:t xml:space="preserve">        set: </w:t>
       </w:r>
@@ -2006,7 +1953,6 @@
           <w:spacing w:val="0"/>
           <w:sz w:val="21"/>
           <w:szCs w:val="21"/>
-          <w:bdr w:val="none" w:color="auto" w:sz="0" w:space="0"/>
         </w:rPr>
         <w:t>function</w:t>
       </w:r>
@@ -2019,14 +1965,13 @@
           <w:spacing w:val="0"/>
           <w:sz w:val="21"/>
           <w:szCs w:val="21"/>
-          <w:bdr w:val="none" w:color="auto" w:sz="0" w:space="0"/>
         </w:rPr>
         <w:t xml:space="preserve"> (newValue) {</w:t>
       </w:r>
     </w:p>
     <w:p>
       <w:pPr>
-        <w:pStyle w:val="3"/>
+        <w:pStyle w:val="4"/>
         <w:keepNext w:val="0"/>
         <w:keepLines w:val="0"/>
         <w:widowControl/>
@@ -2048,19 +1993,17 @@
           <w:spacing w:val="0"/>
           <w:sz w:val="21"/>
           <w:szCs w:val="21"/>
-          <w:bdr w:val="none" w:color="auto" w:sz="0" w:space="0"/>
-        </w:rPr>
-      </w:pPr>
-      <w:r>
-        <w:rPr>
-          <w:rFonts w:hint="default" w:ascii="Consolas" w:hAnsi="Consolas" w:eastAsia="Consolas" w:cs="Consolas"/>
-          <w:i w:val="0"/>
-          <w:caps w:val="0"/>
-          <w:color w:val="333333"/>
-          <w:spacing w:val="0"/>
-          <w:sz w:val="21"/>
-          <w:szCs w:val="21"/>
-          <w:bdr w:val="none" w:color="auto" w:sz="0" w:space="0"/>
+        </w:rPr>
+      </w:pPr>
+      <w:r>
+        <w:rPr>
+          <w:rFonts w:hint="default" w:ascii="Consolas" w:hAnsi="Consolas" w:eastAsia="Consolas" w:cs="Consolas"/>
+          <w:i w:val="0"/>
+          <w:caps w:val="0"/>
+          <w:color w:val="333333"/>
+          <w:spacing w:val="0"/>
+          <w:sz w:val="21"/>
+          <w:szCs w:val="21"/>
         </w:rPr>
         <w:t xml:space="preserve">            </w:t>
       </w:r>
@@ -2073,7 +2016,6 @@
           <w:spacing w:val="0"/>
           <w:sz w:val="21"/>
           <w:szCs w:val="21"/>
-          <w:bdr w:val="none" w:color="auto" w:sz="0" w:space="0"/>
         </w:rPr>
         <w:t>document</w:t>
       </w:r>
@@ -2086,7 +2028,6 @@
           <w:spacing w:val="0"/>
           <w:sz w:val="21"/>
           <w:szCs w:val="21"/>
-          <w:bdr w:val="none" w:color="auto" w:sz="0" w:space="0"/>
         </w:rPr>
         <w:t>.getElementById(</w:t>
       </w:r>
@@ -2099,7 +2040,6 @@
           <w:spacing w:val="0"/>
           <w:sz w:val="21"/>
           <w:szCs w:val="21"/>
-          <w:bdr w:val="none" w:color="auto" w:sz="0" w:space="0"/>
         </w:rPr>
         <w:t>'txt'</w:t>
       </w:r>
@@ -2112,14 +2052,13 @@
           <w:spacing w:val="0"/>
           <w:sz w:val="21"/>
           <w:szCs w:val="21"/>
-          <w:bdr w:val="none" w:color="auto" w:sz="0" w:space="0"/>
         </w:rPr>
         <w:t>).value = newValue</w:t>
       </w:r>
     </w:p>
     <w:p>
       <w:pPr>
-        <w:pStyle w:val="3"/>
+        <w:pStyle w:val="4"/>
         <w:keepNext w:val="0"/>
         <w:keepLines w:val="0"/>
         <w:widowControl/>
@@ -2141,19 +2080,17 @@
           <w:spacing w:val="0"/>
           <w:sz w:val="21"/>
           <w:szCs w:val="21"/>
-          <w:bdr w:val="none" w:color="auto" w:sz="0" w:space="0"/>
-        </w:rPr>
-      </w:pPr>
-      <w:r>
-        <w:rPr>
-          <w:rFonts w:hint="default" w:ascii="Consolas" w:hAnsi="Consolas" w:eastAsia="Consolas" w:cs="Consolas"/>
-          <w:i w:val="0"/>
-          <w:caps w:val="0"/>
-          <w:color w:val="333333"/>
-          <w:spacing w:val="0"/>
-          <w:sz w:val="21"/>
-          <w:szCs w:val="21"/>
-          <w:bdr w:val="none" w:color="auto" w:sz="0" w:space="0"/>
+        </w:rPr>
+      </w:pPr>
+      <w:r>
+        <w:rPr>
+          <w:rFonts w:hint="default" w:ascii="Consolas" w:hAnsi="Consolas" w:eastAsia="Consolas" w:cs="Consolas"/>
+          <w:i w:val="0"/>
+          <w:caps w:val="0"/>
+          <w:color w:val="333333"/>
+          <w:spacing w:val="0"/>
+          <w:sz w:val="21"/>
+          <w:szCs w:val="21"/>
         </w:rPr>
         <w:t xml:space="preserve">            </w:t>
       </w:r>
@@ -2166,7 +2103,6 @@
           <w:spacing w:val="0"/>
           <w:sz w:val="21"/>
           <w:szCs w:val="21"/>
-          <w:bdr w:val="none" w:color="auto" w:sz="0" w:space="0"/>
         </w:rPr>
         <w:t>document</w:t>
       </w:r>
@@ -2179,7 +2115,6 @@
           <w:spacing w:val="0"/>
           <w:sz w:val="21"/>
           <w:szCs w:val="21"/>
-          <w:bdr w:val="none" w:color="auto" w:sz="0" w:space="0"/>
         </w:rPr>
         <w:t>.getElementById(</w:t>
       </w:r>
@@ -2192,7 +2127,6 @@
           <w:spacing w:val="0"/>
           <w:sz w:val="21"/>
           <w:szCs w:val="21"/>
-          <w:bdr w:val="none" w:color="auto" w:sz="0" w:space="0"/>
         </w:rPr>
         <w:t>'show'</w:t>
       </w:r>
@@ -2205,14 +2139,13 @@
           <w:spacing w:val="0"/>
           <w:sz w:val="21"/>
           <w:szCs w:val="21"/>
-          <w:bdr w:val="none" w:color="auto" w:sz="0" w:space="0"/>
         </w:rPr>
         <w:t>).innerHTML = newValue</w:t>
       </w:r>
     </w:p>
     <w:p>
       <w:pPr>
-        <w:pStyle w:val="3"/>
+        <w:pStyle w:val="4"/>
         <w:keepNext w:val="0"/>
         <w:keepLines w:val="0"/>
         <w:widowControl/>
@@ -2234,26 +2167,24 @@
           <w:spacing w:val="0"/>
           <w:sz w:val="21"/>
           <w:szCs w:val="21"/>
-          <w:bdr w:val="none" w:color="auto" w:sz="0" w:space="0"/>
-        </w:rPr>
-      </w:pPr>
-      <w:r>
-        <w:rPr>
-          <w:rFonts w:hint="default" w:ascii="Consolas" w:hAnsi="Consolas" w:eastAsia="Consolas" w:cs="Consolas"/>
-          <w:i w:val="0"/>
-          <w:caps w:val="0"/>
-          <w:color w:val="333333"/>
-          <w:spacing w:val="0"/>
-          <w:sz w:val="21"/>
-          <w:szCs w:val="21"/>
-          <w:bdr w:val="none" w:color="auto" w:sz="0" w:space="0"/>
+        </w:rPr>
+      </w:pPr>
+      <w:r>
+        <w:rPr>
+          <w:rFonts w:hint="default" w:ascii="Consolas" w:hAnsi="Consolas" w:eastAsia="Consolas" w:cs="Consolas"/>
+          <w:i w:val="0"/>
+          <w:caps w:val="0"/>
+          <w:color w:val="333333"/>
+          <w:spacing w:val="0"/>
+          <w:sz w:val="21"/>
+          <w:szCs w:val="21"/>
         </w:rPr>
         <w:t xml:space="preserve">        }</w:t>
       </w:r>
     </w:p>
     <w:p>
       <w:pPr>
-        <w:pStyle w:val="3"/>
+        <w:pStyle w:val="4"/>
         <w:keepNext w:val="0"/>
         <w:keepLines w:val="0"/>
         <w:widowControl/>
@@ -2275,26 +2206,24 @@
           <w:spacing w:val="0"/>
           <w:sz w:val="21"/>
           <w:szCs w:val="21"/>
-          <w:bdr w:val="none" w:color="auto" w:sz="0" w:space="0"/>
-        </w:rPr>
-      </w:pPr>
-      <w:r>
-        <w:rPr>
-          <w:rFonts w:hint="default" w:ascii="Consolas" w:hAnsi="Consolas" w:eastAsia="Consolas" w:cs="Consolas"/>
-          <w:i w:val="0"/>
-          <w:caps w:val="0"/>
-          <w:color w:val="333333"/>
-          <w:spacing w:val="0"/>
-          <w:sz w:val="21"/>
-          <w:szCs w:val="21"/>
-          <w:bdr w:val="none" w:color="auto" w:sz="0" w:space="0"/>
+        </w:rPr>
+      </w:pPr>
+      <w:r>
+        <w:rPr>
+          <w:rFonts w:hint="default" w:ascii="Consolas" w:hAnsi="Consolas" w:eastAsia="Consolas" w:cs="Consolas"/>
+          <w:i w:val="0"/>
+          <w:caps w:val="0"/>
+          <w:color w:val="333333"/>
+          <w:spacing w:val="0"/>
+          <w:sz w:val="21"/>
+          <w:szCs w:val="21"/>
         </w:rPr>
         <w:t xml:space="preserve">    })</w:t>
       </w:r>
     </w:p>
     <w:p>
       <w:pPr>
-        <w:pStyle w:val="3"/>
+        <w:pStyle w:val="4"/>
         <w:keepNext w:val="0"/>
         <w:keepLines w:val="0"/>
         <w:widowControl/>
@@ -2316,19 +2245,17 @@
           <w:spacing w:val="0"/>
           <w:sz w:val="21"/>
           <w:szCs w:val="21"/>
-          <w:bdr w:val="none" w:color="auto" w:sz="0" w:space="0"/>
-        </w:rPr>
-      </w:pPr>
-      <w:r>
-        <w:rPr>
-          <w:rFonts w:hint="default" w:ascii="Consolas" w:hAnsi="Consolas" w:eastAsia="Consolas" w:cs="Consolas"/>
-          <w:i w:val="0"/>
-          <w:caps w:val="0"/>
-          <w:color w:val="333333"/>
-          <w:spacing w:val="0"/>
-          <w:sz w:val="21"/>
-          <w:szCs w:val="21"/>
-          <w:bdr w:val="none" w:color="auto" w:sz="0" w:space="0"/>
+        </w:rPr>
+      </w:pPr>
+      <w:r>
+        <w:rPr>
+          <w:rFonts w:hint="default" w:ascii="Consolas" w:hAnsi="Consolas" w:eastAsia="Consolas" w:cs="Consolas"/>
+          <w:i w:val="0"/>
+          <w:caps w:val="0"/>
+          <w:color w:val="333333"/>
+          <w:spacing w:val="0"/>
+          <w:sz w:val="21"/>
+          <w:szCs w:val="21"/>
         </w:rPr>
         <w:t xml:space="preserve">    </w:t>
       </w:r>
@@ -2341,7 +2268,6 @@
           <w:spacing w:val="0"/>
           <w:sz w:val="21"/>
           <w:szCs w:val="21"/>
-          <w:bdr w:val="none" w:color="auto" w:sz="0" w:space="0"/>
         </w:rPr>
         <w:t>document</w:t>
       </w:r>
@@ -2354,7 +2280,6 @@
           <w:spacing w:val="0"/>
           <w:sz w:val="21"/>
           <w:szCs w:val="21"/>
-          <w:bdr w:val="none" w:color="auto" w:sz="0" w:space="0"/>
         </w:rPr>
         <w:t>.addEventListener(</w:t>
       </w:r>
@@ -2367,7 +2292,6 @@
           <w:spacing w:val="0"/>
           <w:sz w:val="21"/>
           <w:szCs w:val="21"/>
-          <w:bdr w:val="none" w:color="auto" w:sz="0" w:space="0"/>
         </w:rPr>
         <w:t>'keyup'</w:t>
       </w:r>
@@ -2380,7 +2304,6 @@
           <w:spacing w:val="0"/>
           <w:sz w:val="21"/>
           <w:szCs w:val="21"/>
-          <w:bdr w:val="none" w:color="auto" w:sz="0" w:space="0"/>
         </w:rPr>
         <w:t xml:space="preserve">, </w:t>
       </w:r>
@@ -2394,7 +2317,6 @@
           <w:spacing w:val="0"/>
           <w:sz w:val="21"/>
           <w:szCs w:val="21"/>
-          <w:bdr w:val="none" w:color="auto" w:sz="0" w:space="0"/>
         </w:rPr>
         <w:t>function</w:t>
       </w:r>
@@ -2407,14 +2329,13 @@
           <w:spacing w:val="0"/>
           <w:sz w:val="21"/>
           <w:szCs w:val="21"/>
-          <w:bdr w:val="none" w:color="auto" w:sz="0" w:space="0"/>
         </w:rPr>
         <w:t xml:space="preserve"> (e) {</w:t>
       </w:r>
     </w:p>
     <w:p>
       <w:pPr>
-        <w:pStyle w:val="3"/>
+        <w:pStyle w:val="4"/>
         <w:keepNext w:val="0"/>
         <w:keepLines w:val="0"/>
         <w:widowControl/>
@@ -2436,26 +2357,24 @@
           <w:spacing w:val="0"/>
           <w:sz w:val="21"/>
           <w:szCs w:val="21"/>
-          <w:bdr w:val="none" w:color="auto" w:sz="0" w:space="0"/>
-        </w:rPr>
-      </w:pPr>
-      <w:r>
-        <w:rPr>
-          <w:rFonts w:hint="default" w:ascii="Consolas" w:hAnsi="Consolas" w:eastAsia="Consolas" w:cs="Consolas"/>
-          <w:i w:val="0"/>
-          <w:caps w:val="0"/>
-          <w:color w:val="333333"/>
-          <w:spacing w:val="0"/>
-          <w:sz w:val="21"/>
-          <w:szCs w:val="21"/>
-          <w:bdr w:val="none" w:color="auto" w:sz="0" w:space="0"/>
+        </w:rPr>
+      </w:pPr>
+      <w:r>
+        <w:rPr>
+          <w:rFonts w:hint="default" w:ascii="Consolas" w:hAnsi="Consolas" w:eastAsia="Consolas" w:cs="Consolas"/>
+          <w:i w:val="0"/>
+          <w:caps w:val="0"/>
+          <w:color w:val="333333"/>
+          <w:spacing w:val="0"/>
+          <w:sz w:val="21"/>
+          <w:szCs w:val="21"/>
         </w:rPr>
         <w:t xml:space="preserve">        obj.txt = e.target.value</w:t>
       </w:r>
     </w:p>
     <w:p>
       <w:pPr>
-        <w:pStyle w:val="3"/>
+        <w:pStyle w:val="4"/>
         <w:keepNext w:val="0"/>
         <w:keepLines w:val="0"/>
         <w:widowControl/>
@@ -2488,7 +2407,6 @@
           <w:spacing w:val="0"/>
           <w:sz w:val="21"/>
           <w:szCs w:val="21"/>
-          <w:bdr w:val="none" w:color="auto" w:sz="0" w:space="0"/>
         </w:rPr>
         <w:t xml:space="preserve">    })</w:t>
       </w:r>
@@ -2502,14 +2420,13 @@
           <w:spacing w:val="0"/>
           <w:sz w:val="21"/>
           <w:szCs w:val="21"/>
-          <w:bdr w:val="none" w:color="auto" w:sz="0" w:space="0"/>
         </w:rPr>
         <w:t>&lt;/script&gt;</w:t>
       </w:r>
     </w:p>
     <w:p>
       <w:pPr>
-        <w:pStyle w:val="2"/>
+        <w:pStyle w:val="3"/>
         <w:keepNext w:val="0"/>
         <w:keepLines w:val="0"/>
         <w:widowControl/>
@@ -2546,7 +2463,7 @@
     </w:p>
     <w:p>
       <w:pPr>
-        <w:pStyle w:val="4"/>
+        <w:pStyle w:val="5"/>
         <w:keepNext w:val="0"/>
         <w:keepLines w:val="0"/>
         <w:widowControl/>
@@ -2688,7 +2605,7 @@
     </w:p>
     <w:p>
       <w:pPr>
-        <w:pStyle w:val="2"/>
+        <w:pStyle w:val="3"/>
         <w:keepNext w:val="0"/>
         <w:keepLines w:val="0"/>
         <w:widowControl/>
@@ -2725,7 +2642,7 @@
     </w:p>
     <w:p>
       <w:pPr>
-        <w:pStyle w:val="4"/>
+        <w:pStyle w:val="5"/>
         <w:keepNext w:val="0"/>
         <w:keepLines w:val="0"/>
         <w:widowControl/>
@@ -2910,7 +2827,7 @@
     </w:p>
     <w:p>
       <w:pPr>
-        <w:pStyle w:val="4"/>
+        <w:pStyle w:val="5"/>
         <w:keepNext w:val="0"/>
         <w:keepLines w:val="0"/>
         <w:widowControl/>
@@ -3097,7 +3014,7 @@
     </w:p>
     <w:p>
       <w:pPr>
-        <w:pStyle w:val="2"/>
+        <w:pStyle w:val="3"/>
         <w:keepNext w:val="0"/>
         <w:keepLines w:val="0"/>
         <w:widowControl/>
@@ -3134,7 +3051,7 @@
     </w:p>
     <w:p>
       <w:pPr>
-        <w:pStyle w:val="4"/>
+        <w:pStyle w:val="5"/>
         <w:keepNext w:val="0"/>
         <w:keepLines w:val="0"/>
         <w:widowControl/>
@@ -3248,7 +3165,7 @@
     </w:p>
     <w:p>
       <w:pPr>
-        <w:pStyle w:val="4"/>
+        <w:pStyle w:val="5"/>
         <w:keepNext w:val="0"/>
         <w:keepLines w:val="0"/>
         <w:widowControl/>
@@ -3308,7 +3225,7 @@
     </w:p>
     <w:p>
       <w:pPr>
-        <w:pStyle w:val="4"/>
+        <w:pStyle w:val="5"/>
         <w:keepNext w:val="0"/>
         <w:keepLines w:val="0"/>
         <w:widowControl/>
@@ -3448,7 +3365,7 @@
     </w:p>
     <w:p>
       <w:pPr>
-        <w:pStyle w:val="2"/>
+        <w:pStyle w:val="3"/>
         <w:keepNext w:val="0"/>
         <w:keepLines w:val="0"/>
         <w:widowControl/>
@@ -3485,7 +3402,7 @@
     </w:p>
     <w:p>
       <w:pPr>
-        <w:pStyle w:val="4"/>
+        <w:pStyle w:val="5"/>
         <w:keepNext w:val="0"/>
         <w:keepLines w:val="0"/>
         <w:widowControl/>
@@ -3519,7 +3436,7 @@
     </w:p>
     <w:p>
       <w:pPr>
-        <w:pStyle w:val="4"/>
+        <w:pStyle w:val="5"/>
         <w:keepNext w:val="0"/>
         <w:keepLines w:val="0"/>
         <w:widowControl/>
@@ -3568,7 +3485,7 @@
     </w:p>
     <w:p>
       <w:pPr>
-        <w:pStyle w:val="4"/>
+        <w:pStyle w:val="5"/>
         <w:keepNext w:val="0"/>
         <w:keepLines w:val="0"/>
         <w:widowControl/>
@@ -3617,7 +3534,7 @@
     </w:p>
     <w:p>
       <w:pPr>
-        <w:pStyle w:val="4"/>
+        <w:pStyle w:val="5"/>
         <w:keepNext w:val="0"/>
         <w:keepLines w:val="0"/>
         <w:widowControl/>
@@ -3666,7 +3583,7 @@
     </w:p>
     <w:p>
       <w:pPr>
-        <w:pStyle w:val="4"/>
+        <w:pStyle w:val="5"/>
         <w:keepNext w:val="0"/>
         <w:keepLines w:val="0"/>
         <w:widowControl/>
@@ -3715,7 +3632,7 @@
     </w:p>
     <w:p>
       <w:pPr>
-        <w:pStyle w:val="2"/>
+        <w:pStyle w:val="3"/>
         <w:keepNext w:val="0"/>
         <w:keepLines w:val="0"/>
         <w:widowControl/>
@@ -3752,7 +3669,7 @@
     </w:p>
     <w:p>
       <w:pPr>
-        <w:pStyle w:val="4"/>
+        <w:pStyle w:val="5"/>
         <w:keepNext w:val="0"/>
         <w:keepLines w:val="0"/>
         <w:widowControl/>
@@ -3857,7 +3774,6 @@
           <w:spacing w:val="0"/>
           <w:sz w:val="18"/>
           <w:szCs w:val="18"/>
-          <w:bdr w:val="none" w:color="auto" w:sz="0" w:space="0"/>
           <w:shd w:val="clear" w:fill="FFFFFF"/>
         </w:rPr>
         <w:drawing>
@@ -3905,7 +3821,7 @@
     </w:p>
     <w:p>
       <w:pPr>
-        <w:pStyle w:val="4"/>
+        <w:pStyle w:val="5"/>
         <w:keepNext w:val="0"/>
         <w:keepLines w:val="0"/>
         <w:widowControl/>
@@ -4129,7 +4045,7 @@
     </w:p>
     <w:p>
       <w:pPr>
-        <w:pStyle w:val="3"/>
+        <w:pStyle w:val="4"/>
         <w:keepNext w:val="0"/>
         <w:keepLines w:val="0"/>
         <w:widowControl/>
@@ -4152,19 +4068,17 @@
           <w:spacing w:val="0"/>
           <w:sz w:val="21"/>
           <w:szCs w:val="21"/>
-          <w:bdr w:val="none" w:color="auto" w:sz="0" w:space="0"/>
-        </w:rPr>
-      </w:pPr>
-      <w:r>
-        <w:rPr>
-          <w:rFonts w:hint="default" w:ascii="Consolas" w:hAnsi="Consolas" w:eastAsia="Consolas" w:cs="Consolas"/>
-          <w:i w:val="0"/>
-          <w:caps w:val="0"/>
-          <w:color w:val="333333"/>
-          <w:spacing w:val="0"/>
-          <w:sz w:val="21"/>
-          <w:szCs w:val="21"/>
-          <w:bdr w:val="none" w:color="auto" w:sz="0" w:space="0"/>
+        </w:rPr>
+      </w:pPr>
+      <w:r>
+        <w:rPr>
+          <w:rFonts w:hint="default" w:ascii="Consolas" w:hAnsi="Consolas" w:eastAsia="Consolas" w:cs="Consolas"/>
+          <w:i w:val="0"/>
+          <w:caps w:val="0"/>
+          <w:color w:val="333333"/>
+          <w:spacing w:val="0"/>
+          <w:sz w:val="21"/>
+          <w:szCs w:val="21"/>
         </w:rPr>
         <w:t>const</w:t>
       </w:r>
@@ -4178,7 +4092,6 @@
           <w:spacing w:val="0"/>
           <w:sz w:val="21"/>
           <w:szCs w:val="21"/>
-          <w:bdr w:val="none" w:color="auto" w:sz="0" w:space="0"/>
         </w:rPr>
         <w:t xml:space="preserve"> </w:t>
       </w:r>
@@ -4191,14 +4104,13 @@
           <w:spacing w:val="0"/>
           <w:sz w:val="21"/>
           <w:szCs w:val="21"/>
-          <w:bdr w:val="none" w:color="auto" w:sz="0" w:space="0"/>
         </w:rPr>
         <w:t>store = new Vuex.Store({ //store实例</w:t>
       </w:r>
     </w:p>
     <w:p>
       <w:pPr>
-        <w:pStyle w:val="3"/>
+        <w:pStyle w:val="4"/>
         <w:keepNext w:val="0"/>
         <w:keepLines w:val="0"/>
         <w:widowControl/>
@@ -4221,20 +4133,18 @@
           <w:spacing w:val="0"/>
           <w:sz w:val="21"/>
           <w:szCs w:val="21"/>
-          <w:bdr w:val="none" w:color="auto" w:sz="0" w:space="0"/>
-        </w:rPr>
-      </w:pPr>
-      <w:r>
-        <w:rPr>
-          <w:rStyle w:val="9"/>
-          <w:rFonts w:hint="default" w:ascii="Consolas" w:hAnsi="Consolas" w:eastAsia="Consolas" w:cs="Consolas"/>
-          <w:i w:val="0"/>
-          <w:caps w:val="0"/>
-          <w:color w:val="333333"/>
-          <w:spacing w:val="0"/>
-          <w:sz w:val="21"/>
-          <w:szCs w:val="21"/>
-          <w:bdr w:val="none" w:color="auto" w:sz="0" w:space="0"/>
+        </w:rPr>
+      </w:pPr>
+      <w:r>
+        <w:rPr>
+          <w:rStyle w:val="9"/>
+          <w:rFonts w:hint="default" w:ascii="Consolas" w:hAnsi="Consolas" w:eastAsia="Consolas" w:cs="Consolas"/>
+          <w:i w:val="0"/>
+          <w:caps w:val="0"/>
+          <w:color w:val="333333"/>
+          <w:spacing w:val="0"/>
+          <w:sz w:val="21"/>
+          <w:szCs w:val="21"/>
         </w:rPr>
         <w:t xml:space="preserve">      </w:t>
       </w:r>
@@ -4247,7 +4157,6 @@
           <w:spacing w:val="0"/>
           <w:sz w:val="21"/>
           <w:szCs w:val="21"/>
-          <w:bdr w:val="none" w:color="auto" w:sz="0" w:space="0"/>
         </w:rPr>
         <w:t>state</w:t>
       </w:r>
@@ -4261,7 +4170,6 @@
           <w:spacing w:val="0"/>
           <w:sz w:val="21"/>
           <w:szCs w:val="21"/>
-          <w:bdr w:val="none" w:color="auto" w:sz="0" w:space="0"/>
         </w:rPr>
         <w:t xml:space="preserve">: </w:t>
       </w:r>
@@ -4274,14 +4182,13 @@
           <w:spacing w:val="0"/>
           <w:sz w:val="21"/>
           <w:szCs w:val="21"/>
-          <w:bdr w:val="none" w:color="auto" w:sz="0" w:space="0"/>
         </w:rPr>
         <w:t>{</w:t>
       </w:r>
     </w:p>
     <w:p>
       <w:pPr>
-        <w:pStyle w:val="3"/>
+        <w:pStyle w:val="4"/>
         <w:keepNext w:val="0"/>
         <w:keepLines w:val="0"/>
         <w:widowControl/>
@@ -4304,20 +4211,18 @@
           <w:spacing w:val="0"/>
           <w:sz w:val="21"/>
           <w:szCs w:val="21"/>
-          <w:bdr w:val="none" w:color="auto" w:sz="0" w:space="0"/>
-        </w:rPr>
-      </w:pPr>
-      <w:r>
-        <w:rPr>
-          <w:rStyle w:val="9"/>
-          <w:rFonts w:hint="default" w:ascii="Consolas" w:hAnsi="Consolas" w:eastAsia="Consolas" w:cs="Consolas"/>
-          <w:i w:val="0"/>
-          <w:caps w:val="0"/>
-          <w:color w:val="333333"/>
-          <w:spacing w:val="0"/>
-          <w:sz w:val="21"/>
-          <w:szCs w:val="21"/>
-          <w:bdr w:val="none" w:color="auto" w:sz="0" w:space="0"/>
+        </w:rPr>
+      </w:pPr>
+      <w:r>
+        <w:rPr>
+          <w:rStyle w:val="9"/>
+          <w:rFonts w:hint="default" w:ascii="Consolas" w:hAnsi="Consolas" w:eastAsia="Consolas" w:cs="Consolas"/>
+          <w:i w:val="0"/>
+          <w:caps w:val="0"/>
+          <w:color w:val="333333"/>
+          <w:spacing w:val="0"/>
+          <w:sz w:val="21"/>
+          <w:szCs w:val="21"/>
         </w:rPr>
         <w:t xml:space="preserve">         </w:t>
       </w:r>
@@ -4330,7 +4235,6 @@
           <w:spacing w:val="0"/>
           <w:sz w:val="21"/>
           <w:szCs w:val="21"/>
-          <w:bdr w:val="none" w:color="auto" w:sz="0" w:space="0"/>
         </w:rPr>
         <w:t>count</w:t>
       </w:r>
@@ -4344,7 +4248,6 @@
           <w:spacing w:val="0"/>
           <w:sz w:val="21"/>
           <w:szCs w:val="21"/>
-          <w:bdr w:val="none" w:color="auto" w:sz="0" w:space="0"/>
         </w:rPr>
         <w:t xml:space="preserve">: </w:t>
       </w:r>
@@ -4357,14 +4260,13 @@
           <w:spacing w:val="0"/>
           <w:sz w:val="21"/>
           <w:szCs w:val="21"/>
-          <w:bdr w:val="none" w:color="auto" w:sz="0" w:space="0"/>
         </w:rPr>
         <w:t>0</w:t>
       </w:r>
     </w:p>
     <w:p>
       <w:pPr>
-        <w:pStyle w:val="3"/>
+        <w:pStyle w:val="4"/>
         <w:keepNext w:val="0"/>
         <w:keepLines w:val="0"/>
         <w:widowControl/>
@@ -4387,20 +4289,18 @@
           <w:spacing w:val="0"/>
           <w:sz w:val="21"/>
           <w:szCs w:val="21"/>
-          <w:bdr w:val="none" w:color="auto" w:sz="0" w:space="0"/>
-        </w:rPr>
-      </w:pPr>
-      <w:r>
-        <w:rPr>
-          <w:rStyle w:val="9"/>
-          <w:rFonts w:hint="default" w:ascii="Consolas" w:hAnsi="Consolas" w:eastAsia="Consolas" w:cs="Consolas"/>
-          <w:i w:val="0"/>
-          <w:caps w:val="0"/>
-          <w:color w:val="333333"/>
-          <w:spacing w:val="0"/>
-          <w:sz w:val="21"/>
-          <w:szCs w:val="21"/>
-          <w:bdr w:val="none" w:color="auto" w:sz="0" w:space="0"/>
+        </w:rPr>
+      </w:pPr>
+      <w:r>
+        <w:rPr>
+          <w:rStyle w:val="9"/>
+          <w:rFonts w:hint="default" w:ascii="Consolas" w:hAnsi="Consolas" w:eastAsia="Consolas" w:cs="Consolas"/>
+          <w:i w:val="0"/>
+          <w:caps w:val="0"/>
+          <w:color w:val="333333"/>
+          <w:spacing w:val="0"/>
+          <w:sz w:val="21"/>
+          <w:szCs w:val="21"/>
         </w:rPr>
         <w:t xml:space="preserve">             </w:t>
       </w:r>
@@ -4413,14 +4313,13 @@
           <w:spacing w:val="0"/>
           <w:sz w:val="21"/>
           <w:szCs w:val="21"/>
-          <w:bdr w:val="none" w:color="auto" w:sz="0" w:space="0"/>
         </w:rPr>
         <w:t>},</w:t>
       </w:r>
     </w:p>
     <w:p>
       <w:pPr>
-        <w:pStyle w:val="3"/>
+        <w:pStyle w:val="4"/>
         <w:keepNext w:val="0"/>
         <w:keepLines w:val="0"/>
         <w:widowControl/>
@@ -4443,20 +4342,18 @@
           <w:spacing w:val="0"/>
           <w:sz w:val="21"/>
           <w:szCs w:val="21"/>
-          <w:bdr w:val="none" w:color="auto" w:sz="0" w:space="0"/>
-        </w:rPr>
-      </w:pPr>
-      <w:r>
-        <w:rPr>
-          <w:rStyle w:val="9"/>
-          <w:rFonts w:hint="default" w:ascii="Consolas" w:hAnsi="Consolas" w:eastAsia="Consolas" w:cs="Consolas"/>
-          <w:i w:val="0"/>
-          <w:caps w:val="0"/>
-          <w:color w:val="333333"/>
-          <w:spacing w:val="0"/>
-          <w:sz w:val="21"/>
-          <w:szCs w:val="21"/>
-          <w:bdr w:val="none" w:color="auto" w:sz="0" w:space="0"/>
+        </w:rPr>
+      </w:pPr>
+      <w:r>
+        <w:rPr>
+          <w:rStyle w:val="9"/>
+          <w:rFonts w:hint="default" w:ascii="Consolas" w:hAnsi="Consolas" w:eastAsia="Consolas" w:cs="Consolas"/>
+          <w:i w:val="0"/>
+          <w:caps w:val="0"/>
+          <w:color w:val="333333"/>
+          <w:spacing w:val="0"/>
+          <w:sz w:val="21"/>
+          <w:szCs w:val="21"/>
         </w:rPr>
         <w:t xml:space="preserve">      </w:t>
       </w:r>
@@ -4469,7 +4366,6 @@
           <w:spacing w:val="0"/>
           <w:sz w:val="21"/>
           <w:szCs w:val="21"/>
-          <w:bdr w:val="none" w:color="auto" w:sz="0" w:space="0"/>
         </w:rPr>
         <w:t>mutations</w:t>
       </w:r>
@@ -4483,7 +4379,6 @@
           <w:spacing w:val="0"/>
           <w:sz w:val="21"/>
           <w:szCs w:val="21"/>
-          <w:bdr w:val="none" w:color="auto" w:sz="0" w:space="0"/>
         </w:rPr>
         <w:t xml:space="preserve">: </w:t>
       </w:r>
@@ -4496,14 +4391,13 @@
           <w:spacing w:val="0"/>
           <w:sz w:val="21"/>
           <w:szCs w:val="21"/>
-          <w:bdr w:val="none" w:color="auto" w:sz="0" w:space="0"/>
         </w:rPr>
         <w:t xml:space="preserve">{                </w:t>
       </w:r>
     </w:p>
     <w:p>
       <w:pPr>
-        <w:pStyle w:val="3"/>
+        <w:pStyle w:val="4"/>
         <w:keepNext w:val="0"/>
         <w:keepLines w:val="0"/>
         <w:widowControl/>
@@ -4526,20 +4420,18 @@
           <w:spacing w:val="0"/>
           <w:sz w:val="21"/>
           <w:szCs w:val="21"/>
-          <w:bdr w:val="none" w:color="auto" w:sz="0" w:space="0"/>
-        </w:rPr>
-      </w:pPr>
-      <w:r>
-        <w:rPr>
-          <w:rStyle w:val="9"/>
-          <w:rFonts w:hint="default" w:ascii="Consolas" w:hAnsi="Consolas" w:eastAsia="Consolas" w:cs="Consolas"/>
-          <w:i w:val="0"/>
-          <w:caps w:val="0"/>
-          <w:color w:val="333333"/>
-          <w:spacing w:val="0"/>
-          <w:sz w:val="21"/>
-          <w:szCs w:val="21"/>
-          <w:bdr w:val="none" w:color="auto" w:sz="0" w:space="0"/>
+        </w:rPr>
+      </w:pPr>
+      <w:r>
+        <w:rPr>
+          <w:rStyle w:val="9"/>
+          <w:rFonts w:hint="default" w:ascii="Consolas" w:hAnsi="Consolas" w:eastAsia="Consolas" w:cs="Consolas"/>
+          <w:i w:val="0"/>
+          <w:caps w:val="0"/>
+          <w:color w:val="333333"/>
+          <w:spacing w:val="0"/>
+          <w:sz w:val="21"/>
+          <w:szCs w:val="21"/>
         </w:rPr>
         <w:t xml:space="preserve">         </w:t>
       </w:r>
@@ -4552,7 +4444,6 @@
           <w:spacing w:val="0"/>
           <w:sz w:val="21"/>
           <w:szCs w:val="21"/>
-          <w:bdr w:val="none" w:color="auto" w:sz="0" w:space="0"/>
         </w:rPr>
         <w:t>increment</w:t>
       </w:r>
@@ -4566,7 +4457,6 @@
           <w:spacing w:val="0"/>
           <w:sz w:val="21"/>
           <w:szCs w:val="21"/>
-          <w:bdr w:val="none" w:color="auto" w:sz="0" w:space="0"/>
         </w:rPr>
         <w:t xml:space="preserve"> </w:t>
       </w:r>
@@ -4579,14 +4469,13 @@
           <w:spacing w:val="0"/>
           <w:sz w:val="21"/>
           <w:szCs w:val="21"/>
-          <w:bdr w:val="none" w:color="auto" w:sz="0" w:space="0"/>
         </w:rPr>
         <w:t>(state) {</w:t>
       </w:r>
     </w:p>
     <w:p>
       <w:pPr>
-        <w:pStyle w:val="3"/>
+        <w:pStyle w:val="4"/>
         <w:keepNext w:val="0"/>
         <w:keepLines w:val="0"/>
         <w:widowControl/>
@@ -4609,20 +4498,18 @@
           <w:spacing w:val="0"/>
           <w:sz w:val="21"/>
           <w:szCs w:val="21"/>
-          <w:bdr w:val="none" w:color="auto" w:sz="0" w:space="0"/>
-        </w:rPr>
-      </w:pPr>
-      <w:r>
-        <w:rPr>
-          <w:rStyle w:val="9"/>
-          <w:rFonts w:hint="default" w:ascii="Consolas" w:hAnsi="Consolas" w:eastAsia="Consolas" w:cs="Consolas"/>
-          <w:i w:val="0"/>
-          <w:caps w:val="0"/>
-          <w:color w:val="333333"/>
-          <w:spacing w:val="0"/>
-          <w:sz w:val="21"/>
-          <w:szCs w:val="21"/>
-          <w:bdr w:val="none" w:color="auto" w:sz="0" w:space="0"/>
+        </w:rPr>
+      </w:pPr>
+      <w:r>
+        <w:rPr>
+          <w:rStyle w:val="9"/>
+          <w:rFonts w:hint="default" w:ascii="Consolas" w:hAnsi="Consolas" w:eastAsia="Consolas" w:cs="Consolas"/>
+          <w:i w:val="0"/>
+          <w:caps w:val="0"/>
+          <w:color w:val="333333"/>
+          <w:spacing w:val="0"/>
+          <w:sz w:val="21"/>
+          <w:szCs w:val="21"/>
         </w:rPr>
         <w:t xml:space="preserve">          </w:t>
       </w:r>
@@ -4635,14 +4522,13 @@
           <w:spacing w:val="0"/>
           <w:sz w:val="21"/>
           <w:szCs w:val="21"/>
-          <w:bdr w:val="none" w:color="auto" w:sz="0" w:space="0"/>
         </w:rPr>
         <w:t>state.count++</w:t>
       </w:r>
     </w:p>
     <w:p>
       <w:pPr>
-        <w:pStyle w:val="3"/>
+        <w:pStyle w:val="4"/>
         <w:keepNext w:val="0"/>
         <w:keepLines w:val="0"/>
         <w:widowControl/>
@@ -4665,20 +4551,18 @@
           <w:spacing w:val="0"/>
           <w:sz w:val="21"/>
           <w:szCs w:val="21"/>
-          <w:bdr w:val="none" w:color="auto" w:sz="0" w:space="0"/>
-        </w:rPr>
-      </w:pPr>
-      <w:r>
-        <w:rPr>
-          <w:rStyle w:val="9"/>
-          <w:rFonts w:hint="default" w:ascii="Consolas" w:hAnsi="Consolas" w:eastAsia="Consolas" w:cs="Consolas"/>
-          <w:i w:val="0"/>
-          <w:caps w:val="0"/>
-          <w:color w:val="333333"/>
-          <w:spacing w:val="0"/>
-          <w:sz w:val="21"/>
-          <w:szCs w:val="21"/>
-          <w:bdr w:val="none" w:color="auto" w:sz="0" w:space="0"/>
+        </w:rPr>
+      </w:pPr>
+      <w:r>
+        <w:rPr>
+          <w:rStyle w:val="9"/>
+          <w:rFonts w:hint="default" w:ascii="Consolas" w:hAnsi="Consolas" w:eastAsia="Consolas" w:cs="Consolas"/>
+          <w:i w:val="0"/>
+          <w:caps w:val="0"/>
+          <w:color w:val="333333"/>
+          <w:spacing w:val="0"/>
+          <w:sz w:val="21"/>
+          <w:szCs w:val="21"/>
         </w:rPr>
         <w:t xml:space="preserve">         </w:t>
       </w:r>
@@ -4691,14 +4575,13 @@
           <w:spacing w:val="0"/>
           <w:sz w:val="21"/>
           <w:szCs w:val="21"/>
-          <w:bdr w:val="none" w:color="auto" w:sz="0" w:space="0"/>
         </w:rPr>
         <w:t>}</w:t>
       </w:r>
     </w:p>
     <w:p>
       <w:pPr>
-        <w:pStyle w:val="3"/>
+        <w:pStyle w:val="4"/>
         <w:keepNext w:val="0"/>
         <w:keepLines w:val="0"/>
         <w:widowControl/>
@@ -4721,20 +4604,18 @@
           <w:spacing w:val="0"/>
           <w:sz w:val="21"/>
           <w:szCs w:val="21"/>
-          <w:bdr w:val="none" w:color="auto" w:sz="0" w:space="0"/>
-        </w:rPr>
-      </w:pPr>
-      <w:r>
-        <w:rPr>
-          <w:rStyle w:val="9"/>
-          <w:rFonts w:hint="default" w:ascii="Consolas" w:hAnsi="Consolas" w:eastAsia="Consolas" w:cs="Consolas"/>
-          <w:i w:val="0"/>
-          <w:caps w:val="0"/>
-          <w:color w:val="333333"/>
-          <w:spacing w:val="0"/>
-          <w:sz w:val="21"/>
-          <w:szCs w:val="21"/>
-          <w:bdr w:val="none" w:color="auto" w:sz="0" w:space="0"/>
+        </w:rPr>
+      </w:pPr>
+      <w:r>
+        <w:rPr>
+          <w:rStyle w:val="9"/>
+          <w:rFonts w:hint="default" w:ascii="Consolas" w:hAnsi="Consolas" w:eastAsia="Consolas" w:cs="Consolas"/>
+          <w:i w:val="0"/>
+          <w:caps w:val="0"/>
+          <w:color w:val="333333"/>
+          <w:spacing w:val="0"/>
+          <w:sz w:val="21"/>
+          <w:szCs w:val="21"/>
         </w:rPr>
         <w:t xml:space="preserve">          </w:t>
       </w:r>
@@ -4747,14 +4628,13 @@
           <w:spacing w:val="0"/>
           <w:sz w:val="21"/>
           <w:szCs w:val="21"/>
-          <w:bdr w:val="none" w:color="auto" w:sz="0" w:space="0"/>
         </w:rPr>
         <w:t>},</w:t>
       </w:r>
     </w:p>
     <w:p>
       <w:pPr>
-        <w:pStyle w:val="3"/>
+        <w:pStyle w:val="4"/>
         <w:keepNext w:val="0"/>
         <w:keepLines w:val="0"/>
         <w:widowControl/>
@@ -4777,20 +4657,18 @@
           <w:spacing w:val="0"/>
           <w:sz w:val="21"/>
           <w:szCs w:val="21"/>
-          <w:bdr w:val="none" w:color="auto" w:sz="0" w:space="0"/>
-        </w:rPr>
-      </w:pPr>
-      <w:r>
-        <w:rPr>
-          <w:rStyle w:val="9"/>
-          <w:rFonts w:hint="default" w:ascii="Consolas" w:hAnsi="Consolas" w:eastAsia="Consolas" w:cs="Consolas"/>
-          <w:i w:val="0"/>
-          <w:caps w:val="0"/>
-          <w:color w:val="333333"/>
-          <w:spacing w:val="0"/>
-          <w:sz w:val="21"/>
-          <w:szCs w:val="21"/>
-          <w:bdr w:val="none" w:color="auto" w:sz="0" w:space="0"/>
+        </w:rPr>
+      </w:pPr>
+      <w:r>
+        <w:rPr>
+          <w:rStyle w:val="9"/>
+          <w:rFonts w:hint="default" w:ascii="Consolas" w:hAnsi="Consolas" w:eastAsia="Consolas" w:cs="Consolas"/>
+          <w:i w:val="0"/>
+          <w:caps w:val="0"/>
+          <w:color w:val="333333"/>
+          <w:spacing w:val="0"/>
+          <w:sz w:val="21"/>
+          <w:szCs w:val="21"/>
         </w:rPr>
         <w:t xml:space="preserve">      </w:t>
       </w:r>
@@ -4803,7 +4681,6 @@
           <w:spacing w:val="0"/>
           <w:sz w:val="21"/>
           <w:szCs w:val="21"/>
-          <w:bdr w:val="none" w:color="auto" w:sz="0" w:space="0"/>
         </w:rPr>
         <w:t>actions</w:t>
       </w:r>
@@ -4817,7 +4694,6 @@
           <w:spacing w:val="0"/>
           <w:sz w:val="21"/>
           <w:szCs w:val="21"/>
-          <w:bdr w:val="none" w:color="auto" w:sz="0" w:space="0"/>
         </w:rPr>
         <w:t xml:space="preserve">: </w:t>
       </w:r>
@@ -4830,14 +4706,13 @@
           <w:spacing w:val="0"/>
           <w:sz w:val="21"/>
           <w:szCs w:val="21"/>
-          <w:bdr w:val="none" w:color="auto" w:sz="0" w:space="0"/>
         </w:rPr>
         <w:t xml:space="preserve">{ </w:t>
       </w:r>
     </w:p>
     <w:p>
       <w:pPr>
-        <w:pStyle w:val="3"/>
+        <w:pStyle w:val="4"/>
         <w:keepNext w:val="0"/>
         <w:keepLines w:val="0"/>
         <w:widowControl/>
@@ -4860,20 +4735,18 @@
           <w:spacing w:val="0"/>
           <w:sz w:val="21"/>
           <w:szCs w:val="21"/>
-          <w:bdr w:val="none" w:color="auto" w:sz="0" w:space="0"/>
-        </w:rPr>
-      </w:pPr>
-      <w:r>
-        <w:rPr>
-          <w:rStyle w:val="9"/>
-          <w:rFonts w:hint="default" w:ascii="Consolas" w:hAnsi="Consolas" w:eastAsia="Consolas" w:cs="Consolas"/>
-          <w:i w:val="0"/>
-          <w:caps w:val="0"/>
-          <w:color w:val="333333"/>
-          <w:spacing w:val="0"/>
-          <w:sz w:val="21"/>
-          <w:szCs w:val="21"/>
-          <w:bdr w:val="none" w:color="auto" w:sz="0" w:space="0"/>
+        </w:rPr>
+      </w:pPr>
+      <w:r>
+        <w:rPr>
+          <w:rStyle w:val="9"/>
+          <w:rFonts w:hint="default" w:ascii="Consolas" w:hAnsi="Consolas" w:eastAsia="Consolas" w:cs="Consolas"/>
+          <w:i w:val="0"/>
+          <w:caps w:val="0"/>
+          <w:color w:val="333333"/>
+          <w:spacing w:val="0"/>
+          <w:sz w:val="21"/>
+          <w:szCs w:val="21"/>
         </w:rPr>
         <w:t xml:space="preserve">         </w:t>
       </w:r>
@@ -4886,7 +4759,6 @@
           <w:spacing w:val="0"/>
           <w:sz w:val="21"/>
           <w:szCs w:val="21"/>
-          <w:bdr w:val="none" w:color="auto" w:sz="0" w:space="0"/>
         </w:rPr>
         <w:t>increment</w:t>
       </w:r>
@@ -4900,7 +4772,6 @@
           <w:spacing w:val="0"/>
           <w:sz w:val="21"/>
           <w:szCs w:val="21"/>
-          <w:bdr w:val="none" w:color="auto" w:sz="0" w:space="0"/>
         </w:rPr>
         <w:t xml:space="preserve"> </w:t>
       </w:r>
@@ -4913,14 +4784,13 @@
           <w:spacing w:val="0"/>
           <w:sz w:val="21"/>
           <w:szCs w:val="21"/>
-          <w:bdr w:val="none" w:color="auto" w:sz="0" w:space="0"/>
         </w:rPr>
         <w:t>(context) {</w:t>
       </w:r>
     </w:p>
     <w:p>
       <w:pPr>
-        <w:pStyle w:val="3"/>
+        <w:pStyle w:val="4"/>
         <w:keepNext w:val="0"/>
         <w:keepLines w:val="0"/>
         <w:widowControl/>
@@ -4943,20 +4813,18 @@
           <w:spacing w:val="0"/>
           <w:sz w:val="21"/>
           <w:szCs w:val="21"/>
-          <w:bdr w:val="none" w:color="auto" w:sz="0" w:space="0"/>
-        </w:rPr>
-      </w:pPr>
-      <w:r>
-        <w:rPr>
-          <w:rStyle w:val="9"/>
-          <w:rFonts w:hint="default" w:ascii="Consolas" w:hAnsi="Consolas" w:eastAsia="Consolas" w:cs="Consolas"/>
-          <w:i w:val="0"/>
-          <w:caps w:val="0"/>
-          <w:color w:val="333333"/>
-          <w:spacing w:val="0"/>
-          <w:sz w:val="21"/>
-          <w:szCs w:val="21"/>
-          <w:bdr w:val="none" w:color="auto" w:sz="0" w:space="0"/>
+        </w:rPr>
+      </w:pPr>
+      <w:r>
+        <w:rPr>
+          <w:rStyle w:val="9"/>
+          <w:rFonts w:hint="default" w:ascii="Consolas" w:hAnsi="Consolas" w:eastAsia="Consolas" w:cs="Consolas"/>
+          <w:i w:val="0"/>
+          <w:caps w:val="0"/>
+          <w:color w:val="333333"/>
+          <w:spacing w:val="0"/>
+          <w:sz w:val="21"/>
+          <w:szCs w:val="21"/>
         </w:rPr>
         <w:t xml:space="preserve">          </w:t>
       </w:r>
@@ -4969,14 +4837,13 @@
           <w:spacing w:val="0"/>
           <w:sz w:val="21"/>
           <w:szCs w:val="21"/>
-          <w:bdr w:val="none" w:color="auto" w:sz="0" w:space="0"/>
         </w:rPr>
         <w:t>context.commit('increment')</w:t>
       </w:r>
     </w:p>
     <w:p>
       <w:pPr>
-        <w:pStyle w:val="3"/>
+        <w:pStyle w:val="4"/>
         <w:keepNext w:val="0"/>
         <w:keepLines w:val="0"/>
         <w:widowControl/>
@@ -4999,20 +4866,18 @@
           <w:spacing w:val="0"/>
           <w:sz w:val="21"/>
           <w:szCs w:val="21"/>
-          <w:bdr w:val="none" w:color="auto" w:sz="0" w:space="0"/>
-        </w:rPr>
-      </w:pPr>
-      <w:r>
-        <w:rPr>
-          <w:rStyle w:val="9"/>
-          <w:rFonts w:hint="default" w:ascii="Consolas" w:hAnsi="Consolas" w:eastAsia="Consolas" w:cs="Consolas"/>
-          <w:i w:val="0"/>
-          <w:caps w:val="0"/>
-          <w:color w:val="333333"/>
-          <w:spacing w:val="0"/>
-          <w:sz w:val="21"/>
-          <w:szCs w:val="21"/>
-          <w:bdr w:val="none" w:color="auto" w:sz="0" w:space="0"/>
+        </w:rPr>
+      </w:pPr>
+      <w:r>
+        <w:rPr>
+          <w:rStyle w:val="9"/>
+          <w:rFonts w:hint="default" w:ascii="Consolas" w:hAnsi="Consolas" w:eastAsia="Consolas" w:cs="Consolas"/>
+          <w:i w:val="0"/>
+          <w:caps w:val="0"/>
+          <w:color w:val="333333"/>
+          <w:spacing w:val="0"/>
+          <w:sz w:val="21"/>
+          <w:szCs w:val="21"/>
         </w:rPr>
         <w:t xml:space="preserve">   </w:t>
       </w:r>
@@ -5025,14 +4890,13 @@
           <w:spacing w:val="0"/>
           <w:sz w:val="21"/>
           <w:szCs w:val="21"/>
-          <w:bdr w:val="none" w:color="auto" w:sz="0" w:space="0"/>
         </w:rPr>
         <w:t>}</w:t>
       </w:r>
     </w:p>
     <w:p>
       <w:pPr>
-        <w:pStyle w:val="3"/>
+        <w:pStyle w:val="4"/>
         <w:keepNext w:val="0"/>
         <w:keepLines w:val="0"/>
         <w:widowControl/>
@@ -5066,7 +4930,6 @@
           <w:spacing w:val="0"/>
           <w:sz w:val="21"/>
           <w:szCs w:val="21"/>
-          <w:bdr w:val="none" w:color="auto" w:sz="0" w:space="0"/>
         </w:rPr>
         <w:t xml:space="preserve"> </w:t>
       </w:r>
@@ -5079,14 +4942,13 @@
           <w:spacing w:val="0"/>
           <w:sz w:val="21"/>
           <w:szCs w:val="21"/>
-          <w:bdr w:val="none" w:color="auto" w:sz="0" w:space="0"/>
         </w:rPr>
         <w:t>}})</w:t>
       </w:r>
     </w:p>
     <w:p>
       <w:pPr>
-        <w:pStyle w:val="4"/>
+        <w:pStyle w:val="5"/>
         <w:keepNext w:val="0"/>
         <w:keepLines w:val="0"/>
         <w:widowControl/>
@@ -5148,7 +5010,7 @@
     </w:p>
     <w:p>
       <w:pPr>
-        <w:pStyle w:val="3"/>
+        <w:pStyle w:val="4"/>
         <w:keepNext w:val="0"/>
         <w:keepLines w:val="0"/>
         <w:widowControl/>
@@ -5171,19 +5033,17 @@
           <w:spacing w:val="0"/>
           <w:sz w:val="21"/>
           <w:szCs w:val="21"/>
-          <w:bdr w:val="none" w:color="auto" w:sz="0" w:space="0"/>
-        </w:rPr>
-      </w:pPr>
-      <w:r>
-        <w:rPr>
-          <w:rFonts w:hint="default" w:ascii="Consolas" w:hAnsi="Consolas" w:eastAsia="Consolas" w:cs="Consolas"/>
-          <w:i w:val="0"/>
-          <w:caps w:val="0"/>
-          <w:color w:val="333333"/>
-          <w:spacing w:val="0"/>
-          <w:sz w:val="21"/>
-          <w:szCs w:val="21"/>
-          <w:bdr w:val="none" w:color="auto" w:sz="0" w:space="0"/>
+        </w:rPr>
+      </w:pPr>
+      <w:r>
+        <w:rPr>
+          <w:rFonts w:hint="default" w:ascii="Consolas" w:hAnsi="Consolas" w:eastAsia="Consolas" w:cs="Consolas"/>
+          <w:i w:val="0"/>
+          <w:caps w:val="0"/>
+          <w:color w:val="333333"/>
+          <w:spacing w:val="0"/>
+          <w:sz w:val="21"/>
+          <w:szCs w:val="21"/>
         </w:rPr>
         <w:t>const</w:t>
       </w:r>
@@ -5197,7 +5057,6 @@
           <w:spacing w:val="0"/>
           <w:sz w:val="21"/>
           <w:szCs w:val="21"/>
-          <w:bdr w:val="none" w:color="auto" w:sz="0" w:space="0"/>
         </w:rPr>
         <w:t xml:space="preserve"> </w:t>
       </w:r>
@@ -5210,14 +5069,13 @@
           <w:spacing w:val="0"/>
           <w:sz w:val="21"/>
           <w:szCs w:val="21"/>
-          <w:bdr w:val="none" w:color="auto" w:sz="0" w:space="0"/>
         </w:rPr>
         <w:t>moduleA = {</w:t>
       </w:r>
     </w:p>
     <w:p>
       <w:pPr>
-        <w:pStyle w:val="3"/>
+        <w:pStyle w:val="4"/>
         <w:keepNext w:val="0"/>
         <w:keepLines w:val="0"/>
         <w:widowControl/>
@@ -5240,20 +5098,18 @@
           <w:spacing w:val="0"/>
           <w:sz w:val="21"/>
           <w:szCs w:val="21"/>
-          <w:bdr w:val="none" w:color="auto" w:sz="0" w:space="0"/>
-        </w:rPr>
-      </w:pPr>
-      <w:r>
-        <w:rPr>
-          <w:rStyle w:val="9"/>
-          <w:rFonts w:hint="default" w:ascii="Consolas" w:hAnsi="Consolas" w:eastAsia="Consolas" w:cs="Consolas"/>
-          <w:i w:val="0"/>
-          <w:caps w:val="0"/>
-          <w:color w:val="333333"/>
-          <w:spacing w:val="0"/>
-          <w:sz w:val="21"/>
-          <w:szCs w:val="21"/>
-          <w:bdr w:val="none" w:color="auto" w:sz="0" w:space="0"/>
+        </w:rPr>
+      </w:pPr>
+      <w:r>
+        <w:rPr>
+          <w:rStyle w:val="9"/>
+          <w:rFonts w:hint="default" w:ascii="Consolas" w:hAnsi="Consolas" w:eastAsia="Consolas" w:cs="Consolas"/>
+          <w:i w:val="0"/>
+          <w:caps w:val="0"/>
+          <w:color w:val="333333"/>
+          <w:spacing w:val="0"/>
+          <w:sz w:val="21"/>
+          <w:szCs w:val="21"/>
         </w:rPr>
         <w:t xml:space="preserve">  </w:t>
       </w:r>
@@ -5266,7 +5122,6 @@
           <w:spacing w:val="0"/>
           <w:sz w:val="21"/>
           <w:szCs w:val="21"/>
-          <w:bdr w:val="none" w:color="auto" w:sz="0" w:space="0"/>
         </w:rPr>
         <w:t>state</w:t>
       </w:r>
@@ -5280,7 +5135,6 @@
           <w:spacing w:val="0"/>
           <w:sz w:val="21"/>
           <w:szCs w:val="21"/>
-          <w:bdr w:val="none" w:color="auto" w:sz="0" w:space="0"/>
         </w:rPr>
         <w:t xml:space="preserve">: </w:t>
       </w:r>
@@ -5293,14 +5147,13 @@
           <w:spacing w:val="0"/>
           <w:sz w:val="21"/>
           <w:szCs w:val="21"/>
-          <w:bdr w:val="none" w:color="auto" w:sz="0" w:space="0"/>
         </w:rPr>
         <w:t>{ ... },</w:t>
       </w:r>
     </w:p>
     <w:p>
       <w:pPr>
-        <w:pStyle w:val="3"/>
+        <w:pStyle w:val="4"/>
         <w:keepNext w:val="0"/>
         <w:keepLines w:val="0"/>
         <w:widowControl/>
@@ -5323,20 +5176,18 @@
           <w:spacing w:val="0"/>
           <w:sz w:val="21"/>
           <w:szCs w:val="21"/>
-          <w:bdr w:val="none" w:color="auto" w:sz="0" w:space="0"/>
-        </w:rPr>
-      </w:pPr>
-      <w:r>
-        <w:rPr>
-          <w:rStyle w:val="9"/>
-          <w:rFonts w:hint="default" w:ascii="Consolas" w:hAnsi="Consolas" w:eastAsia="Consolas" w:cs="Consolas"/>
-          <w:i w:val="0"/>
-          <w:caps w:val="0"/>
-          <w:color w:val="333333"/>
-          <w:spacing w:val="0"/>
-          <w:sz w:val="21"/>
-          <w:szCs w:val="21"/>
-          <w:bdr w:val="none" w:color="auto" w:sz="0" w:space="0"/>
+        </w:rPr>
+      </w:pPr>
+      <w:r>
+        <w:rPr>
+          <w:rStyle w:val="9"/>
+          <w:rFonts w:hint="default" w:ascii="Consolas" w:hAnsi="Consolas" w:eastAsia="Consolas" w:cs="Consolas"/>
+          <w:i w:val="0"/>
+          <w:caps w:val="0"/>
+          <w:color w:val="333333"/>
+          <w:spacing w:val="0"/>
+          <w:sz w:val="21"/>
+          <w:szCs w:val="21"/>
         </w:rPr>
         <w:t xml:space="preserve">  </w:t>
       </w:r>
@@ -5349,7 +5200,6 @@
           <w:spacing w:val="0"/>
           <w:sz w:val="21"/>
           <w:szCs w:val="21"/>
-          <w:bdr w:val="none" w:color="auto" w:sz="0" w:space="0"/>
         </w:rPr>
         <w:t>mutations</w:t>
       </w:r>
@@ -5363,7 +5213,6 @@
           <w:spacing w:val="0"/>
           <w:sz w:val="21"/>
           <w:szCs w:val="21"/>
-          <w:bdr w:val="none" w:color="auto" w:sz="0" w:space="0"/>
         </w:rPr>
         <w:t xml:space="preserve">: </w:t>
       </w:r>
@@ -5376,14 +5225,13 @@
           <w:spacing w:val="0"/>
           <w:sz w:val="21"/>
           <w:szCs w:val="21"/>
-          <w:bdr w:val="none" w:color="auto" w:sz="0" w:space="0"/>
         </w:rPr>
         <w:t>{ ... },</w:t>
       </w:r>
     </w:p>
     <w:p>
       <w:pPr>
-        <w:pStyle w:val="3"/>
+        <w:pStyle w:val="4"/>
         <w:keepNext w:val="0"/>
         <w:keepLines w:val="0"/>
         <w:widowControl/>
@@ -5406,20 +5254,18 @@
           <w:spacing w:val="0"/>
           <w:sz w:val="21"/>
           <w:szCs w:val="21"/>
-          <w:bdr w:val="none" w:color="auto" w:sz="0" w:space="0"/>
-        </w:rPr>
-      </w:pPr>
-      <w:r>
-        <w:rPr>
-          <w:rStyle w:val="9"/>
-          <w:rFonts w:hint="default" w:ascii="Consolas" w:hAnsi="Consolas" w:eastAsia="Consolas" w:cs="Consolas"/>
-          <w:i w:val="0"/>
-          <w:caps w:val="0"/>
-          <w:color w:val="333333"/>
-          <w:spacing w:val="0"/>
-          <w:sz w:val="21"/>
-          <w:szCs w:val="21"/>
-          <w:bdr w:val="none" w:color="auto" w:sz="0" w:space="0"/>
+        </w:rPr>
+      </w:pPr>
+      <w:r>
+        <w:rPr>
+          <w:rStyle w:val="9"/>
+          <w:rFonts w:hint="default" w:ascii="Consolas" w:hAnsi="Consolas" w:eastAsia="Consolas" w:cs="Consolas"/>
+          <w:i w:val="0"/>
+          <w:caps w:val="0"/>
+          <w:color w:val="333333"/>
+          <w:spacing w:val="0"/>
+          <w:sz w:val="21"/>
+          <w:szCs w:val="21"/>
         </w:rPr>
         <w:t xml:space="preserve">  </w:t>
       </w:r>
@@ -5432,7 +5278,6 @@
           <w:spacing w:val="0"/>
           <w:sz w:val="21"/>
           <w:szCs w:val="21"/>
-          <w:bdr w:val="none" w:color="auto" w:sz="0" w:space="0"/>
         </w:rPr>
         <w:t>actions</w:t>
       </w:r>
@@ -5446,7 +5291,6 @@
           <w:spacing w:val="0"/>
           <w:sz w:val="21"/>
           <w:szCs w:val="21"/>
-          <w:bdr w:val="none" w:color="auto" w:sz="0" w:space="0"/>
         </w:rPr>
         <w:t xml:space="preserve">: </w:t>
       </w:r>
@@ -5459,14 +5303,13 @@
           <w:spacing w:val="0"/>
           <w:sz w:val="21"/>
           <w:szCs w:val="21"/>
-          <w:bdr w:val="none" w:color="auto" w:sz="0" w:space="0"/>
         </w:rPr>
         <w:t>{ ... },</w:t>
       </w:r>
     </w:p>
     <w:p>
       <w:pPr>
-        <w:pStyle w:val="3"/>
+        <w:pStyle w:val="4"/>
         <w:keepNext w:val="0"/>
         <w:keepLines w:val="0"/>
         <w:widowControl/>
@@ -5489,20 +5332,18 @@
           <w:spacing w:val="0"/>
           <w:sz w:val="21"/>
           <w:szCs w:val="21"/>
-          <w:bdr w:val="none" w:color="auto" w:sz="0" w:space="0"/>
-        </w:rPr>
-      </w:pPr>
-      <w:r>
-        <w:rPr>
-          <w:rStyle w:val="9"/>
-          <w:rFonts w:hint="default" w:ascii="Consolas" w:hAnsi="Consolas" w:eastAsia="Consolas" w:cs="Consolas"/>
-          <w:i w:val="0"/>
-          <w:caps w:val="0"/>
-          <w:color w:val="333333"/>
-          <w:spacing w:val="0"/>
-          <w:sz w:val="21"/>
-          <w:szCs w:val="21"/>
-          <w:bdr w:val="none" w:color="auto" w:sz="0" w:space="0"/>
+        </w:rPr>
+      </w:pPr>
+      <w:r>
+        <w:rPr>
+          <w:rStyle w:val="9"/>
+          <w:rFonts w:hint="default" w:ascii="Consolas" w:hAnsi="Consolas" w:eastAsia="Consolas" w:cs="Consolas"/>
+          <w:i w:val="0"/>
+          <w:caps w:val="0"/>
+          <w:color w:val="333333"/>
+          <w:spacing w:val="0"/>
+          <w:sz w:val="21"/>
+          <w:szCs w:val="21"/>
         </w:rPr>
         <w:t xml:space="preserve">  </w:t>
       </w:r>
@@ -5515,7 +5356,6 @@
           <w:spacing w:val="0"/>
           <w:sz w:val="21"/>
           <w:szCs w:val="21"/>
-          <w:bdr w:val="none" w:color="auto" w:sz="0" w:space="0"/>
         </w:rPr>
         <w:t>getters</w:t>
       </w:r>
@@ -5529,7 +5369,6 @@
           <w:spacing w:val="0"/>
           <w:sz w:val="21"/>
           <w:szCs w:val="21"/>
-          <w:bdr w:val="none" w:color="auto" w:sz="0" w:space="0"/>
         </w:rPr>
         <w:t xml:space="preserve">: </w:t>
       </w:r>
@@ -5542,14 +5381,13 @@
           <w:spacing w:val="0"/>
           <w:sz w:val="21"/>
           <w:szCs w:val="21"/>
-          <w:bdr w:val="none" w:color="auto" w:sz="0" w:space="0"/>
         </w:rPr>
         <w:t>{ ... }</w:t>
       </w:r>
     </w:p>
     <w:p>
       <w:pPr>
-        <w:pStyle w:val="3"/>
+        <w:pStyle w:val="4"/>
         <w:keepNext w:val="0"/>
         <w:keepLines w:val="0"/>
         <w:widowControl/>
@@ -5572,20 +5410,18 @@
           <w:spacing w:val="0"/>
           <w:sz w:val="21"/>
           <w:szCs w:val="21"/>
-          <w:bdr w:val="none" w:color="auto" w:sz="0" w:space="0"/>
-        </w:rPr>
-      </w:pPr>
-      <w:r>
-        <w:rPr>
-          <w:rStyle w:val="9"/>
-          <w:rFonts w:hint="default" w:ascii="Consolas" w:hAnsi="Consolas" w:eastAsia="Consolas" w:cs="Consolas"/>
-          <w:i w:val="0"/>
-          <w:caps w:val="0"/>
-          <w:color w:val="333333"/>
-          <w:spacing w:val="0"/>
-          <w:sz w:val="21"/>
-          <w:szCs w:val="21"/>
-          <w:bdr w:val="none" w:color="auto" w:sz="0" w:space="0"/>
+        </w:rPr>
+      </w:pPr>
+      <w:r>
+        <w:rPr>
+          <w:rStyle w:val="9"/>
+          <w:rFonts w:hint="default" w:ascii="Consolas" w:hAnsi="Consolas" w:eastAsia="Consolas" w:cs="Consolas"/>
+          <w:i w:val="0"/>
+          <w:caps w:val="0"/>
+          <w:color w:val="333333"/>
+          <w:spacing w:val="0"/>
+          <w:sz w:val="21"/>
+          <w:szCs w:val="21"/>
         </w:rPr>
         <w:t xml:space="preserve"> </w:t>
       </w:r>
@@ -5598,7 +5434,6 @@
           <w:spacing w:val="0"/>
           <w:sz w:val="21"/>
           <w:szCs w:val="21"/>
-          <w:bdr w:val="none" w:color="auto" w:sz="0" w:space="0"/>
         </w:rPr>
         <w:t>}const</w:t>
       </w:r>
@@ -5612,7 +5447,6 @@
           <w:spacing w:val="0"/>
           <w:sz w:val="21"/>
           <w:szCs w:val="21"/>
-          <w:bdr w:val="none" w:color="auto" w:sz="0" w:space="0"/>
         </w:rPr>
         <w:t xml:space="preserve"> </w:t>
       </w:r>
@@ -5625,14 +5459,13 @@
           <w:spacing w:val="0"/>
           <w:sz w:val="21"/>
           <w:szCs w:val="21"/>
-          <w:bdr w:val="none" w:color="auto" w:sz="0" w:space="0"/>
         </w:rPr>
         <w:t>moduleB = {</w:t>
       </w:r>
     </w:p>
     <w:p>
       <w:pPr>
-        <w:pStyle w:val="3"/>
+        <w:pStyle w:val="4"/>
         <w:keepNext w:val="0"/>
         <w:keepLines w:val="0"/>
         <w:widowControl/>
@@ -5655,20 +5488,18 @@
           <w:spacing w:val="0"/>
           <w:sz w:val="21"/>
           <w:szCs w:val="21"/>
-          <w:bdr w:val="none" w:color="auto" w:sz="0" w:space="0"/>
-        </w:rPr>
-      </w:pPr>
-      <w:r>
-        <w:rPr>
-          <w:rStyle w:val="9"/>
-          <w:rFonts w:hint="default" w:ascii="Consolas" w:hAnsi="Consolas" w:eastAsia="Consolas" w:cs="Consolas"/>
-          <w:i w:val="0"/>
-          <w:caps w:val="0"/>
-          <w:color w:val="333333"/>
-          <w:spacing w:val="0"/>
-          <w:sz w:val="21"/>
-          <w:szCs w:val="21"/>
-          <w:bdr w:val="none" w:color="auto" w:sz="0" w:space="0"/>
+        </w:rPr>
+      </w:pPr>
+      <w:r>
+        <w:rPr>
+          <w:rStyle w:val="9"/>
+          <w:rFonts w:hint="default" w:ascii="Consolas" w:hAnsi="Consolas" w:eastAsia="Consolas" w:cs="Consolas"/>
+          <w:i w:val="0"/>
+          <w:caps w:val="0"/>
+          <w:color w:val="333333"/>
+          <w:spacing w:val="0"/>
+          <w:sz w:val="21"/>
+          <w:szCs w:val="21"/>
         </w:rPr>
         <w:t xml:space="preserve">  </w:t>
       </w:r>
@@ -5681,7 +5512,6 @@
           <w:spacing w:val="0"/>
           <w:sz w:val="21"/>
           <w:szCs w:val="21"/>
-          <w:bdr w:val="none" w:color="auto" w:sz="0" w:space="0"/>
         </w:rPr>
         <w:t>state</w:t>
       </w:r>
@@ -5695,7 +5525,6 @@
           <w:spacing w:val="0"/>
           <w:sz w:val="21"/>
           <w:szCs w:val="21"/>
-          <w:bdr w:val="none" w:color="auto" w:sz="0" w:space="0"/>
         </w:rPr>
         <w:t xml:space="preserve">: </w:t>
       </w:r>
@@ -5708,14 +5537,13 @@
           <w:spacing w:val="0"/>
           <w:sz w:val="21"/>
           <w:szCs w:val="21"/>
-          <w:bdr w:val="none" w:color="auto" w:sz="0" w:space="0"/>
         </w:rPr>
         <w:t>{ ... },</w:t>
       </w:r>
     </w:p>
     <w:p>
       <w:pPr>
-        <w:pStyle w:val="3"/>
+        <w:pStyle w:val="4"/>
         <w:keepNext w:val="0"/>
         <w:keepLines w:val="0"/>
         <w:widowControl/>
@@ -5738,20 +5566,18 @@
           <w:spacing w:val="0"/>
           <w:sz w:val="21"/>
           <w:szCs w:val="21"/>
-          <w:bdr w:val="none" w:color="auto" w:sz="0" w:space="0"/>
-        </w:rPr>
-      </w:pPr>
-      <w:r>
-        <w:rPr>
-          <w:rStyle w:val="9"/>
-          <w:rFonts w:hint="default" w:ascii="Consolas" w:hAnsi="Consolas" w:eastAsia="Consolas" w:cs="Consolas"/>
-          <w:i w:val="0"/>
-          <w:caps w:val="0"/>
-          <w:color w:val="333333"/>
-          <w:spacing w:val="0"/>
-          <w:sz w:val="21"/>
-          <w:szCs w:val="21"/>
-          <w:bdr w:val="none" w:color="auto" w:sz="0" w:space="0"/>
+        </w:rPr>
+      </w:pPr>
+      <w:r>
+        <w:rPr>
+          <w:rStyle w:val="9"/>
+          <w:rFonts w:hint="default" w:ascii="Consolas" w:hAnsi="Consolas" w:eastAsia="Consolas" w:cs="Consolas"/>
+          <w:i w:val="0"/>
+          <w:caps w:val="0"/>
+          <w:color w:val="333333"/>
+          <w:spacing w:val="0"/>
+          <w:sz w:val="21"/>
+          <w:szCs w:val="21"/>
         </w:rPr>
         <w:t xml:space="preserve">  </w:t>
       </w:r>
@@ -5764,7 +5590,6 @@
           <w:spacing w:val="0"/>
           <w:sz w:val="21"/>
           <w:szCs w:val="21"/>
-          <w:bdr w:val="none" w:color="auto" w:sz="0" w:space="0"/>
         </w:rPr>
         <w:t>mutations</w:t>
       </w:r>
@@ -5778,7 +5603,6 @@
           <w:spacing w:val="0"/>
           <w:sz w:val="21"/>
           <w:szCs w:val="21"/>
-          <w:bdr w:val="none" w:color="auto" w:sz="0" w:space="0"/>
         </w:rPr>
         <w:t xml:space="preserve">: </w:t>
       </w:r>
@@ -5791,14 +5615,13 @@
           <w:spacing w:val="0"/>
           <w:sz w:val="21"/>
           <w:szCs w:val="21"/>
-          <w:bdr w:val="none" w:color="auto" w:sz="0" w:space="0"/>
         </w:rPr>
         <w:t>{ ... },</w:t>
       </w:r>
     </w:p>
     <w:p>
       <w:pPr>
-        <w:pStyle w:val="3"/>
+        <w:pStyle w:val="4"/>
         <w:keepNext w:val="0"/>
         <w:keepLines w:val="0"/>
         <w:widowControl/>
@@ -5821,20 +5644,18 @@
           <w:spacing w:val="0"/>
           <w:sz w:val="21"/>
           <w:szCs w:val="21"/>
-          <w:bdr w:val="none" w:color="auto" w:sz="0" w:space="0"/>
-        </w:rPr>
-      </w:pPr>
-      <w:r>
-        <w:rPr>
-          <w:rStyle w:val="9"/>
-          <w:rFonts w:hint="default" w:ascii="Consolas" w:hAnsi="Consolas" w:eastAsia="Consolas" w:cs="Consolas"/>
-          <w:i w:val="0"/>
-          <w:caps w:val="0"/>
-          <w:color w:val="333333"/>
-          <w:spacing w:val="0"/>
-          <w:sz w:val="21"/>
-          <w:szCs w:val="21"/>
-          <w:bdr w:val="none" w:color="auto" w:sz="0" w:space="0"/>
+        </w:rPr>
+      </w:pPr>
+      <w:r>
+        <w:rPr>
+          <w:rStyle w:val="9"/>
+          <w:rFonts w:hint="default" w:ascii="Consolas" w:hAnsi="Consolas" w:eastAsia="Consolas" w:cs="Consolas"/>
+          <w:i w:val="0"/>
+          <w:caps w:val="0"/>
+          <w:color w:val="333333"/>
+          <w:spacing w:val="0"/>
+          <w:sz w:val="21"/>
+          <w:szCs w:val="21"/>
         </w:rPr>
         <w:t xml:space="preserve">  </w:t>
       </w:r>
@@ -5847,7 +5668,6 @@
           <w:spacing w:val="0"/>
           <w:sz w:val="21"/>
           <w:szCs w:val="21"/>
-          <w:bdr w:val="none" w:color="auto" w:sz="0" w:space="0"/>
         </w:rPr>
         <w:t>actions</w:t>
       </w:r>
@@ -5861,7 +5681,6 @@
           <w:spacing w:val="0"/>
           <w:sz w:val="21"/>
           <w:szCs w:val="21"/>
-          <w:bdr w:val="none" w:color="auto" w:sz="0" w:space="0"/>
         </w:rPr>
         <w:t xml:space="preserve">: </w:t>
       </w:r>
@@ -5874,14 +5693,13 @@
           <w:spacing w:val="0"/>
           <w:sz w:val="21"/>
           <w:szCs w:val="21"/>
-          <w:bdr w:val="none" w:color="auto" w:sz="0" w:space="0"/>
         </w:rPr>
         <w:t>{ ... }</w:t>
       </w:r>
     </w:p>
     <w:p>
       <w:pPr>
-        <w:pStyle w:val="3"/>
+        <w:pStyle w:val="4"/>
         <w:keepNext w:val="0"/>
         <w:keepLines w:val="0"/>
         <w:widowControl/>
@@ -5904,20 +5722,18 @@
           <w:spacing w:val="0"/>
           <w:sz w:val="21"/>
           <w:szCs w:val="21"/>
-          <w:bdr w:val="none" w:color="auto" w:sz="0" w:space="0"/>
-        </w:rPr>
-      </w:pPr>
-      <w:r>
-        <w:rPr>
-          <w:rStyle w:val="9"/>
-          <w:rFonts w:hint="default" w:ascii="Consolas" w:hAnsi="Consolas" w:eastAsia="Consolas" w:cs="Consolas"/>
-          <w:i w:val="0"/>
-          <w:caps w:val="0"/>
-          <w:color w:val="333333"/>
-          <w:spacing w:val="0"/>
-          <w:sz w:val="21"/>
-          <w:szCs w:val="21"/>
-          <w:bdr w:val="none" w:color="auto" w:sz="0" w:space="0"/>
+        </w:rPr>
+      </w:pPr>
+      <w:r>
+        <w:rPr>
+          <w:rStyle w:val="9"/>
+          <w:rFonts w:hint="default" w:ascii="Consolas" w:hAnsi="Consolas" w:eastAsia="Consolas" w:cs="Consolas"/>
+          <w:i w:val="0"/>
+          <w:caps w:val="0"/>
+          <w:color w:val="333333"/>
+          <w:spacing w:val="0"/>
+          <w:sz w:val="21"/>
+          <w:szCs w:val="21"/>
         </w:rPr>
         <w:t xml:space="preserve"> </w:t>
       </w:r>
@@ -5930,14 +5746,13 @@
           <w:spacing w:val="0"/>
           <w:sz w:val="21"/>
           <w:szCs w:val="21"/>
-          <w:bdr w:val="none" w:color="auto" w:sz="0" w:space="0"/>
         </w:rPr>
         <w:t>}</w:t>
       </w:r>
     </w:p>
     <w:p>
       <w:pPr>
-        <w:pStyle w:val="3"/>
+        <w:pStyle w:val="4"/>
         <w:keepNext w:val="0"/>
         <w:keepLines w:val="0"/>
         <w:widowControl/>
@@ -5960,19 +5775,17 @@
           <w:spacing w:val="0"/>
           <w:sz w:val="21"/>
           <w:szCs w:val="21"/>
-          <w:bdr w:val="none" w:color="auto" w:sz="0" w:space="0"/>
-        </w:rPr>
-      </w:pPr>
-      <w:r>
-        <w:rPr>
-          <w:rFonts w:hint="default" w:ascii="Consolas" w:hAnsi="Consolas" w:eastAsia="Consolas" w:cs="Consolas"/>
-          <w:i w:val="0"/>
-          <w:caps w:val="0"/>
-          <w:color w:val="333333"/>
-          <w:spacing w:val="0"/>
-          <w:sz w:val="21"/>
-          <w:szCs w:val="21"/>
-          <w:bdr w:val="none" w:color="auto" w:sz="0" w:space="0"/>
+        </w:rPr>
+      </w:pPr>
+      <w:r>
+        <w:rPr>
+          <w:rFonts w:hint="default" w:ascii="Consolas" w:hAnsi="Consolas" w:eastAsia="Consolas" w:cs="Consolas"/>
+          <w:i w:val="0"/>
+          <w:caps w:val="0"/>
+          <w:color w:val="333333"/>
+          <w:spacing w:val="0"/>
+          <w:sz w:val="21"/>
+          <w:szCs w:val="21"/>
         </w:rPr>
         <w:t>const</w:t>
       </w:r>
@@ -5986,7 +5799,6 @@
           <w:spacing w:val="0"/>
           <w:sz w:val="21"/>
           <w:szCs w:val="21"/>
-          <w:bdr w:val="none" w:color="auto" w:sz="0" w:space="0"/>
         </w:rPr>
         <w:t xml:space="preserve"> </w:t>
       </w:r>
@@ -5999,14 +5811,13 @@
           <w:spacing w:val="0"/>
           <w:sz w:val="21"/>
           <w:szCs w:val="21"/>
-          <w:bdr w:val="none" w:color="auto" w:sz="0" w:space="0"/>
         </w:rPr>
         <w:t>store = new Vuex.Store({</w:t>
       </w:r>
     </w:p>
     <w:p>
       <w:pPr>
-        <w:pStyle w:val="3"/>
+        <w:pStyle w:val="4"/>
         <w:keepNext w:val="0"/>
         <w:keepLines w:val="0"/>
         <w:widowControl/>
@@ -6029,20 +5840,18 @@
           <w:spacing w:val="0"/>
           <w:sz w:val="21"/>
           <w:szCs w:val="21"/>
-          <w:bdr w:val="none" w:color="auto" w:sz="0" w:space="0"/>
-        </w:rPr>
-      </w:pPr>
-      <w:r>
-        <w:rPr>
-          <w:rStyle w:val="9"/>
-          <w:rFonts w:hint="default" w:ascii="Consolas" w:hAnsi="Consolas" w:eastAsia="Consolas" w:cs="Consolas"/>
-          <w:i w:val="0"/>
-          <w:caps w:val="0"/>
-          <w:color w:val="333333"/>
-          <w:spacing w:val="0"/>
-          <w:sz w:val="21"/>
-          <w:szCs w:val="21"/>
-          <w:bdr w:val="none" w:color="auto" w:sz="0" w:space="0"/>
+        </w:rPr>
+      </w:pPr>
+      <w:r>
+        <w:rPr>
+          <w:rStyle w:val="9"/>
+          <w:rFonts w:hint="default" w:ascii="Consolas" w:hAnsi="Consolas" w:eastAsia="Consolas" w:cs="Consolas"/>
+          <w:i w:val="0"/>
+          <w:caps w:val="0"/>
+          <w:color w:val="333333"/>
+          <w:spacing w:val="0"/>
+          <w:sz w:val="21"/>
+          <w:szCs w:val="21"/>
         </w:rPr>
         <w:t xml:space="preserve">  </w:t>
       </w:r>
@@ -6055,7 +5864,6 @@
           <w:spacing w:val="0"/>
           <w:sz w:val="21"/>
           <w:szCs w:val="21"/>
-          <w:bdr w:val="none" w:color="auto" w:sz="0" w:space="0"/>
         </w:rPr>
         <w:t>modules</w:t>
       </w:r>
@@ -6069,7 +5877,6 @@
           <w:spacing w:val="0"/>
           <w:sz w:val="21"/>
           <w:szCs w:val="21"/>
-          <w:bdr w:val="none" w:color="auto" w:sz="0" w:space="0"/>
         </w:rPr>
         <w:t xml:space="preserve">: </w:t>
       </w:r>
@@ -6082,14 +5889,13 @@
           <w:spacing w:val="0"/>
           <w:sz w:val="21"/>
           <w:szCs w:val="21"/>
-          <w:bdr w:val="none" w:color="auto" w:sz="0" w:space="0"/>
         </w:rPr>
         <w:t>{</w:t>
       </w:r>
     </w:p>
     <w:p>
       <w:pPr>
-        <w:pStyle w:val="3"/>
+        <w:pStyle w:val="4"/>
         <w:keepNext w:val="0"/>
         <w:keepLines w:val="0"/>
         <w:widowControl/>
@@ -6112,20 +5918,18 @@
           <w:spacing w:val="0"/>
           <w:sz w:val="21"/>
           <w:szCs w:val="21"/>
-          <w:bdr w:val="none" w:color="auto" w:sz="0" w:space="0"/>
-        </w:rPr>
-      </w:pPr>
-      <w:r>
-        <w:rPr>
-          <w:rStyle w:val="9"/>
-          <w:rFonts w:hint="default" w:ascii="Consolas" w:hAnsi="Consolas" w:eastAsia="Consolas" w:cs="Consolas"/>
-          <w:i w:val="0"/>
-          <w:caps w:val="0"/>
-          <w:color w:val="333333"/>
-          <w:spacing w:val="0"/>
-          <w:sz w:val="21"/>
-          <w:szCs w:val="21"/>
-          <w:bdr w:val="none" w:color="auto" w:sz="0" w:space="0"/>
+        </w:rPr>
+      </w:pPr>
+      <w:r>
+        <w:rPr>
+          <w:rStyle w:val="9"/>
+          <w:rFonts w:hint="default" w:ascii="Consolas" w:hAnsi="Consolas" w:eastAsia="Consolas" w:cs="Consolas"/>
+          <w:i w:val="0"/>
+          <w:caps w:val="0"/>
+          <w:color w:val="333333"/>
+          <w:spacing w:val="0"/>
+          <w:sz w:val="21"/>
+          <w:szCs w:val="21"/>
         </w:rPr>
         <w:t xml:space="preserve">    </w:t>
       </w:r>
@@ -6138,7 +5942,6 @@
           <w:spacing w:val="0"/>
           <w:sz w:val="21"/>
           <w:szCs w:val="21"/>
-          <w:bdr w:val="none" w:color="auto" w:sz="0" w:space="0"/>
         </w:rPr>
         <w:t>a</w:t>
       </w:r>
@@ -6152,7 +5955,6 @@
           <w:spacing w:val="0"/>
           <w:sz w:val="21"/>
           <w:szCs w:val="21"/>
-          <w:bdr w:val="none" w:color="auto" w:sz="0" w:space="0"/>
         </w:rPr>
         <w:t xml:space="preserve">: </w:t>
       </w:r>
@@ -6165,14 +5967,13 @@
           <w:spacing w:val="0"/>
           <w:sz w:val="21"/>
           <w:szCs w:val="21"/>
-          <w:bdr w:val="none" w:color="auto" w:sz="0" w:space="0"/>
         </w:rPr>
         <w:t>moduleA,</w:t>
       </w:r>
     </w:p>
     <w:p>
       <w:pPr>
-        <w:pStyle w:val="3"/>
+        <w:pStyle w:val="4"/>
         <w:keepNext w:val="0"/>
         <w:keepLines w:val="0"/>
         <w:widowControl/>
@@ -6206,7 +6007,6 @@
           <w:spacing w:val="0"/>
           <w:sz w:val="21"/>
           <w:szCs w:val="21"/>
-          <w:bdr w:val="none" w:color="auto" w:sz="0" w:space="0"/>
         </w:rPr>
         <w:t xml:space="preserve">    </w:t>
       </w:r>
@@ -6219,7 +6019,6 @@
           <w:spacing w:val="0"/>
           <w:sz w:val="21"/>
           <w:szCs w:val="21"/>
-          <w:bdr w:val="none" w:color="auto" w:sz="0" w:space="0"/>
         </w:rPr>
         <w:t>b</w:t>
       </w:r>
@@ -6233,7 +6032,6 @@
           <w:spacing w:val="0"/>
           <w:sz w:val="21"/>
           <w:szCs w:val="21"/>
-          <w:bdr w:val="none" w:color="auto" w:sz="0" w:space="0"/>
         </w:rPr>
         <w:t xml:space="preserve">: </w:t>
       </w:r>
@@ -6246,7 +6044,6 @@
           <w:spacing w:val="0"/>
           <w:sz w:val="21"/>
           <w:szCs w:val="21"/>
-          <w:bdr w:val="none" w:color="auto" w:sz="0" w:space="0"/>
         </w:rPr>
         <w:t>moduleB</w:t>
       </w:r>
@@ -6259,14 +6056,13 @@
           <w:spacing w:val="0"/>
           <w:sz w:val="21"/>
           <w:szCs w:val="21"/>
-          <w:bdr w:val="none" w:color="auto" w:sz="0" w:space="0"/>
         </w:rPr>
         <w:t>})</w:t>
       </w:r>
     </w:p>
     <w:p>
       <w:pPr>
-        <w:pStyle w:val="2"/>
+        <w:pStyle w:val="3"/>
         <w:keepNext w:val="0"/>
         <w:keepLines w:val="0"/>
         <w:widowControl/>
@@ -6303,7 +6099,7 @@
     </w:p>
     <w:p>
       <w:pPr>
-        <w:pStyle w:val="4"/>
+        <w:pStyle w:val="5"/>
         <w:keepNext w:val="0"/>
         <w:keepLines w:val="0"/>
         <w:widowControl/>
@@ -6337,7 +6133,7 @@
     </w:p>
     <w:p>
       <w:pPr>
-        <w:pStyle w:val="3"/>
+        <w:pStyle w:val="4"/>
         <w:keepNext w:val="0"/>
         <w:keepLines w:val="0"/>
         <w:widowControl/>
@@ -6360,7 +6156,6 @@
           <w:spacing w:val="0"/>
           <w:sz w:val="21"/>
           <w:szCs w:val="21"/>
-          <w:bdr w:val="none" w:color="auto" w:sz="0" w:space="0"/>
         </w:rPr>
       </w:pPr>
       <w:r>
@@ -6373,7 +6168,6 @@
           <w:spacing w:val="0"/>
           <w:sz w:val="21"/>
           <w:szCs w:val="21"/>
-          <w:bdr w:val="none" w:color="auto" w:sz="0" w:space="0"/>
         </w:rPr>
         <w:t>var</w:t>
       </w:r>
@@ -6387,7 +6181,6 @@
           <w:spacing w:val="0"/>
           <w:sz w:val="21"/>
           <w:szCs w:val="21"/>
-          <w:bdr w:val="none" w:color="auto" w:sz="0" w:space="0"/>
         </w:rPr>
         <w:t xml:space="preserve"> app = </w:t>
       </w:r>
@@ -6401,7 +6194,6 @@
           <w:spacing w:val="0"/>
           <w:sz w:val="21"/>
           <w:szCs w:val="21"/>
-          <w:bdr w:val="none" w:color="auto" w:sz="0" w:space="0"/>
         </w:rPr>
         <w:t>new</w:t>
       </w:r>
@@ -6415,14 +6207,13 @@
           <w:spacing w:val="0"/>
           <w:sz w:val="21"/>
           <w:szCs w:val="21"/>
-          <w:bdr w:val="none" w:color="auto" w:sz="0" w:space="0"/>
         </w:rPr>
         <w:t xml:space="preserve"> Vue({</w:t>
       </w:r>
     </w:p>
     <w:p>
       <w:pPr>
-        <w:pStyle w:val="3"/>
+        <w:pStyle w:val="4"/>
         <w:keepNext w:val="0"/>
         <w:keepLines w:val="0"/>
         <w:widowControl/>
@@ -6445,20 +6236,18 @@
           <w:spacing w:val="0"/>
           <w:sz w:val="21"/>
           <w:szCs w:val="21"/>
-          <w:bdr w:val="none" w:color="auto" w:sz="0" w:space="0"/>
-        </w:rPr>
-      </w:pPr>
-      <w:r>
-        <w:rPr>
-          <w:rStyle w:val="9"/>
-          <w:rFonts w:hint="default" w:ascii="Consolas" w:hAnsi="Consolas" w:eastAsia="Consolas" w:cs="Consolas"/>
-          <w:i w:val="0"/>
-          <w:caps w:val="0"/>
-          <w:color w:val="333333"/>
-          <w:spacing w:val="0"/>
-          <w:sz w:val="21"/>
-          <w:szCs w:val="21"/>
-          <w:bdr w:val="none" w:color="auto" w:sz="0" w:space="0"/>
+        </w:rPr>
+      </w:pPr>
+      <w:r>
+        <w:rPr>
+          <w:rStyle w:val="9"/>
+          <w:rFonts w:hint="default" w:ascii="Consolas" w:hAnsi="Consolas" w:eastAsia="Consolas" w:cs="Consolas"/>
+          <w:i w:val="0"/>
+          <w:caps w:val="0"/>
+          <w:color w:val="333333"/>
+          <w:spacing w:val="0"/>
+          <w:sz w:val="21"/>
+          <w:szCs w:val="21"/>
         </w:rPr>
         <w:t xml:space="preserve">    el: </w:t>
       </w:r>
@@ -6471,7 +6260,6 @@
           <w:spacing w:val="0"/>
           <w:sz w:val="21"/>
           <w:szCs w:val="21"/>
-          <w:bdr w:val="none" w:color="auto" w:sz="0" w:space="0"/>
         </w:rPr>
         <w:t>'#app'</w:t>
       </w:r>
@@ -6485,14 +6273,13 @@
           <w:spacing w:val="0"/>
           <w:sz w:val="21"/>
           <w:szCs w:val="21"/>
-          <w:bdr w:val="none" w:color="auto" w:sz="0" w:space="0"/>
         </w:rPr>
         <w:t>,</w:t>
       </w:r>
     </w:p>
     <w:p>
       <w:pPr>
-        <w:pStyle w:val="3"/>
+        <w:pStyle w:val="4"/>
         <w:keepNext w:val="0"/>
         <w:keepLines w:val="0"/>
         <w:widowControl/>
@@ -6515,27 +6302,25 @@
           <w:spacing w:val="0"/>
           <w:sz w:val="21"/>
           <w:szCs w:val="21"/>
-          <w:bdr w:val="none" w:color="auto" w:sz="0" w:space="0"/>
-        </w:rPr>
-      </w:pPr>
-      <w:r>
-        <w:rPr>
-          <w:rStyle w:val="9"/>
-          <w:rFonts w:hint="default" w:ascii="Consolas" w:hAnsi="Consolas" w:eastAsia="Consolas" w:cs="Consolas"/>
-          <w:i w:val="0"/>
-          <w:caps w:val="0"/>
-          <w:color w:val="333333"/>
-          <w:spacing w:val="0"/>
-          <w:sz w:val="21"/>
-          <w:szCs w:val="21"/>
-          <w:bdr w:val="none" w:color="auto" w:sz="0" w:space="0"/>
+        </w:rPr>
+      </w:pPr>
+      <w:r>
+        <w:rPr>
+          <w:rStyle w:val="9"/>
+          <w:rFonts w:hint="default" w:ascii="Consolas" w:hAnsi="Consolas" w:eastAsia="Consolas" w:cs="Consolas"/>
+          <w:i w:val="0"/>
+          <w:caps w:val="0"/>
+          <w:color w:val="333333"/>
+          <w:spacing w:val="0"/>
+          <w:sz w:val="21"/>
+          <w:szCs w:val="21"/>
         </w:rPr>
         <w:t xml:space="preserve">    data: {    </w:t>
       </w:r>
     </w:p>
     <w:p>
       <w:pPr>
-        <w:pStyle w:val="3"/>
+        <w:pStyle w:val="4"/>
         <w:keepNext w:val="0"/>
         <w:keepLines w:val="0"/>
         <w:widowControl/>
@@ -6558,27 +6343,25 @@
           <w:spacing w:val="0"/>
           <w:sz w:val="21"/>
           <w:szCs w:val="21"/>
-          <w:bdr w:val="none" w:color="auto" w:sz="0" w:space="0"/>
-        </w:rPr>
-      </w:pPr>
-      <w:r>
-        <w:rPr>
-          <w:rStyle w:val="9"/>
-          <w:rFonts w:hint="default" w:ascii="Consolas" w:hAnsi="Consolas" w:eastAsia="Consolas" w:cs="Consolas"/>
-          <w:i w:val="0"/>
-          <w:caps w:val="0"/>
-          <w:color w:val="333333"/>
-          <w:spacing w:val="0"/>
-          <w:sz w:val="21"/>
-          <w:szCs w:val="21"/>
-          <w:bdr w:val="none" w:color="auto" w:sz="0" w:space="0"/>
+        </w:rPr>
+      </w:pPr>
+      <w:r>
+        <w:rPr>
+          <w:rStyle w:val="9"/>
+          <w:rFonts w:hint="default" w:ascii="Consolas" w:hAnsi="Consolas" w:eastAsia="Consolas" w:cs="Consolas"/>
+          <w:i w:val="0"/>
+          <w:caps w:val="0"/>
+          <w:color w:val="333333"/>
+          <w:spacing w:val="0"/>
+          <w:sz w:val="21"/>
+          <w:szCs w:val="21"/>
         </w:rPr>
         <w:t xml:space="preserve">    },</w:t>
       </w:r>
     </w:p>
     <w:p>
       <w:pPr>
-        <w:pStyle w:val="3"/>
+        <w:pStyle w:val="4"/>
         <w:keepNext w:val="0"/>
         <w:keepLines w:val="0"/>
         <w:widowControl/>
@@ -6601,20 +6384,18 @@
           <w:spacing w:val="0"/>
           <w:sz w:val="21"/>
           <w:szCs w:val="21"/>
-          <w:bdr w:val="none" w:color="auto" w:sz="0" w:space="0"/>
-        </w:rPr>
-      </w:pPr>
-      <w:r>
-        <w:rPr>
-          <w:rStyle w:val="9"/>
-          <w:rFonts w:hint="default" w:ascii="Consolas" w:hAnsi="Consolas" w:eastAsia="Consolas" w:cs="Consolas"/>
-          <w:i w:val="0"/>
-          <w:caps w:val="0"/>
-          <w:color w:val="333333"/>
-          <w:spacing w:val="0"/>
-          <w:sz w:val="21"/>
-          <w:szCs w:val="21"/>
-          <w:bdr w:val="none" w:color="auto" w:sz="0" w:space="0"/>
+        </w:rPr>
+      </w:pPr>
+      <w:r>
+        <w:rPr>
+          <w:rStyle w:val="9"/>
+          <w:rFonts w:hint="default" w:ascii="Consolas" w:hAnsi="Consolas" w:eastAsia="Consolas" w:cs="Consolas"/>
+          <w:i w:val="0"/>
+          <w:caps w:val="0"/>
+          <w:color w:val="333333"/>
+          <w:spacing w:val="0"/>
+          <w:sz w:val="21"/>
+          <w:szCs w:val="21"/>
         </w:rPr>
         <w:t xml:space="preserve">    </w:t>
       </w:r>
@@ -6627,14 +6408,13 @@
           <w:spacing w:val="0"/>
           <w:sz w:val="21"/>
           <w:szCs w:val="21"/>
-          <w:bdr w:val="none" w:color="auto" w:sz="0" w:space="0"/>
         </w:rPr>
         <w:t>// 创建指令(可以多个)</w:t>
       </w:r>
     </w:p>
     <w:p>
       <w:pPr>
-        <w:pStyle w:val="3"/>
+        <w:pStyle w:val="4"/>
         <w:keepNext w:val="0"/>
         <w:keepLines w:val="0"/>
         <w:widowControl/>
@@ -6657,27 +6437,25 @@
           <w:spacing w:val="0"/>
           <w:sz w:val="21"/>
           <w:szCs w:val="21"/>
-          <w:bdr w:val="none" w:color="auto" w:sz="0" w:space="0"/>
-        </w:rPr>
-      </w:pPr>
-      <w:r>
-        <w:rPr>
-          <w:rStyle w:val="9"/>
-          <w:rFonts w:hint="default" w:ascii="Consolas" w:hAnsi="Consolas" w:eastAsia="Consolas" w:cs="Consolas"/>
-          <w:i w:val="0"/>
-          <w:caps w:val="0"/>
-          <w:color w:val="333333"/>
-          <w:spacing w:val="0"/>
-          <w:sz w:val="21"/>
-          <w:szCs w:val="21"/>
-          <w:bdr w:val="none" w:color="auto" w:sz="0" w:space="0"/>
+        </w:rPr>
+      </w:pPr>
+      <w:r>
+        <w:rPr>
+          <w:rStyle w:val="9"/>
+          <w:rFonts w:hint="default" w:ascii="Consolas" w:hAnsi="Consolas" w:eastAsia="Consolas" w:cs="Consolas"/>
+          <w:i w:val="0"/>
+          <w:caps w:val="0"/>
+          <w:color w:val="333333"/>
+          <w:spacing w:val="0"/>
+          <w:sz w:val="21"/>
+          <w:szCs w:val="21"/>
         </w:rPr>
         <w:t xml:space="preserve">    directives: {</w:t>
       </w:r>
     </w:p>
     <w:p>
       <w:pPr>
-        <w:pStyle w:val="3"/>
+        <w:pStyle w:val="4"/>
         <w:keepNext w:val="0"/>
         <w:keepLines w:val="0"/>
         <w:widowControl/>
@@ -6700,20 +6478,18 @@
           <w:spacing w:val="0"/>
           <w:sz w:val="21"/>
           <w:szCs w:val="21"/>
-          <w:bdr w:val="none" w:color="auto" w:sz="0" w:space="0"/>
-        </w:rPr>
-      </w:pPr>
-      <w:r>
-        <w:rPr>
-          <w:rStyle w:val="9"/>
-          <w:rFonts w:hint="default" w:ascii="Consolas" w:hAnsi="Consolas" w:eastAsia="Consolas" w:cs="Consolas"/>
-          <w:i w:val="0"/>
-          <w:caps w:val="0"/>
-          <w:color w:val="333333"/>
-          <w:spacing w:val="0"/>
-          <w:sz w:val="21"/>
-          <w:szCs w:val="21"/>
-          <w:bdr w:val="none" w:color="auto" w:sz="0" w:space="0"/>
+        </w:rPr>
+      </w:pPr>
+      <w:r>
+        <w:rPr>
+          <w:rStyle w:val="9"/>
+          <w:rFonts w:hint="default" w:ascii="Consolas" w:hAnsi="Consolas" w:eastAsia="Consolas" w:cs="Consolas"/>
+          <w:i w:val="0"/>
+          <w:caps w:val="0"/>
+          <w:color w:val="333333"/>
+          <w:spacing w:val="0"/>
+          <w:sz w:val="21"/>
+          <w:szCs w:val="21"/>
         </w:rPr>
         <w:t xml:space="preserve">        </w:t>
       </w:r>
@@ -6726,14 +6502,13 @@
           <w:spacing w:val="0"/>
           <w:sz w:val="21"/>
           <w:szCs w:val="21"/>
-          <w:bdr w:val="none" w:color="auto" w:sz="0" w:space="0"/>
         </w:rPr>
         <w:t>// 指令名称</w:t>
       </w:r>
     </w:p>
     <w:p>
       <w:pPr>
-        <w:pStyle w:val="3"/>
+        <w:pStyle w:val="4"/>
         <w:keepNext w:val="0"/>
         <w:keepLines w:val="0"/>
         <w:widowControl/>
@@ -6756,27 +6531,25 @@
           <w:spacing w:val="0"/>
           <w:sz w:val="21"/>
           <w:szCs w:val="21"/>
-          <w:bdr w:val="none" w:color="auto" w:sz="0" w:space="0"/>
-        </w:rPr>
-      </w:pPr>
-      <w:r>
-        <w:rPr>
-          <w:rStyle w:val="9"/>
-          <w:rFonts w:hint="default" w:ascii="Consolas" w:hAnsi="Consolas" w:eastAsia="Consolas" w:cs="Consolas"/>
-          <w:i w:val="0"/>
-          <w:caps w:val="0"/>
-          <w:color w:val="333333"/>
-          <w:spacing w:val="0"/>
-          <w:sz w:val="21"/>
-          <w:szCs w:val="21"/>
-          <w:bdr w:val="none" w:color="auto" w:sz="0" w:space="0"/>
+        </w:rPr>
+      </w:pPr>
+      <w:r>
+        <w:rPr>
+          <w:rStyle w:val="9"/>
+          <w:rFonts w:hint="default" w:ascii="Consolas" w:hAnsi="Consolas" w:eastAsia="Consolas" w:cs="Consolas"/>
+          <w:i w:val="0"/>
+          <w:caps w:val="0"/>
+          <w:color w:val="333333"/>
+          <w:spacing w:val="0"/>
+          <w:sz w:val="21"/>
+          <w:szCs w:val="21"/>
         </w:rPr>
         <w:t xml:space="preserve">        dir1: {</w:t>
       </w:r>
     </w:p>
     <w:p>
       <w:pPr>
-        <w:pStyle w:val="3"/>
+        <w:pStyle w:val="4"/>
         <w:keepNext w:val="0"/>
         <w:keepLines w:val="0"/>
         <w:widowControl/>
@@ -6799,27 +6572,25 @@
           <w:spacing w:val="0"/>
           <w:sz w:val="21"/>
           <w:szCs w:val="21"/>
-          <w:bdr w:val="none" w:color="auto" w:sz="0" w:space="0"/>
-        </w:rPr>
-      </w:pPr>
-      <w:r>
-        <w:rPr>
-          <w:rStyle w:val="9"/>
-          <w:rFonts w:hint="default" w:ascii="Consolas" w:hAnsi="Consolas" w:eastAsia="Consolas" w:cs="Consolas"/>
-          <w:i w:val="0"/>
-          <w:caps w:val="0"/>
-          <w:color w:val="333333"/>
-          <w:spacing w:val="0"/>
-          <w:sz w:val="21"/>
-          <w:szCs w:val="21"/>
-          <w:bdr w:val="none" w:color="auto" w:sz="0" w:space="0"/>
+        </w:rPr>
+      </w:pPr>
+      <w:r>
+        <w:rPr>
+          <w:rStyle w:val="9"/>
+          <w:rFonts w:hint="default" w:ascii="Consolas" w:hAnsi="Consolas" w:eastAsia="Consolas" w:cs="Consolas"/>
+          <w:i w:val="0"/>
+          <w:caps w:val="0"/>
+          <w:color w:val="333333"/>
+          <w:spacing w:val="0"/>
+          <w:sz w:val="21"/>
+          <w:szCs w:val="21"/>
         </w:rPr>
         <w:t xml:space="preserve">            inserted(el) {</w:t>
       </w:r>
     </w:p>
     <w:p>
       <w:pPr>
-        <w:pStyle w:val="3"/>
+        <w:pStyle w:val="4"/>
         <w:keepNext w:val="0"/>
         <w:keepLines w:val="0"/>
         <w:widowControl/>
@@ -6842,20 +6613,18 @@
           <w:spacing w:val="0"/>
           <w:sz w:val="21"/>
           <w:szCs w:val="21"/>
-          <w:bdr w:val="none" w:color="auto" w:sz="0" w:space="0"/>
-        </w:rPr>
-      </w:pPr>
-      <w:r>
-        <w:rPr>
-          <w:rStyle w:val="9"/>
-          <w:rFonts w:hint="default" w:ascii="Consolas" w:hAnsi="Consolas" w:eastAsia="Consolas" w:cs="Consolas"/>
-          <w:i w:val="0"/>
-          <w:caps w:val="0"/>
-          <w:color w:val="333333"/>
-          <w:spacing w:val="0"/>
-          <w:sz w:val="21"/>
-          <w:szCs w:val="21"/>
-          <w:bdr w:val="none" w:color="auto" w:sz="0" w:space="0"/>
+        </w:rPr>
+      </w:pPr>
+      <w:r>
+        <w:rPr>
+          <w:rStyle w:val="9"/>
+          <w:rFonts w:hint="default" w:ascii="Consolas" w:hAnsi="Consolas" w:eastAsia="Consolas" w:cs="Consolas"/>
+          <w:i w:val="0"/>
+          <w:caps w:val="0"/>
+          <w:color w:val="333333"/>
+          <w:spacing w:val="0"/>
+          <w:sz w:val="21"/>
+          <w:szCs w:val="21"/>
         </w:rPr>
         <w:t xml:space="preserve">                </w:t>
       </w:r>
@@ -6868,14 +6637,13 @@
           <w:spacing w:val="0"/>
           <w:sz w:val="21"/>
           <w:szCs w:val="21"/>
-          <w:bdr w:val="none" w:color="auto" w:sz="0" w:space="0"/>
         </w:rPr>
         <w:t>// 指令中第一个参数是当前使用指令的DOM</w:t>
       </w:r>
     </w:p>
     <w:p>
       <w:pPr>
-        <w:pStyle w:val="3"/>
+        <w:pStyle w:val="4"/>
         <w:keepNext w:val="0"/>
         <w:keepLines w:val="0"/>
         <w:widowControl/>
@@ -6898,20 +6666,18 @@
           <w:spacing w:val="0"/>
           <w:sz w:val="21"/>
           <w:szCs w:val="21"/>
-          <w:bdr w:val="none" w:color="auto" w:sz="0" w:space="0"/>
-        </w:rPr>
-      </w:pPr>
-      <w:r>
-        <w:rPr>
-          <w:rStyle w:val="9"/>
-          <w:rFonts w:hint="default" w:ascii="Consolas" w:hAnsi="Consolas" w:eastAsia="Consolas" w:cs="Consolas"/>
-          <w:i w:val="0"/>
-          <w:caps w:val="0"/>
-          <w:color w:val="333333"/>
-          <w:spacing w:val="0"/>
-          <w:sz w:val="21"/>
-          <w:szCs w:val="21"/>
-          <w:bdr w:val="none" w:color="auto" w:sz="0" w:space="0"/>
+        </w:rPr>
+      </w:pPr>
+      <w:r>
+        <w:rPr>
+          <w:rStyle w:val="9"/>
+          <w:rFonts w:hint="default" w:ascii="Consolas" w:hAnsi="Consolas" w:eastAsia="Consolas" w:cs="Consolas"/>
+          <w:i w:val="0"/>
+          <w:caps w:val="0"/>
+          <w:color w:val="333333"/>
+          <w:spacing w:val="0"/>
+          <w:sz w:val="21"/>
+          <w:szCs w:val="21"/>
         </w:rPr>
         <w:t xml:space="preserve">                </w:t>
       </w:r>
@@ -6924,7 +6690,6 @@
           <w:spacing w:val="0"/>
           <w:sz w:val="21"/>
           <w:szCs w:val="21"/>
-          <w:bdr w:val="none" w:color="auto" w:sz="0" w:space="0"/>
         </w:rPr>
         <w:t>console</w:t>
       </w:r>
@@ -6938,14 +6703,13 @@
           <w:spacing w:val="0"/>
           <w:sz w:val="21"/>
           <w:szCs w:val="21"/>
-          <w:bdr w:val="none" w:color="auto" w:sz="0" w:space="0"/>
         </w:rPr>
         <w:t>.log(el);</w:t>
       </w:r>
     </w:p>
     <w:p>
       <w:pPr>
-        <w:pStyle w:val="3"/>
+        <w:pStyle w:val="4"/>
         <w:keepNext w:val="0"/>
         <w:keepLines w:val="0"/>
         <w:widowControl/>
@@ -6968,20 +6732,18 @@
           <w:spacing w:val="0"/>
           <w:sz w:val="21"/>
           <w:szCs w:val="21"/>
-          <w:bdr w:val="none" w:color="auto" w:sz="0" w:space="0"/>
-        </w:rPr>
-      </w:pPr>
-      <w:r>
-        <w:rPr>
-          <w:rStyle w:val="9"/>
-          <w:rFonts w:hint="default" w:ascii="Consolas" w:hAnsi="Consolas" w:eastAsia="Consolas" w:cs="Consolas"/>
-          <w:i w:val="0"/>
-          <w:caps w:val="0"/>
-          <w:color w:val="333333"/>
-          <w:spacing w:val="0"/>
-          <w:sz w:val="21"/>
-          <w:szCs w:val="21"/>
-          <w:bdr w:val="none" w:color="auto" w:sz="0" w:space="0"/>
+        </w:rPr>
+      </w:pPr>
+      <w:r>
+        <w:rPr>
+          <w:rStyle w:val="9"/>
+          <w:rFonts w:hint="default" w:ascii="Consolas" w:hAnsi="Consolas" w:eastAsia="Consolas" w:cs="Consolas"/>
+          <w:i w:val="0"/>
+          <w:caps w:val="0"/>
+          <w:color w:val="333333"/>
+          <w:spacing w:val="0"/>
+          <w:sz w:val="21"/>
+          <w:szCs w:val="21"/>
         </w:rPr>
         <w:t xml:space="preserve">                </w:t>
       </w:r>
@@ -6994,7 +6756,6 @@
           <w:spacing w:val="0"/>
           <w:sz w:val="21"/>
           <w:szCs w:val="21"/>
-          <w:bdr w:val="none" w:color="auto" w:sz="0" w:space="0"/>
         </w:rPr>
         <w:t>console</w:t>
       </w:r>
@@ -7008,7 +6769,6 @@
           <w:spacing w:val="0"/>
           <w:sz w:val="21"/>
           <w:szCs w:val="21"/>
-          <w:bdr w:val="none" w:color="auto" w:sz="0" w:space="0"/>
         </w:rPr>
         <w:t>.log(</w:t>
       </w:r>
@@ -7021,7 +6781,6 @@
           <w:spacing w:val="0"/>
           <w:sz w:val="21"/>
           <w:szCs w:val="21"/>
-          <w:bdr w:val="none" w:color="auto" w:sz="0" w:space="0"/>
         </w:rPr>
         <w:t>arguments</w:t>
       </w:r>
@@ -7035,14 +6794,13 @@
           <w:spacing w:val="0"/>
           <w:sz w:val="21"/>
           <w:szCs w:val="21"/>
-          <w:bdr w:val="none" w:color="auto" w:sz="0" w:space="0"/>
         </w:rPr>
         <w:t>);</w:t>
       </w:r>
     </w:p>
     <w:p>
       <w:pPr>
-        <w:pStyle w:val="3"/>
+        <w:pStyle w:val="4"/>
         <w:keepNext w:val="0"/>
         <w:keepLines w:val="0"/>
         <w:widowControl/>
@@ -7065,20 +6823,18 @@
           <w:spacing w:val="0"/>
           <w:sz w:val="21"/>
           <w:szCs w:val="21"/>
-          <w:bdr w:val="none" w:color="auto" w:sz="0" w:space="0"/>
-        </w:rPr>
-      </w:pPr>
-      <w:r>
-        <w:rPr>
-          <w:rStyle w:val="9"/>
-          <w:rFonts w:hint="default" w:ascii="Consolas" w:hAnsi="Consolas" w:eastAsia="Consolas" w:cs="Consolas"/>
-          <w:i w:val="0"/>
-          <w:caps w:val="0"/>
-          <w:color w:val="333333"/>
-          <w:spacing w:val="0"/>
-          <w:sz w:val="21"/>
-          <w:szCs w:val="21"/>
-          <w:bdr w:val="none" w:color="auto" w:sz="0" w:space="0"/>
+        </w:rPr>
+      </w:pPr>
+      <w:r>
+        <w:rPr>
+          <w:rStyle w:val="9"/>
+          <w:rFonts w:hint="default" w:ascii="Consolas" w:hAnsi="Consolas" w:eastAsia="Consolas" w:cs="Consolas"/>
+          <w:i w:val="0"/>
+          <w:caps w:val="0"/>
+          <w:color w:val="333333"/>
+          <w:spacing w:val="0"/>
+          <w:sz w:val="21"/>
+          <w:szCs w:val="21"/>
         </w:rPr>
         <w:t xml:space="preserve">                </w:t>
       </w:r>
@@ -7091,14 +6847,13 @@
           <w:spacing w:val="0"/>
           <w:sz w:val="21"/>
           <w:szCs w:val="21"/>
-          <w:bdr w:val="none" w:color="auto" w:sz="0" w:space="0"/>
         </w:rPr>
         <w:t>// 对DOM进行操作</w:t>
       </w:r>
     </w:p>
     <w:p>
       <w:pPr>
-        <w:pStyle w:val="3"/>
+        <w:pStyle w:val="4"/>
         <w:keepNext w:val="0"/>
         <w:keepLines w:val="0"/>
         <w:widowControl/>
@@ -7121,20 +6876,18 @@
           <w:spacing w:val="0"/>
           <w:sz w:val="21"/>
           <w:szCs w:val="21"/>
-          <w:bdr w:val="none" w:color="auto" w:sz="0" w:space="0"/>
-        </w:rPr>
-      </w:pPr>
-      <w:r>
-        <w:rPr>
-          <w:rStyle w:val="9"/>
-          <w:rFonts w:hint="default" w:ascii="Consolas" w:hAnsi="Consolas" w:eastAsia="Consolas" w:cs="Consolas"/>
-          <w:i w:val="0"/>
-          <w:caps w:val="0"/>
-          <w:color w:val="333333"/>
-          <w:spacing w:val="0"/>
-          <w:sz w:val="21"/>
-          <w:szCs w:val="21"/>
-          <w:bdr w:val="none" w:color="auto" w:sz="0" w:space="0"/>
+        </w:rPr>
+      </w:pPr>
+      <w:r>
+        <w:rPr>
+          <w:rStyle w:val="9"/>
+          <w:rFonts w:hint="default" w:ascii="Consolas" w:hAnsi="Consolas" w:eastAsia="Consolas" w:cs="Consolas"/>
+          <w:i w:val="0"/>
+          <w:caps w:val="0"/>
+          <w:color w:val="333333"/>
+          <w:spacing w:val="0"/>
+          <w:sz w:val="21"/>
+          <w:szCs w:val="21"/>
         </w:rPr>
         <w:t xml:space="preserve">                el.style.width = </w:t>
       </w:r>
@@ -7147,7 +6900,6 @@
           <w:spacing w:val="0"/>
           <w:sz w:val="21"/>
           <w:szCs w:val="21"/>
-          <w:bdr w:val="none" w:color="auto" w:sz="0" w:space="0"/>
         </w:rPr>
         <w:t>'200px'</w:t>
       </w:r>
@@ -7161,14 +6913,13 @@
           <w:spacing w:val="0"/>
           <w:sz w:val="21"/>
           <w:szCs w:val="21"/>
-          <w:bdr w:val="none" w:color="auto" w:sz="0" w:space="0"/>
         </w:rPr>
         <w:t>;</w:t>
       </w:r>
     </w:p>
     <w:p>
       <w:pPr>
-        <w:pStyle w:val="3"/>
+        <w:pStyle w:val="4"/>
         <w:keepNext w:val="0"/>
         <w:keepLines w:val="0"/>
         <w:widowControl/>
@@ -7191,20 +6942,18 @@
           <w:spacing w:val="0"/>
           <w:sz w:val="21"/>
           <w:szCs w:val="21"/>
-          <w:bdr w:val="none" w:color="auto" w:sz="0" w:space="0"/>
-        </w:rPr>
-      </w:pPr>
-      <w:r>
-        <w:rPr>
-          <w:rStyle w:val="9"/>
-          <w:rFonts w:hint="default" w:ascii="Consolas" w:hAnsi="Consolas" w:eastAsia="Consolas" w:cs="Consolas"/>
-          <w:i w:val="0"/>
-          <w:caps w:val="0"/>
-          <w:color w:val="333333"/>
-          <w:spacing w:val="0"/>
-          <w:sz w:val="21"/>
-          <w:szCs w:val="21"/>
-          <w:bdr w:val="none" w:color="auto" w:sz="0" w:space="0"/>
+        </w:rPr>
+      </w:pPr>
+      <w:r>
+        <w:rPr>
+          <w:rStyle w:val="9"/>
+          <w:rFonts w:hint="default" w:ascii="Consolas" w:hAnsi="Consolas" w:eastAsia="Consolas" w:cs="Consolas"/>
+          <w:i w:val="0"/>
+          <w:caps w:val="0"/>
+          <w:color w:val="333333"/>
+          <w:spacing w:val="0"/>
+          <w:sz w:val="21"/>
+          <w:szCs w:val="21"/>
         </w:rPr>
         <w:t xml:space="preserve">                el.style.height = </w:t>
       </w:r>
@@ -7217,7 +6966,6 @@
           <w:spacing w:val="0"/>
           <w:sz w:val="21"/>
           <w:szCs w:val="21"/>
-          <w:bdr w:val="none" w:color="auto" w:sz="0" w:space="0"/>
         </w:rPr>
         <w:t>'200px'</w:t>
       </w:r>
@@ -7231,14 +6979,13 @@
           <w:spacing w:val="0"/>
           <w:sz w:val="21"/>
           <w:szCs w:val="21"/>
-          <w:bdr w:val="none" w:color="auto" w:sz="0" w:space="0"/>
         </w:rPr>
         <w:t>;</w:t>
       </w:r>
     </w:p>
     <w:p>
       <w:pPr>
-        <w:pStyle w:val="3"/>
+        <w:pStyle w:val="4"/>
         <w:keepNext w:val="0"/>
         <w:keepLines w:val="0"/>
         <w:widowControl/>
@@ -7261,20 +7008,18 @@
           <w:spacing w:val="0"/>
           <w:sz w:val="21"/>
           <w:szCs w:val="21"/>
-          <w:bdr w:val="none" w:color="auto" w:sz="0" w:space="0"/>
-        </w:rPr>
-      </w:pPr>
-      <w:r>
-        <w:rPr>
-          <w:rStyle w:val="9"/>
-          <w:rFonts w:hint="default" w:ascii="Consolas" w:hAnsi="Consolas" w:eastAsia="Consolas" w:cs="Consolas"/>
-          <w:i w:val="0"/>
-          <w:caps w:val="0"/>
-          <w:color w:val="333333"/>
-          <w:spacing w:val="0"/>
-          <w:sz w:val="21"/>
-          <w:szCs w:val="21"/>
-          <w:bdr w:val="none" w:color="auto" w:sz="0" w:space="0"/>
+        </w:rPr>
+      </w:pPr>
+      <w:r>
+        <w:rPr>
+          <w:rStyle w:val="9"/>
+          <w:rFonts w:hint="default" w:ascii="Consolas" w:hAnsi="Consolas" w:eastAsia="Consolas" w:cs="Consolas"/>
+          <w:i w:val="0"/>
+          <w:caps w:val="0"/>
+          <w:color w:val="333333"/>
+          <w:spacing w:val="0"/>
+          <w:sz w:val="21"/>
+          <w:szCs w:val="21"/>
         </w:rPr>
         <w:t xml:space="preserve">                el.style.background = </w:t>
       </w:r>
@@ -7287,7 +7032,6 @@
           <w:spacing w:val="0"/>
           <w:sz w:val="21"/>
           <w:szCs w:val="21"/>
-          <w:bdr w:val="none" w:color="auto" w:sz="0" w:space="0"/>
         </w:rPr>
         <w:t>'#000'</w:t>
       </w:r>
@@ -7301,14 +7045,13 @@
           <w:spacing w:val="0"/>
           <w:sz w:val="21"/>
           <w:szCs w:val="21"/>
-          <w:bdr w:val="none" w:color="auto" w:sz="0" w:space="0"/>
         </w:rPr>
         <w:t>;</w:t>
       </w:r>
     </w:p>
     <w:p>
       <w:pPr>
-        <w:pStyle w:val="3"/>
+        <w:pStyle w:val="4"/>
         <w:keepNext w:val="0"/>
         <w:keepLines w:val="0"/>
         <w:widowControl/>
@@ -7331,27 +7074,25 @@
           <w:spacing w:val="0"/>
           <w:sz w:val="21"/>
           <w:szCs w:val="21"/>
-          <w:bdr w:val="none" w:color="auto" w:sz="0" w:space="0"/>
-        </w:rPr>
-      </w:pPr>
-      <w:r>
-        <w:rPr>
-          <w:rStyle w:val="9"/>
-          <w:rFonts w:hint="default" w:ascii="Consolas" w:hAnsi="Consolas" w:eastAsia="Consolas" w:cs="Consolas"/>
-          <w:i w:val="0"/>
-          <w:caps w:val="0"/>
-          <w:color w:val="333333"/>
-          <w:spacing w:val="0"/>
-          <w:sz w:val="21"/>
-          <w:szCs w:val="21"/>
-          <w:bdr w:val="none" w:color="auto" w:sz="0" w:space="0"/>
+        </w:rPr>
+      </w:pPr>
+      <w:r>
+        <w:rPr>
+          <w:rStyle w:val="9"/>
+          <w:rFonts w:hint="default" w:ascii="Consolas" w:hAnsi="Consolas" w:eastAsia="Consolas" w:cs="Consolas"/>
+          <w:i w:val="0"/>
+          <w:caps w:val="0"/>
+          <w:color w:val="333333"/>
+          <w:spacing w:val="0"/>
+          <w:sz w:val="21"/>
+          <w:szCs w:val="21"/>
         </w:rPr>
         <w:t xml:space="preserve">            }</w:t>
       </w:r>
     </w:p>
     <w:p>
       <w:pPr>
-        <w:pStyle w:val="3"/>
+        <w:pStyle w:val="4"/>
         <w:keepNext w:val="0"/>
         <w:keepLines w:val="0"/>
         <w:widowControl/>
@@ -7374,27 +7115,25 @@
           <w:spacing w:val="0"/>
           <w:sz w:val="21"/>
           <w:szCs w:val="21"/>
-          <w:bdr w:val="none" w:color="auto" w:sz="0" w:space="0"/>
-        </w:rPr>
-      </w:pPr>
-      <w:r>
-        <w:rPr>
-          <w:rStyle w:val="9"/>
-          <w:rFonts w:hint="default" w:ascii="Consolas" w:hAnsi="Consolas" w:eastAsia="Consolas" w:cs="Consolas"/>
-          <w:i w:val="0"/>
-          <w:caps w:val="0"/>
-          <w:color w:val="333333"/>
-          <w:spacing w:val="0"/>
-          <w:sz w:val="21"/>
-          <w:szCs w:val="21"/>
-          <w:bdr w:val="none" w:color="auto" w:sz="0" w:space="0"/>
+        </w:rPr>
+      </w:pPr>
+      <w:r>
+        <w:rPr>
+          <w:rStyle w:val="9"/>
+          <w:rFonts w:hint="default" w:ascii="Consolas" w:hAnsi="Consolas" w:eastAsia="Consolas" w:cs="Consolas"/>
+          <w:i w:val="0"/>
+          <w:caps w:val="0"/>
+          <w:color w:val="333333"/>
+          <w:spacing w:val="0"/>
+          <w:sz w:val="21"/>
+          <w:szCs w:val="21"/>
         </w:rPr>
         <w:t xml:space="preserve">        }</w:t>
       </w:r>
     </w:p>
     <w:p>
       <w:pPr>
-        <w:pStyle w:val="3"/>
+        <w:pStyle w:val="4"/>
         <w:keepNext w:val="0"/>
         <w:keepLines w:val="0"/>
         <w:widowControl/>
@@ -7417,27 +7156,25 @@
           <w:spacing w:val="0"/>
           <w:sz w:val="21"/>
           <w:szCs w:val="21"/>
-          <w:bdr w:val="none" w:color="auto" w:sz="0" w:space="0"/>
-        </w:rPr>
-      </w:pPr>
-      <w:r>
-        <w:rPr>
-          <w:rStyle w:val="9"/>
-          <w:rFonts w:hint="default" w:ascii="Consolas" w:hAnsi="Consolas" w:eastAsia="Consolas" w:cs="Consolas"/>
-          <w:i w:val="0"/>
-          <w:caps w:val="0"/>
-          <w:color w:val="333333"/>
-          <w:spacing w:val="0"/>
-          <w:sz w:val="21"/>
-          <w:szCs w:val="21"/>
-          <w:bdr w:val="none" w:color="auto" w:sz="0" w:space="0"/>
+        </w:rPr>
+      </w:pPr>
+      <w:r>
+        <w:rPr>
+          <w:rStyle w:val="9"/>
+          <w:rFonts w:hint="default" w:ascii="Consolas" w:hAnsi="Consolas" w:eastAsia="Consolas" w:cs="Consolas"/>
+          <w:i w:val="0"/>
+          <w:caps w:val="0"/>
+          <w:color w:val="333333"/>
+          <w:spacing w:val="0"/>
+          <w:sz w:val="21"/>
+          <w:szCs w:val="21"/>
         </w:rPr>
         <w:t xml:space="preserve">    }</w:t>
       </w:r>
     </w:p>
     <w:p>
       <w:pPr>
-        <w:pStyle w:val="3"/>
+        <w:pStyle w:val="4"/>
         <w:keepNext w:val="0"/>
         <w:keepLines w:val="0"/>
         <w:widowControl/>
@@ -7471,14 +7208,13 @@
           <w:spacing w:val="0"/>
           <w:sz w:val="21"/>
           <w:szCs w:val="21"/>
-          <w:bdr w:val="none" w:color="auto" w:sz="0" w:space="0"/>
         </w:rPr>
         <w:t>})</w:t>
       </w:r>
     </w:p>
     <w:p>
       <w:pPr>
-        <w:pStyle w:val="4"/>
+        <w:pStyle w:val="5"/>
         <w:keepNext w:val="0"/>
         <w:keepLines w:val="0"/>
         <w:widowControl/>
@@ -7512,7 +7248,7 @@
     </w:p>
     <w:p>
       <w:pPr>
-        <w:pStyle w:val="3"/>
+        <w:pStyle w:val="4"/>
         <w:keepNext w:val="0"/>
         <w:keepLines w:val="0"/>
         <w:widowControl/>
@@ -7535,20 +7271,18 @@
           <w:spacing w:val="0"/>
           <w:sz w:val="21"/>
           <w:szCs w:val="21"/>
-          <w:bdr w:val="none" w:color="auto" w:sz="0" w:space="0"/>
-        </w:rPr>
-      </w:pPr>
-      <w:r>
-        <w:rPr>
-          <w:rStyle w:val="9"/>
-          <w:rFonts w:hint="default" w:ascii="Consolas" w:hAnsi="Consolas" w:eastAsia="Consolas" w:cs="Consolas"/>
-          <w:i w:val="0"/>
-          <w:caps w:val="0"/>
-          <w:color w:val="333333"/>
-          <w:spacing w:val="0"/>
-          <w:sz w:val="21"/>
-          <w:szCs w:val="21"/>
-          <w:bdr w:val="none" w:color="auto" w:sz="0" w:space="0"/>
+        </w:rPr>
+      </w:pPr>
+      <w:r>
+        <w:rPr>
+          <w:rStyle w:val="9"/>
+          <w:rFonts w:hint="default" w:ascii="Consolas" w:hAnsi="Consolas" w:eastAsia="Consolas" w:cs="Consolas"/>
+          <w:i w:val="0"/>
+          <w:caps w:val="0"/>
+          <w:color w:val="333333"/>
+          <w:spacing w:val="0"/>
+          <w:sz w:val="21"/>
+          <w:szCs w:val="21"/>
         </w:rPr>
         <w:t>Vue.directive(</w:t>
       </w:r>
@@ -7561,7 +7295,6 @@
           <w:spacing w:val="0"/>
           <w:sz w:val="21"/>
           <w:szCs w:val="21"/>
-          <w:bdr w:val="none" w:color="auto" w:sz="0" w:space="0"/>
         </w:rPr>
         <w:t>'dir2'</w:t>
       </w:r>
@@ -7575,14 +7308,13 @@
           <w:spacing w:val="0"/>
           <w:sz w:val="21"/>
           <w:szCs w:val="21"/>
-          <w:bdr w:val="none" w:color="auto" w:sz="0" w:space="0"/>
         </w:rPr>
         <w:t>, {</w:t>
       </w:r>
     </w:p>
     <w:p>
       <w:pPr>
-        <w:pStyle w:val="3"/>
+        <w:pStyle w:val="4"/>
         <w:keepNext w:val="0"/>
         <w:keepLines w:val="0"/>
         <w:widowControl/>
@@ -7605,27 +7337,25 @@
           <w:spacing w:val="0"/>
           <w:sz w:val="21"/>
           <w:szCs w:val="21"/>
-          <w:bdr w:val="none" w:color="auto" w:sz="0" w:space="0"/>
-        </w:rPr>
-      </w:pPr>
-      <w:r>
-        <w:rPr>
-          <w:rStyle w:val="9"/>
-          <w:rFonts w:hint="default" w:ascii="Consolas" w:hAnsi="Consolas" w:eastAsia="Consolas" w:cs="Consolas"/>
-          <w:i w:val="0"/>
-          <w:caps w:val="0"/>
-          <w:color w:val="333333"/>
-          <w:spacing w:val="0"/>
-          <w:sz w:val="21"/>
-          <w:szCs w:val="21"/>
-          <w:bdr w:val="none" w:color="auto" w:sz="0" w:space="0"/>
+        </w:rPr>
+      </w:pPr>
+      <w:r>
+        <w:rPr>
+          <w:rStyle w:val="9"/>
+          <w:rFonts w:hint="default" w:ascii="Consolas" w:hAnsi="Consolas" w:eastAsia="Consolas" w:cs="Consolas"/>
+          <w:i w:val="0"/>
+          <w:caps w:val="0"/>
+          <w:color w:val="333333"/>
+          <w:spacing w:val="0"/>
+          <w:sz w:val="21"/>
+          <w:szCs w:val="21"/>
         </w:rPr>
         <w:t xml:space="preserve">    inserted(el) {</w:t>
       </w:r>
     </w:p>
     <w:p>
       <w:pPr>
-        <w:pStyle w:val="3"/>
+        <w:pStyle w:val="4"/>
         <w:keepNext w:val="0"/>
         <w:keepLines w:val="0"/>
         <w:widowControl/>
@@ -7648,20 +7378,18 @@
           <w:spacing w:val="0"/>
           <w:sz w:val="21"/>
           <w:szCs w:val="21"/>
-          <w:bdr w:val="none" w:color="auto" w:sz="0" w:space="0"/>
-        </w:rPr>
-      </w:pPr>
-      <w:r>
-        <w:rPr>
-          <w:rStyle w:val="9"/>
-          <w:rFonts w:hint="default" w:ascii="Consolas" w:hAnsi="Consolas" w:eastAsia="Consolas" w:cs="Consolas"/>
-          <w:i w:val="0"/>
-          <w:caps w:val="0"/>
-          <w:color w:val="333333"/>
-          <w:spacing w:val="0"/>
-          <w:sz w:val="21"/>
-          <w:szCs w:val="21"/>
-          <w:bdr w:val="none" w:color="auto" w:sz="0" w:space="0"/>
+        </w:rPr>
+      </w:pPr>
+      <w:r>
+        <w:rPr>
+          <w:rStyle w:val="9"/>
+          <w:rFonts w:hint="default" w:ascii="Consolas" w:hAnsi="Consolas" w:eastAsia="Consolas" w:cs="Consolas"/>
+          <w:i w:val="0"/>
+          <w:caps w:val="0"/>
+          <w:color w:val="333333"/>
+          <w:spacing w:val="0"/>
+          <w:sz w:val="21"/>
+          <w:szCs w:val="21"/>
         </w:rPr>
         <w:t xml:space="preserve">        </w:t>
       </w:r>
@@ -7674,7 +7402,6 @@
           <w:spacing w:val="0"/>
           <w:sz w:val="21"/>
           <w:szCs w:val="21"/>
-          <w:bdr w:val="none" w:color="auto" w:sz="0" w:space="0"/>
         </w:rPr>
         <w:t>console</w:t>
       </w:r>
@@ -7688,14 +7415,13 @@
           <w:spacing w:val="0"/>
           <w:sz w:val="21"/>
           <w:szCs w:val="21"/>
-          <w:bdr w:val="none" w:color="auto" w:sz="0" w:space="0"/>
         </w:rPr>
         <w:t>.log(el);</w:t>
       </w:r>
     </w:p>
     <w:p>
       <w:pPr>
-        <w:pStyle w:val="3"/>
+        <w:pStyle w:val="4"/>
         <w:keepNext w:val="0"/>
         <w:keepLines w:val="0"/>
         <w:widowControl/>
@@ -7718,27 +7444,25 @@
           <w:spacing w:val="0"/>
           <w:sz w:val="21"/>
           <w:szCs w:val="21"/>
-          <w:bdr w:val="none" w:color="auto" w:sz="0" w:space="0"/>
-        </w:rPr>
-      </w:pPr>
-      <w:r>
-        <w:rPr>
-          <w:rStyle w:val="9"/>
-          <w:rFonts w:hint="default" w:ascii="Consolas" w:hAnsi="Consolas" w:eastAsia="Consolas" w:cs="Consolas"/>
-          <w:i w:val="0"/>
-          <w:caps w:val="0"/>
-          <w:color w:val="333333"/>
-          <w:spacing w:val="0"/>
-          <w:sz w:val="21"/>
-          <w:szCs w:val="21"/>
-          <w:bdr w:val="none" w:color="auto" w:sz="0" w:space="0"/>
+        </w:rPr>
+      </w:pPr>
+      <w:r>
+        <w:rPr>
+          <w:rStyle w:val="9"/>
+          <w:rFonts w:hint="default" w:ascii="Consolas" w:hAnsi="Consolas" w:eastAsia="Consolas" w:cs="Consolas"/>
+          <w:i w:val="0"/>
+          <w:caps w:val="0"/>
+          <w:color w:val="333333"/>
+          <w:spacing w:val="0"/>
+          <w:sz w:val="21"/>
+          <w:szCs w:val="21"/>
         </w:rPr>
         <w:t xml:space="preserve">    }</w:t>
       </w:r>
     </w:p>
     <w:p>
       <w:pPr>
-        <w:pStyle w:val="3"/>
+        <w:pStyle w:val="4"/>
         <w:keepNext w:val="0"/>
         <w:keepLines w:val="0"/>
         <w:widowControl/>
@@ -7772,14 +7496,13 @@
           <w:spacing w:val="0"/>
           <w:sz w:val="21"/>
           <w:szCs w:val="21"/>
-          <w:bdr w:val="none" w:color="auto" w:sz="0" w:space="0"/>
         </w:rPr>
         <w:t>})</w:t>
       </w:r>
     </w:p>
     <w:p>
       <w:pPr>
-        <w:pStyle w:val="4"/>
+        <w:pStyle w:val="5"/>
         <w:keepNext w:val="0"/>
         <w:keepLines w:val="0"/>
         <w:widowControl/>
@@ -7813,7 +7536,7 @@
     </w:p>
     <w:p>
       <w:pPr>
-        <w:pStyle w:val="3"/>
+        <w:pStyle w:val="4"/>
         <w:keepNext w:val="0"/>
         <w:keepLines w:val="0"/>
         <w:widowControl/>
@@ -7836,7 +7559,6 @@
           <w:spacing w:val="0"/>
           <w:sz w:val="21"/>
           <w:szCs w:val="21"/>
-          <w:bdr w:val="none" w:color="auto" w:sz="0" w:space="0"/>
         </w:rPr>
       </w:pPr>
       <w:r>
@@ -7849,7 +7571,6 @@
           <w:spacing w:val="0"/>
           <w:sz w:val="21"/>
           <w:szCs w:val="21"/>
-          <w:bdr w:val="none" w:color="auto" w:sz="0" w:space="0"/>
         </w:rPr>
         <w:t xml:space="preserve">&lt;div </w:t>
       </w:r>
@@ -7863,7 +7584,6 @@
           <w:spacing w:val="0"/>
           <w:sz w:val="21"/>
           <w:szCs w:val="21"/>
-          <w:bdr w:val="none" w:color="auto" w:sz="0" w:space="0"/>
         </w:rPr>
         <w:t>id</w:t>
       </w:r>
@@ -7877,7 +7597,6 @@
           <w:spacing w:val="0"/>
           <w:sz w:val="21"/>
           <w:szCs w:val="21"/>
-          <w:bdr w:val="none" w:color="auto" w:sz="0" w:space="0"/>
         </w:rPr>
         <w:t>=</w:t>
       </w:r>
@@ -7891,7 +7610,6 @@
           <w:spacing w:val="0"/>
           <w:sz w:val="21"/>
           <w:szCs w:val="21"/>
-          <w:bdr w:val="none" w:color="auto" w:sz="0" w:space="0"/>
         </w:rPr>
         <w:t>"app"</w:t>
       </w:r>
@@ -7905,14 +7623,13 @@
           <w:spacing w:val="0"/>
           <w:sz w:val="21"/>
           <w:szCs w:val="21"/>
-          <w:bdr w:val="none" w:color="auto" w:sz="0" w:space="0"/>
         </w:rPr>
         <w:t>&gt;</w:t>
       </w:r>
     </w:p>
     <w:p>
       <w:pPr>
-        <w:pStyle w:val="3"/>
+        <w:pStyle w:val="4"/>
         <w:keepNext w:val="0"/>
         <w:keepLines w:val="0"/>
         <w:widowControl/>
@@ -7935,20 +7652,18 @@
           <w:spacing w:val="0"/>
           <w:sz w:val="21"/>
           <w:szCs w:val="21"/>
-          <w:bdr w:val="none" w:color="auto" w:sz="0" w:space="0"/>
-        </w:rPr>
-      </w:pPr>
-      <w:r>
-        <w:rPr>
-          <w:rStyle w:val="9"/>
-          <w:rFonts w:hint="default" w:ascii="Consolas" w:hAnsi="Consolas" w:eastAsia="Consolas" w:cs="Consolas"/>
-          <w:i w:val="0"/>
-          <w:caps w:val="0"/>
-          <w:color w:val="333333"/>
-          <w:spacing w:val="0"/>
-          <w:sz w:val="21"/>
-          <w:szCs w:val="21"/>
-          <w:bdr w:val="none" w:color="auto" w:sz="0" w:space="0"/>
+        </w:rPr>
+      </w:pPr>
+      <w:r>
+        <w:rPr>
+          <w:rStyle w:val="9"/>
+          <w:rFonts w:hint="default" w:ascii="Consolas" w:hAnsi="Consolas" w:eastAsia="Consolas" w:cs="Consolas"/>
+          <w:i w:val="0"/>
+          <w:caps w:val="0"/>
+          <w:color w:val="333333"/>
+          <w:spacing w:val="0"/>
+          <w:sz w:val="21"/>
+          <w:szCs w:val="21"/>
         </w:rPr>
         <w:t xml:space="preserve">    </w:t>
       </w:r>
@@ -7962,7 +7677,6 @@
           <w:spacing w:val="0"/>
           <w:sz w:val="21"/>
           <w:szCs w:val="21"/>
-          <w:bdr w:val="none" w:color="auto" w:sz="0" w:space="0"/>
         </w:rPr>
         <w:t xml:space="preserve">&lt;div </w:t>
       </w:r>
@@ -7976,7 +7690,6 @@
           <w:spacing w:val="0"/>
           <w:sz w:val="21"/>
           <w:szCs w:val="21"/>
-          <w:bdr w:val="none" w:color="auto" w:sz="0" w:space="0"/>
         </w:rPr>
         <w:t>v-dir1</w:t>
       </w:r>
@@ -7990,14 +7703,13 @@
           <w:spacing w:val="0"/>
           <w:sz w:val="21"/>
           <w:szCs w:val="21"/>
-          <w:bdr w:val="none" w:color="auto" w:sz="0" w:space="0"/>
         </w:rPr>
         <w:t>&gt;&lt;/div&gt;</w:t>
       </w:r>
     </w:p>
     <w:p>
       <w:pPr>
-        <w:pStyle w:val="3"/>
+        <w:pStyle w:val="4"/>
         <w:keepNext w:val="0"/>
         <w:keepLines w:val="0"/>
         <w:widowControl/>
@@ -8031,7 +7743,6 @@
           <w:spacing w:val="0"/>
           <w:sz w:val="21"/>
           <w:szCs w:val="21"/>
-          <w:bdr w:val="none" w:color="auto" w:sz="0" w:space="0"/>
         </w:rPr>
         <w:t xml:space="preserve">    </w:t>
       </w:r>
@@ -8045,7 +7756,6 @@
           <w:spacing w:val="0"/>
           <w:sz w:val="21"/>
           <w:szCs w:val="21"/>
-          <w:bdr w:val="none" w:color="auto" w:sz="0" w:space="0"/>
         </w:rPr>
         <w:t xml:space="preserve">&lt;div </w:t>
       </w:r>
@@ -8059,7 +7769,6 @@
           <w:spacing w:val="0"/>
           <w:sz w:val="21"/>
           <w:szCs w:val="21"/>
-          <w:bdr w:val="none" w:color="auto" w:sz="0" w:space="0"/>
         </w:rPr>
         <w:t>v-dir2</w:t>
       </w:r>
@@ -8073,14 +7782,13 @@
           <w:spacing w:val="0"/>
           <w:sz w:val="21"/>
           <w:szCs w:val="21"/>
-          <w:bdr w:val="none" w:color="auto" w:sz="0" w:space="0"/>
         </w:rPr>
         <w:t>&gt;&lt;/div&gt;&lt;/div&gt;</w:t>
       </w:r>
     </w:p>
     <w:p>
       <w:pPr>
-        <w:pStyle w:val="2"/>
+        <w:pStyle w:val="3"/>
         <w:keepNext w:val="0"/>
         <w:keepLines w:val="0"/>
         <w:widowControl/>
@@ -8117,7 +7825,7 @@
     </w:p>
     <w:p>
       <w:pPr>
-        <w:pStyle w:val="4"/>
+        <w:pStyle w:val="5"/>
         <w:keepNext w:val="0"/>
         <w:keepLines w:val="0"/>
         <w:widowControl/>
@@ -8151,7 +7859,7 @@
     </w:p>
     <w:p>
       <w:pPr>
-        <w:pStyle w:val="3"/>
+        <w:pStyle w:val="4"/>
         <w:keepNext w:val="0"/>
         <w:keepLines w:val="0"/>
         <w:widowControl/>
@@ -8174,7 +7882,6 @@
           <w:spacing w:val="0"/>
           <w:sz w:val="21"/>
           <w:szCs w:val="21"/>
-          <w:bdr w:val="none" w:color="auto" w:sz="0" w:space="0"/>
         </w:rPr>
       </w:pPr>
       <w:r>
@@ -8187,7 +7894,6 @@
           <w:spacing w:val="0"/>
           <w:sz w:val="21"/>
           <w:szCs w:val="21"/>
-          <w:bdr w:val="none" w:color="auto" w:sz="0" w:space="0"/>
         </w:rPr>
         <w:t xml:space="preserve">&lt;div </w:t>
       </w:r>
@@ -8201,7 +7907,6 @@
           <w:spacing w:val="0"/>
           <w:sz w:val="21"/>
           <w:szCs w:val="21"/>
-          <w:bdr w:val="none" w:color="auto" w:sz="0" w:space="0"/>
         </w:rPr>
         <w:t>id</w:t>
       </w:r>
@@ -8215,7 +7920,6 @@
           <w:spacing w:val="0"/>
           <w:sz w:val="21"/>
           <w:szCs w:val="21"/>
-          <w:bdr w:val="none" w:color="auto" w:sz="0" w:space="0"/>
         </w:rPr>
         <w:t>=</w:t>
       </w:r>
@@ -8229,7 +7933,6 @@
           <w:spacing w:val="0"/>
           <w:sz w:val="21"/>
           <w:szCs w:val="21"/>
-          <w:bdr w:val="none" w:color="auto" w:sz="0" w:space="0"/>
         </w:rPr>
         <w:t>"app"</w:t>
       </w:r>
@@ -8243,14 +7946,13 @@
           <w:spacing w:val="0"/>
           <w:sz w:val="21"/>
           <w:szCs w:val="21"/>
-          <w:bdr w:val="none" w:color="auto" w:sz="0" w:space="0"/>
         </w:rPr>
         <w:t>&gt;</w:t>
       </w:r>
     </w:p>
     <w:p>
       <w:pPr>
-        <w:pStyle w:val="3"/>
+        <w:pStyle w:val="4"/>
         <w:keepNext w:val="0"/>
         <w:keepLines w:val="0"/>
         <w:widowControl/>
@@ -8273,20 +7975,18 @@
           <w:spacing w:val="0"/>
           <w:sz w:val="21"/>
           <w:szCs w:val="21"/>
-          <w:bdr w:val="none" w:color="auto" w:sz="0" w:space="0"/>
-        </w:rPr>
-      </w:pPr>
-      <w:r>
-        <w:rPr>
-          <w:rStyle w:val="9"/>
-          <w:rFonts w:hint="default" w:ascii="Consolas" w:hAnsi="Consolas" w:eastAsia="Consolas" w:cs="Consolas"/>
-          <w:i w:val="0"/>
-          <w:caps w:val="0"/>
-          <w:color w:val="333333"/>
-          <w:spacing w:val="0"/>
-          <w:sz w:val="21"/>
-          <w:szCs w:val="21"/>
-          <w:bdr w:val="none" w:color="auto" w:sz="0" w:space="0"/>
+        </w:rPr>
+      </w:pPr>
+      <w:r>
+        <w:rPr>
+          <w:rStyle w:val="9"/>
+          <w:rFonts w:hint="default" w:ascii="Consolas" w:hAnsi="Consolas" w:eastAsia="Consolas" w:cs="Consolas"/>
+          <w:i w:val="0"/>
+          <w:caps w:val="0"/>
+          <w:color w:val="333333"/>
+          <w:spacing w:val="0"/>
+          <w:sz w:val="21"/>
+          <w:szCs w:val="21"/>
         </w:rPr>
         <w:t xml:space="preserve">     </w:t>
       </w:r>
@@ -8300,7 +8000,6 @@
           <w:spacing w:val="0"/>
           <w:sz w:val="21"/>
           <w:szCs w:val="21"/>
-          <w:bdr w:val="none" w:color="auto" w:sz="0" w:space="0"/>
         </w:rPr>
         <w:t xml:space="preserve">&lt;input </w:t>
       </w:r>
@@ -8314,7 +8013,6 @@
           <w:spacing w:val="0"/>
           <w:sz w:val="21"/>
           <w:szCs w:val="21"/>
-          <w:bdr w:val="none" w:color="auto" w:sz="0" w:space="0"/>
         </w:rPr>
         <w:t>type</w:t>
       </w:r>
@@ -8328,7 +8026,6 @@
           <w:spacing w:val="0"/>
           <w:sz w:val="21"/>
           <w:szCs w:val="21"/>
-          <w:bdr w:val="none" w:color="auto" w:sz="0" w:space="0"/>
         </w:rPr>
         <w:t>=</w:t>
       </w:r>
@@ -8342,7 +8039,6 @@
           <w:spacing w:val="0"/>
           <w:sz w:val="21"/>
           <w:szCs w:val="21"/>
-          <w:bdr w:val="none" w:color="auto" w:sz="0" w:space="0"/>
         </w:rPr>
         <w:t>"text"</w:t>
       </w:r>
@@ -8356,7 +8052,6 @@
           <w:spacing w:val="0"/>
           <w:sz w:val="21"/>
           <w:szCs w:val="21"/>
-          <w:bdr w:val="none" w:color="auto" w:sz="0" w:space="0"/>
         </w:rPr>
         <w:t xml:space="preserve"> </w:t>
       </w:r>
@@ -8370,7 +8065,6 @@
           <w:spacing w:val="0"/>
           <w:sz w:val="21"/>
           <w:szCs w:val="21"/>
-          <w:bdr w:val="none" w:color="auto" w:sz="0" w:space="0"/>
         </w:rPr>
         <w:t>v-model</w:t>
       </w:r>
@@ -8384,7 +8078,6 @@
           <w:spacing w:val="0"/>
           <w:sz w:val="21"/>
           <w:szCs w:val="21"/>
-          <w:bdr w:val="none" w:color="auto" w:sz="0" w:space="0"/>
         </w:rPr>
         <w:t>=</w:t>
       </w:r>
@@ -8398,7 +8091,6 @@
           <w:spacing w:val="0"/>
           <w:sz w:val="21"/>
           <w:szCs w:val="21"/>
-          <w:bdr w:val="none" w:color="auto" w:sz="0" w:space="0"/>
         </w:rPr>
         <w:t>"msg"</w:t>
       </w:r>
@@ -8412,14 +8104,13 @@
           <w:spacing w:val="0"/>
           <w:sz w:val="21"/>
           <w:szCs w:val="21"/>
-          <w:bdr w:val="none" w:color="auto" w:sz="0" w:space="0"/>
         </w:rPr>
         <w:t xml:space="preserve"> /&gt;</w:t>
       </w:r>
     </w:p>
     <w:p>
       <w:pPr>
-        <w:pStyle w:val="3"/>
+        <w:pStyle w:val="4"/>
         <w:keepNext w:val="0"/>
         <w:keepLines w:val="0"/>
         <w:widowControl/>
@@ -8453,7 +8144,6 @@
           <w:spacing w:val="0"/>
           <w:sz w:val="21"/>
           <w:szCs w:val="21"/>
-          <w:bdr w:val="none" w:color="auto" w:sz="0" w:space="0"/>
         </w:rPr>
         <w:t xml:space="preserve">     {{msg| capitalize }}</w:t>
       </w:r>
@@ -8467,14 +8157,13 @@
           <w:spacing w:val="0"/>
           <w:sz w:val="21"/>
           <w:szCs w:val="21"/>
-          <w:bdr w:val="none" w:color="auto" w:sz="0" w:space="0"/>
         </w:rPr>
         <w:t>&lt;/div&gt;</w:t>
       </w:r>
     </w:p>
     <w:p>
       <w:pPr>
-        <w:pStyle w:val="4"/>
+        <w:pStyle w:val="5"/>
         <w:keepNext w:val="0"/>
         <w:keepLines w:val="0"/>
         <w:widowControl/>
@@ -8508,7 +8197,7 @@
     </w:p>
     <w:p>
       <w:pPr>
-        <w:pStyle w:val="3"/>
+        <w:pStyle w:val="4"/>
         <w:keepNext w:val="0"/>
         <w:keepLines w:val="0"/>
         <w:widowControl/>
@@ -8531,7 +8220,6 @@
           <w:spacing w:val="0"/>
           <w:sz w:val="21"/>
           <w:szCs w:val="21"/>
-          <w:bdr w:val="none" w:color="auto" w:sz="0" w:space="0"/>
         </w:rPr>
       </w:pPr>
       <w:r>
@@ -8544,7 +8232,6 @@
           <w:spacing w:val="0"/>
           <w:sz w:val="21"/>
           <w:szCs w:val="21"/>
-          <w:bdr w:val="none" w:color="auto" w:sz="0" w:space="0"/>
         </w:rPr>
         <w:t>var</w:t>
       </w:r>
@@ -8558,7 +8245,6 @@
           <w:spacing w:val="0"/>
           <w:sz w:val="21"/>
           <w:szCs w:val="21"/>
-          <w:bdr w:val="none" w:color="auto" w:sz="0" w:space="0"/>
         </w:rPr>
         <w:t xml:space="preserve"> vm=</w:t>
       </w:r>
@@ -8572,7 +8258,6 @@
           <w:spacing w:val="0"/>
           <w:sz w:val="21"/>
           <w:szCs w:val="21"/>
-          <w:bdr w:val="none" w:color="auto" w:sz="0" w:space="0"/>
         </w:rPr>
         <w:t>new</w:t>
       </w:r>
@@ -8586,14 +8271,13 @@
           <w:spacing w:val="0"/>
           <w:sz w:val="21"/>
           <w:szCs w:val="21"/>
-          <w:bdr w:val="none" w:color="auto" w:sz="0" w:space="0"/>
         </w:rPr>
         <w:t xml:space="preserve"> Vue({</w:t>
       </w:r>
     </w:p>
     <w:p>
       <w:pPr>
-        <w:pStyle w:val="3"/>
+        <w:pStyle w:val="4"/>
         <w:keepNext w:val="0"/>
         <w:keepLines w:val="0"/>
         <w:widowControl/>
@@ -8616,20 +8300,18 @@
           <w:spacing w:val="0"/>
           <w:sz w:val="21"/>
           <w:szCs w:val="21"/>
-          <w:bdr w:val="none" w:color="auto" w:sz="0" w:space="0"/>
-        </w:rPr>
-      </w:pPr>
-      <w:r>
-        <w:rPr>
-          <w:rStyle w:val="9"/>
-          <w:rFonts w:hint="default" w:ascii="Consolas" w:hAnsi="Consolas" w:eastAsia="Consolas" w:cs="Consolas"/>
-          <w:i w:val="0"/>
-          <w:caps w:val="0"/>
-          <w:color w:val="333333"/>
-          <w:spacing w:val="0"/>
-          <w:sz w:val="21"/>
-          <w:szCs w:val="21"/>
-          <w:bdr w:val="none" w:color="auto" w:sz="0" w:space="0"/>
+        </w:rPr>
+      </w:pPr>
+      <w:r>
+        <w:rPr>
+          <w:rStyle w:val="9"/>
+          <w:rFonts w:hint="default" w:ascii="Consolas" w:hAnsi="Consolas" w:eastAsia="Consolas" w:cs="Consolas"/>
+          <w:i w:val="0"/>
+          <w:caps w:val="0"/>
+          <w:color w:val="333333"/>
+          <w:spacing w:val="0"/>
+          <w:sz w:val="21"/>
+          <w:szCs w:val="21"/>
         </w:rPr>
         <w:t xml:space="preserve">    el:</w:t>
       </w:r>
@@ -8642,7 +8324,6 @@
           <w:spacing w:val="0"/>
           <w:sz w:val="21"/>
           <w:szCs w:val="21"/>
-          <w:bdr w:val="none" w:color="auto" w:sz="0" w:space="0"/>
         </w:rPr>
         <w:t>"#app"</w:t>
       </w:r>
@@ -8656,14 +8337,13 @@
           <w:spacing w:val="0"/>
           <w:sz w:val="21"/>
           <w:szCs w:val="21"/>
-          <w:bdr w:val="none" w:color="auto" w:sz="0" w:space="0"/>
         </w:rPr>
         <w:t>,</w:t>
       </w:r>
     </w:p>
     <w:p>
       <w:pPr>
-        <w:pStyle w:val="3"/>
+        <w:pStyle w:val="4"/>
         <w:keepNext w:val="0"/>
         <w:keepLines w:val="0"/>
         <w:widowControl/>
@@ -8686,27 +8366,25 @@
           <w:spacing w:val="0"/>
           <w:sz w:val="21"/>
           <w:szCs w:val="21"/>
-          <w:bdr w:val="none" w:color="auto" w:sz="0" w:space="0"/>
-        </w:rPr>
-      </w:pPr>
-      <w:r>
-        <w:rPr>
-          <w:rStyle w:val="9"/>
-          <w:rFonts w:hint="default" w:ascii="Consolas" w:hAnsi="Consolas" w:eastAsia="Consolas" w:cs="Consolas"/>
-          <w:i w:val="0"/>
-          <w:caps w:val="0"/>
-          <w:color w:val="333333"/>
-          <w:spacing w:val="0"/>
-          <w:sz w:val="21"/>
-          <w:szCs w:val="21"/>
-          <w:bdr w:val="none" w:color="auto" w:sz="0" w:space="0"/>
+        </w:rPr>
+      </w:pPr>
+      <w:r>
+        <w:rPr>
+          <w:rStyle w:val="9"/>
+          <w:rFonts w:hint="default" w:ascii="Consolas" w:hAnsi="Consolas" w:eastAsia="Consolas" w:cs="Consolas"/>
+          <w:i w:val="0"/>
+          <w:caps w:val="0"/>
+          <w:color w:val="333333"/>
+          <w:spacing w:val="0"/>
+          <w:sz w:val="21"/>
+          <w:szCs w:val="21"/>
         </w:rPr>
         <w:t xml:space="preserve">    data:{</w:t>
       </w:r>
     </w:p>
     <w:p>
       <w:pPr>
-        <w:pStyle w:val="3"/>
+        <w:pStyle w:val="4"/>
         <w:keepNext w:val="0"/>
         <w:keepLines w:val="0"/>
         <w:widowControl/>
@@ -8729,20 +8407,18 @@
           <w:spacing w:val="0"/>
           <w:sz w:val="21"/>
           <w:szCs w:val="21"/>
-          <w:bdr w:val="none" w:color="auto" w:sz="0" w:space="0"/>
-        </w:rPr>
-      </w:pPr>
-      <w:r>
-        <w:rPr>
-          <w:rStyle w:val="9"/>
-          <w:rFonts w:hint="default" w:ascii="Consolas" w:hAnsi="Consolas" w:eastAsia="Consolas" w:cs="Consolas"/>
-          <w:i w:val="0"/>
-          <w:caps w:val="0"/>
-          <w:color w:val="333333"/>
-          <w:spacing w:val="0"/>
-          <w:sz w:val="21"/>
-          <w:szCs w:val="21"/>
-          <w:bdr w:val="none" w:color="auto" w:sz="0" w:space="0"/>
+        </w:rPr>
+      </w:pPr>
+      <w:r>
+        <w:rPr>
+          <w:rStyle w:val="9"/>
+          <w:rFonts w:hint="default" w:ascii="Consolas" w:hAnsi="Consolas" w:eastAsia="Consolas" w:cs="Consolas"/>
+          <w:i w:val="0"/>
+          <w:caps w:val="0"/>
+          <w:color w:val="333333"/>
+          <w:spacing w:val="0"/>
+          <w:sz w:val="21"/>
+          <w:szCs w:val="21"/>
         </w:rPr>
         <w:t xml:space="preserve">        msg:</w:t>
       </w:r>
@@ -8755,14 +8431,13 @@
           <w:spacing w:val="0"/>
           <w:sz w:val="21"/>
           <w:szCs w:val="21"/>
-          <w:bdr w:val="none" w:color="auto" w:sz="0" w:space="0"/>
         </w:rPr>
         <w:t>''</w:t>
       </w:r>
     </w:p>
     <w:p>
       <w:pPr>
-        <w:pStyle w:val="3"/>
+        <w:pStyle w:val="4"/>
         <w:keepNext w:val="0"/>
         <w:keepLines w:val="0"/>
         <w:widowControl/>
@@ -8785,27 +8460,25 @@
           <w:spacing w:val="0"/>
           <w:sz w:val="21"/>
           <w:szCs w:val="21"/>
-          <w:bdr w:val="none" w:color="auto" w:sz="0" w:space="0"/>
-        </w:rPr>
-      </w:pPr>
-      <w:r>
-        <w:rPr>
-          <w:rStyle w:val="9"/>
-          <w:rFonts w:hint="default" w:ascii="Consolas" w:hAnsi="Consolas" w:eastAsia="Consolas" w:cs="Consolas"/>
-          <w:i w:val="0"/>
-          <w:caps w:val="0"/>
-          <w:color w:val="333333"/>
-          <w:spacing w:val="0"/>
-          <w:sz w:val="21"/>
-          <w:szCs w:val="21"/>
-          <w:bdr w:val="none" w:color="auto" w:sz="0" w:space="0"/>
+        </w:rPr>
+      </w:pPr>
+      <w:r>
+        <w:rPr>
+          <w:rStyle w:val="9"/>
+          <w:rFonts w:hint="default" w:ascii="Consolas" w:hAnsi="Consolas" w:eastAsia="Consolas" w:cs="Consolas"/>
+          <w:i w:val="0"/>
+          <w:caps w:val="0"/>
+          <w:color w:val="333333"/>
+          <w:spacing w:val="0"/>
+          <w:sz w:val="21"/>
+          <w:szCs w:val="21"/>
         </w:rPr>
         <w:t xml:space="preserve">    },</w:t>
       </w:r>
     </w:p>
     <w:p>
       <w:pPr>
-        <w:pStyle w:val="3"/>
+        <w:pStyle w:val="4"/>
         <w:keepNext w:val="0"/>
         <w:keepLines w:val="0"/>
         <w:widowControl/>
@@ -8828,27 +8501,25 @@
           <w:spacing w:val="0"/>
           <w:sz w:val="21"/>
           <w:szCs w:val="21"/>
-          <w:bdr w:val="none" w:color="auto" w:sz="0" w:space="0"/>
-        </w:rPr>
-      </w:pPr>
-      <w:r>
-        <w:rPr>
-          <w:rStyle w:val="9"/>
-          <w:rFonts w:hint="default" w:ascii="Consolas" w:hAnsi="Consolas" w:eastAsia="Consolas" w:cs="Consolas"/>
-          <w:i w:val="0"/>
-          <w:caps w:val="0"/>
-          <w:color w:val="333333"/>
-          <w:spacing w:val="0"/>
-          <w:sz w:val="21"/>
-          <w:szCs w:val="21"/>
-          <w:bdr w:val="none" w:color="auto" w:sz="0" w:space="0"/>
+        </w:rPr>
+      </w:pPr>
+      <w:r>
+        <w:rPr>
+          <w:rStyle w:val="9"/>
+          <w:rFonts w:hint="default" w:ascii="Consolas" w:hAnsi="Consolas" w:eastAsia="Consolas" w:cs="Consolas"/>
+          <w:i w:val="0"/>
+          <w:caps w:val="0"/>
+          <w:color w:val="333333"/>
+          <w:spacing w:val="0"/>
+          <w:sz w:val="21"/>
+          <w:szCs w:val="21"/>
         </w:rPr>
         <w:t xml:space="preserve">    filters: {</w:t>
       </w:r>
     </w:p>
     <w:p>
       <w:pPr>
-        <w:pStyle w:val="3"/>
+        <w:pStyle w:val="4"/>
         <w:keepNext w:val="0"/>
         <w:keepLines w:val="0"/>
         <w:widowControl/>
@@ -8871,20 +8542,18 @@
           <w:spacing w:val="0"/>
           <w:sz w:val="21"/>
           <w:szCs w:val="21"/>
-          <w:bdr w:val="none" w:color="auto" w:sz="0" w:space="0"/>
-        </w:rPr>
-      </w:pPr>
-      <w:r>
-        <w:rPr>
-          <w:rStyle w:val="9"/>
-          <w:rFonts w:hint="default" w:ascii="Consolas" w:hAnsi="Consolas" w:eastAsia="Consolas" w:cs="Consolas"/>
-          <w:i w:val="0"/>
-          <w:caps w:val="0"/>
-          <w:color w:val="333333"/>
-          <w:spacing w:val="0"/>
-          <w:sz w:val="21"/>
-          <w:szCs w:val="21"/>
-          <w:bdr w:val="none" w:color="auto" w:sz="0" w:space="0"/>
+        </w:rPr>
+      </w:pPr>
+      <w:r>
+        <w:rPr>
+          <w:rStyle w:val="9"/>
+          <w:rFonts w:hint="default" w:ascii="Consolas" w:hAnsi="Consolas" w:eastAsia="Consolas" w:cs="Consolas"/>
+          <w:i w:val="0"/>
+          <w:caps w:val="0"/>
+          <w:color w:val="333333"/>
+          <w:spacing w:val="0"/>
+          <w:sz w:val="21"/>
+          <w:szCs w:val="21"/>
         </w:rPr>
         <w:t xml:space="preserve">      capitalize: function (</w:t>
       </w:r>
@@ -8898,7 +8567,6 @@
           <w:spacing w:val="0"/>
           <w:sz w:val="21"/>
           <w:szCs w:val="21"/>
-          <w:bdr w:val="none" w:color="auto" w:sz="0" w:space="0"/>
         </w:rPr>
         <w:t>value</w:t>
       </w:r>
@@ -8912,14 +8580,13 @@
           <w:spacing w:val="0"/>
           <w:sz w:val="21"/>
           <w:szCs w:val="21"/>
-          <w:bdr w:val="none" w:color="auto" w:sz="0" w:space="0"/>
         </w:rPr>
         <w:t>) {</w:t>
       </w:r>
     </w:p>
     <w:p>
       <w:pPr>
-        <w:pStyle w:val="3"/>
+        <w:pStyle w:val="4"/>
         <w:keepNext w:val="0"/>
         <w:keepLines w:val="0"/>
         <w:widowControl/>
@@ -8942,20 +8609,18 @@
           <w:spacing w:val="0"/>
           <w:sz w:val="21"/>
           <w:szCs w:val="21"/>
-          <w:bdr w:val="none" w:color="auto" w:sz="0" w:space="0"/>
-        </w:rPr>
-      </w:pPr>
-      <w:r>
-        <w:rPr>
-          <w:rStyle w:val="9"/>
-          <w:rFonts w:hint="default" w:ascii="Consolas" w:hAnsi="Consolas" w:eastAsia="Consolas" w:cs="Consolas"/>
-          <w:i w:val="0"/>
-          <w:caps w:val="0"/>
-          <w:color w:val="333333"/>
-          <w:spacing w:val="0"/>
-          <w:sz w:val="21"/>
-          <w:szCs w:val="21"/>
-          <w:bdr w:val="none" w:color="auto" w:sz="0" w:space="0"/>
+        </w:rPr>
+      </w:pPr>
+      <w:r>
+        <w:rPr>
+          <w:rStyle w:val="9"/>
+          <w:rFonts w:hint="default" w:ascii="Consolas" w:hAnsi="Consolas" w:eastAsia="Consolas" w:cs="Consolas"/>
+          <w:i w:val="0"/>
+          <w:caps w:val="0"/>
+          <w:color w:val="333333"/>
+          <w:spacing w:val="0"/>
+          <w:sz w:val="21"/>
+          <w:szCs w:val="21"/>
         </w:rPr>
         <w:t xml:space="preserve">        </w:t>
       </w:r>
@@ -8969,7 +8634,6 @@
           <w:spacing w:val="0"/>
           <w:sz w:val="21"/>
           <w:szCs w:val="21"/>
-          <w:bdr w:val="none" w:color="auto" w:sz="0" w:space="0"/>
         </w:rPr>
         <w:t>if</w:t>
       </w:r>
@@ -8983,7 +8647,6 @@
           <w:spacing w:val="0"/>
           <w:sz w:val="21"/>
           <w:szCs w:val="21"/>
-          <w:bdr w:val="none" w:color="auto" w:sz="0" w:space="0"/>
         </w:rPr>
         <w:t xml:space="preserve"> (!</w:t>
       </w:r>
@@ -8997,7 +8660,6 @@
           <w:spacing w:val="0"/>
           <w:sz w:val="21"/>
           <w:szCs w:val="21"/>
-          <w:bdr w:val="none" w:color="auto" w:sz="0" w:space="0"/>
         </w:rPr>
         <w:t>value</w:t>
       </w:r>
@@ -9011,7 +8673,6 @@
           <w:spacing w:val="0"/>
           <w:sz w:val="21"/>
           <w:szCs w:val="21"/>
-          <w:bdr w:val="none" w:color="auto" w:sz="0" w:space="0"/>
         </w:rPr>
         <w:t xml:space="preserve">) </w:t>
       </w:r>
@@ -9025,7 +8686,6 @@
           <w:spacing w:val="0"/>
           <w:sz w:val="21"/>
           <w:szCs w:val="21"/>
-          <w:bdr w:val="none" w:color="auto" w:sz="0" w:space="0"/>
         </w:rPr>
         <w:t>return</w:t>
       </w:r>
@@ -9039,7 +8699,6 @@
           <w:spacing w:val="0"/>
           <w:sz w:val="21"/>
           <w:szCs w:val="21"/>
-          <w:bdr w:val="none" w:color="auto" w:sz="0" w:space="0"/>
         </w:rPr>
         <w:t xml:space="preserve"> </w:t>
       </w:r>
@@ -9052,14 +8711,13 @@
           <w:spacing w:val="0"/>
           <w:sz w:val="21"/>
           <w:szCs w:val="21"/>
-          <w:bdr w:val="none" w:color="auto" w:sz="0" w:space="0"/>
         </w:rPr>
         <w:t>''</w:t>
       </w:r>
     </w:p>
     <w:p>
       <w:pPr>
-        <w:pStyle w:val="3"/>
+        <w:pStyle w:val="4"/>
         <w:keepNext w:val="0"/>
         <w:keepLines w:val="0"/>
         <w:widowControl/>
@@ -9082,20 +8740,18 @@
           <w:spacing w:val="0"/>
           <w:sz w:val="21"/>
           <w:szCs w:val="21"/>
-          <w:bdr w:val="none" w:color="auto" w:sz="0" w:space="0"/>
-        </w:rPr>
-      </w:pPr>
-      <w:r>
-        <w:rPr>
-          <w:rStyle w:val="9"/>
-          <w:rFonts w:hint="default" w:ascii="Consolas" w:hAnsi="Consolas" w:eastAsia="Consolas" w:cs="Consolas"/>
-          <w:i w:val="0"/>
-          <w:caps w:val="0"/>
-          <w:color w:val="333333"/>
-          <w:spacing w:val="0"/>
-          <w:sz w:val="21"/>
-          <w:szCs w:val="21"/>
-          <w:bdr w:val="none" w:color="auto" w:sz="0" w:space="0"/>
+        </w:rPr>
+      </w:pPr>
+      <w:r>
+        <w:rPr>
+          <w:rStyle w:val="9"/>
+          <w:rFonts w:hint="default" w:ascii="Consolas" w:hAnsi="Consolas" w:eastAsia="Consolas" w:cs="Consolas"/>
+          <w:i w:val="0"/>
+          <w:caps w:val="0"/>
+          <w:color w:val="333333"/>
+          <w:spacing w:val="0"/>
+          <w:sz w:val="21"/>
+          <w:szCs w:val="21"/>
         </w:rPr>
         <w:t xml:space="preserve">        </w:t>
       </w:r>
@@ -9109,7 +8765,6 @@
           <w:spacing w:val="0"/>
           <w:sz w:val="21"/>
           <w:szCs w:val="21"/>
-          <w:bdr w:val="none" w:color="auto" w:sz="0" w:space="0"/>
         </w:rPr>
         <w:t>value</w:t>
       </w:r>
@@ -9123,7 +8778,6 @@
           <w:spacing w:val="0"/>
           <w:sz w:val="21"/>
           <w:szCs w:val="21"/>
-          <w:bdr w:val="none" w:color="auto" w:sz="0" w:space="0"/>
         </w:rPr>
         <w:t xml:space="preserve"> = </w:t>
       </w:r>
@@ -9137,7 +8791,6 @@
           <w:spacing w:val="0"/>
           <w:sz w:val="21"/>
           <w:szCs w:val="21"/>
-          <w:bdr w:val="none" w:color="auto" w:sz="0" w:space="0"/>
         </w:rPr>
         <w:t>value</w:t>
       </w:r>
@@ -9151,14 +8804,13 @@
           <w:spacing w:val="0"/>
           <w:sz w:val="21"/>
           <w:szCs w:val="21"/>
-          <w:bdr w:val="none" w:color="auto" w:sz="0" w:space="0"/>
         </w:rPr>
         <w:t>.toString()</w:t>
       </w:r>
     </w:p>
     <w:p>
       <w:pPr>
-        <w:pStyle w:val="3"/>
+        <w:pStyle w:val="4"/>
         <w:keepNext w:val="0"/>
         <w:keepLines w:val="0"/>
         <w:widowControl/>
@@ -9181,20 +8833,18 @@
           <w:spacing w:val="0"/>
           <w:sz w:val="21"/>
           <w:szCs w:val="21"/>
-          <w:bdr w:val="none" w:color="auto" w:sz="0" w:space="0"/>
-        </w:rPr>
-      </w:pPr>
-      <w:r>
-        <w:rPr>
-          <w:rStyle w:val="9"/>
-          <w:rFonts w:hint="default" w:ascii="Consolas" w:hAnsi="Consolas" w:eastAsia="Consolas" w:cs="Consolas"/>
-          <w:i w:val="0"/>
-          <w:caps w:val="0"/>
-          <w:color w:val="333333"/>
-          <w:spacing w:val="0"/>
-          <w:sz w:val="21"/>
-          <w:szCs w:val="21"/>
-          <w:bdr w:val="none" w:color="auto" w:sz="0" w:space="0"/>
+        </w:rPr>
+      </w:pPr>
+      <w:r>
+        <w:rPr>
+          <w:rStyle w:val="9"/>
+          <w:rFonts w:hint="default" w:ascii="Consolas" w:hAnsi="Consolas" w:eastAsia="Consolas" w:cs="Consolas"/>
+          <w:i w:val="0"/>
+          <w:caps w:val="0"/>
+          <w:color w:val="333333"/>
+          <w:spacing w:val="0"/>
+          <w:sz w:val="21"/>
+          <w:szCs w:val="21"/>
         </w:rPr>
         <w:t xml:space="preserve">        </w:t>
       </w:r>
@@ -9208,7 +8858,6 @@
           <w:spacing w:val="0"/>
           <w:sz w:val="21"/>
           <w:szCs w:val="21"/>
-          <w:bdr w:val="none" w:color="auto" w:sz="0" w:space="0"/>
         </w:rPr>
         <w:t>return</w:t>
       </w:r>
@@ -9222,7 +8871,6 @@
           <w:spacing w:val="0"/>
           <w:sz w:val="21"/>
           <w:szCs w:val="21"/>
-          <w:bdr w:val="none" w:color="auto" w:sz="0" w:space="0"/>
         </w:rPr>
         <w:t xml:space="preserve"> </w:t>
       </w:r>
@@ -9236,7 +8884,6 @@
           <w:spacing w:val="0"/>
           <w:sz w:val="21"/>
           <w:szCs w:val="21"/>
-          <w:bdr w:val="none" w:color="auto" w:sz="0" w:space="0"/>
         </w:rPr>
         <w:t>value</w:t>
       </w:r>
@@ -9250,7 +8897,6 @@
           <w:spacing w:val="0"/>
           <w:sz w:val="21"/>
           <w:szCs w:val="21"/>
-          <w:bdr w:val="none" w:color="auto" w:sz="0" w:space="0"/>
         </w:rPr>
         <w:t>.charAt(</w:t>
       </w:r>
@@ -9263,7 +8909,6 @@
           <w:spacing w:val="0"/>
           <w:sz w:val="21"/>
           <w:szCs w:val="21"/>
-          <w:bdr w:val="none" w:color="auto" w:sz="0" w:space="0"/>
         </w:rPr>
         <w:t>0</w:t>
       </w:r>
@@ -9277,7 +8922,6 @@
           <w:spacing w:val="0"/>
           <w:sz w:val="21"/>
           <w:szCs w:val="21"/>
-          <w:bdr w:val="none" w:color="auto" w:sz="0" w:space="0"/>
         </w:rPr>
         <w:t xml:space="preserve">).toUpperCase() + </w:t>
       </w:r>
@@ -9291,7 +8935,6 @@
           <w:spacing w:val="0"/>
           <w:sz w:val="21"/>
           <w:szCs w:val="21"/>
-          <w:bdr w:val="none" w:color="auto" w:sz="0" w:space="0"/>
         </w:rPr>
         <w:t>value</w:t>
       </w:r>
@@ -9305,7 +8948,6 @@
           <w:spacing w:val="0"/>
           <w:sz w:val="21"/>
           <w:szCs w:val="21"/>
-          <w:bdr w:val="none" w:color="auto" w:sz="0" w:space="0"/>
         </w:rPr>
         <w:t>.slice(</w:t>
       </w:r>
@@ -9318,7 +8960,6 @@
           <w:spacing w:val="0"/>
           <w:sz w:val="21"/>
           <w:szCs w:val="21"/>
-          <w:bdr w:val="none" w:color="auto" w:sz="0" w:space="0"/>
         </w:rPr>
         <w:t>1</w:t>
       </w:r>
@@ -9332,14 +8973,13 @@
           <w:spacing w:val="0"/>
           <w:sz w:val="21"/>
           <w:szCs w:val="21"/>
-          <w:bdr w:val="none" w:color="auto" w:sz="0" w:space="0"/>
         </w:rPr>
         <w:t>)</w:t>
       </w:r>
     </w:p>
     <w:p>
       <w:pPr>
-        <w:pStyle w:val="3"/>
+        <w:pStyle w:val="4"/>
         <w:keepNext w:val="0"/>
         <w:keepLines w:val="0"/>
         <w:widowControl/>
@@ -9362,27 +9002,25 @@
           <w:spacing w:val="0"/>
           <w:sz w:val="21"/>
           <w:szCs w:val="21"/>
-          <w:bdr w:val="none" w:color="auto" w:sz="0" w:space="0"/>
-        </w:rPr>
-      </w:pPr>
-      <w:r>
-        <w:rPr>
-          <w:rStyle w:val="9"/>
-          <w:rFonts w:hint="default" w:ascii="Consolas" w:hAnsi="Consolas" w:eastAsia="Consolas" w:cs="Consolas"/>
-          <w:i w:val="0"/>
-          <w:caps w:val="0"/>
-          <w:color w:val="333333"/>
-          <w:spacing w:val="0"/>
-          <w:sz w:val="21"/>
-          <w:szCs w:val="21"/>
-          <w:bdr w:val="none" w:color="auto" w:sz="0" w:space="0"/>
+        </w:rPr>
+      </w:pPr>
+      <w:r>
+        <w:rPr>
+          <w:rStyle w:val="9"/>
+          <w:rFonts w:hint="default" w:ascii="Consolas" w:hAnsi="Consolas" w:eastAsia="Consolas" w:cs="Consolas"/>
+          <w:i w:val="0"/>
+          <w:caps w:val="0"/>
+          <w:color w:val="333333"/>
+          <w:spacing w:val="0"/>
+          <w:sz w:val="21"/>
+          <w:szCs w:val="21"/>
         </w:rPr>
         <w:t xml:space="preserve">      }</w:t>
       </w:r>
     </w:p>
     <w:p>
       <w:pPr>
-        <w:pStyle w:val="3"/>
+        <w:pStyle w:val="4"/>
         <w:keepNext w:val="0"/>
         <w:keepLines w:val="0"/>
         <w:widowControl/>
@@ -9405,27 +9043,25 @@
           <w:spacing w:val="0"/>
           <w:sz w:val="21"/>
           <w:szCs w:val="21"/>
-          <w:bdr w:val="none" w:color="auto" w:sz="0" w:space="0"/>
-        </w:rPr>
-      </w:pPr>
-      <w:r>
-        <w:rPr>
-          <w:rStyle w:val="9"/>
-          <w:rFonts w:hint="default" w:ascii="Consolas" w:hAnsi="Consolas" w:eastAsia="Consolas" w:cs="Consolas"/>
-          <w:i w:val="0"/>
-          <w:caps w:val="0"/>
-          <w:color w:val="333333"/>
-          <w:spacing w:val="0"/>
-          <w:sz w:val="21"/>
-          <w:szCs w:val="21"/>
-          <w:bdr w:val="none" w:color="auto" w:sz="0" w:space="0"/>
+        </w:rPr>
+      </w:pPr>
+      <w:r>
+        <w:rPr>
+          <w:rStyle w:val="9"/>
+          <w:rFonts w:hint="default" w:ascii="Consolas" w:hAnsi="Consolas" w:eastAsia="Consolas" w:cs="Consolas"/>
+          <w:i w:val="0"/>
+          <w:caps w:val="0"/>
+          <w:color w:val="333333"/>
+          <w:spacing w:val="0"/>
+          <w:sz w:val="21"/>
+          <w:szCs w:val="21"/>
         </w:rPr>
         <w:t xml:space="preserve">    }</w:t>
       </w:r>
     </w:p>
     <w:p>
       <w:pPr>
-        <w:pStyle w:val="3"/>
+        <w:pStyle w:val="4"/>
         <w:keepNext w:val="0"/>
         <w:keepLines w:val="0"/>
         <w:widowControl/>
@@ -9459,14 +9095,13 @@
           <w:spacing w:val="0"/>
           <w:sz w:val="21"/>
           <w:szCs w:val="21"/>
-          <w:bdr w:val="none" w:color="auto" w:sz="0" w:space="0"/>
         </w:rPr>
         <w:t>})</w:t>
       </w:r>
     </w:p>
     <w:p>
       <w:pPr>
-        <w:pStyle w:val="4"/>
+        <w:pStyle w:val="5"/>
         <w:keepNext w:val="0"/>
         <w:keepLines w:val="0"/>
         <w:widowControl/>
@@ -9500,7 +9135,7 @@
     </w:p>
     <w:p>
       <w:pPr>
-        <w:pStyle w:val="3"/>
+        <w:pStyle w:val="4"/>
         <w:keepNext w:val="0"/>
         <w:keepLines w:val="0"/>
         <w:widowControl/>
@@ -9523,20 +9158,18 @@
           <w:spacing w:val="0"/>
           <w:sz w:val="21"/>
           <w:szCs w:val="21"/>
-          <w:bdr w:val="none" w:color="auto" w:sz="0" w:space="0"/>
-        </w:rPr>
-      </w:pPr>
-      <w:r>
-        <w:rPr>
-          <w:rStyle w:val="9"/>
-          <w:rFonts w:hint="default" w:ascii="Consolas" w:hAnsi="Consolas" w:eastAsia="Consolas" w:cs="Consolas"/>
-          <w:i w:val="0"/>
-          <w:caps w:val="0"/>
-          <w:color w:val="333333"/>
-          <w:spacing w:val="0"/>
-          <w:sz w:val="21"/>
-          <w:szCs w:val="21"/>
-          <w:bdr w:val="none" w:color="auto" w:sz="0" w:space="0"/>
+        </w:rPr>
+      </w:pPr>
+      <w:r>
+        <w:rPr>
+          <w:rStyle w:val="9"/>
+          <w:rFonts w:hint="default" w:ascii="Consolas" w:hAnsi="Consolas" w:eastAsia="Consolas" w:cs="Consolas"/>
+          <w:i w:val="0"/>
+          <w:caps w:val="0"/>
+          <w:color w:val="333333"/>
+          <w:spacing w:val="0"/>
+          <w:sz w:val="21"/>
+          <w:szCs w:val="21"/>
         </w:rPr>
         <w:t>Vue.filter(</w:t>
       </w:r>
@@ -9549,7 +9182,6 @@
           <w:spacing w:val="0"/>
           <w:sz w:val="21"/>
           <w:szCs w:val="21"/>
-          <w:bdr w:val="none" w:color="auto" w:sz="0" w:space="0"/>
         </w:rPr>
         <w:t>'capitalize'</w:t>
       </w:r>
@@ -9563,7 +9195,6 @@
           <w:spacing w:val="0"/>
           <w:sz w:val="21"/>
           <w:szCs w:val="21"/>
-          <w:bdr w:val="none" w:color="auto" w:sz="0" w:space="0"/>
         </w:rPr>
         <w:t>, function (</w:t>
       </w:r>
@@ -9577,7 +9208,6 @@
           <w:spacing w:val="0"/>
           <w:sz w:val="21"/>
           <w:szCs w:val="21"/>
-          <w:bdr w:val="none" w:color="auto" w:sz="0" w:space="0"/>
         </w:rPr>
         <w:t>value</w:t>
       </w:r>
@@ -9591,14 +9221,13 @@
           <w:spacing w:val="0"/>
           <w:sz w:val="21"/>
           <w:szCs w:val="21"/>
-          <w:bdr w:val="none" w:color="auto" w:sz="0" w:space="0"/>
         </w:rPr>
         <w:t>) {</w:t>
       </w:r>
     </w:p>
     <w:p>
       <w:pPr>
-        <w:pStyle w:val="3"/>
+        <w:pStyle w:val="4"/>
         <w:keepNext w:val="0"/>
         <w:keepLines w:val="0"/>
         <w:widowControl/>
@@ -9621,20 +9250,18 @@
           <w:spacing w:val="0"/>
           <w:sz w:val="21"/>
           <w:szCs w:val="21"/>
-          <w:bdr w:val="none" w:color="auto" w:sz="0" w:space="0"/>
-        </w:rPr>
-      </w:pPr>
-      <w:r>
-        <w:rPr>
-          <w:rStyle w:val="9"/>
-          <w:rFonts w:hint="default" w:ascii="Consolas" w:hAnsi="Consolas" w:eastAsia="Consolas" w:cs="Consolas"/>
-          <w:i w:val="0"/>
-          <w:caps w:val="0"/>
-          <w:color w:val="333333"/>
-          <w:spacing w:val="0"/>
-          <w:sz w:val="21"/>
-          <w:szCs w:val="21"/>
-          <w:bdr w:val="none" w:color="auto" w:sz="0" w:space="0"/>
+        </w:rPr>
+      </w:pPr>
+      <w:r>
+        <w:rPr>
+          <w:rStyle w:val="9"/>
+          <w:rFonts w:hint="default" w:ascii="Consolas" w:hAnsi="Consolas" w:eastAsia="Consolas" w:cs="Consolas"/>
+          <w:i w:val="0"/>
+          <w:caps w:val="0"/>
+          <w:color w:val="333333"/>
+          <w:spacing w:val="0"/>
+          <w:sz w:val="21"/>
+          <w:szCs w:val="21"/>
         </w:rPr>
         <w:t xml:space="preserve">  </w:t>
       </w:r>
@@ -9648,7 +9275,6 @@
           <w:spacing w:val="0"/>
           <w:sz w:val="21"/>
           <w:szCs w:val="21"/>
-          <w:bdr w:val="none" w:color="auto" w:sz="0" w:space="0"/>
         </w:rPr>
         <w:t>if</w:t>
       </w:r>
@@ -9662,7 +9288,6 @@
           <w:spacing w:val="0"/>
           <w:sz w:val="21"/>
           <w:szCs w:val="21"/>
-          <w:bdr w:val="none" w:color="auto" w:sz="0" w:space="0"/>
         </w:rPr>
         <w:t xml:space="preserve"> (!</w:t>
       </w:r>
@@ -9676,7 +9301,6 @@
           <w:spacing w:val="0"/>
           <w:sz w:val="21"/>
           <w:szCs w:val="21"/>
-          <w:bdr w:val="none" w:color="auto" w:sz="0" w:space="0"/>
         </w:rPr>
         <w:t>value</w:t>
       </w:r>
@@ -9690,7 +9314,6 @@
           <w:spacing w:val="0"/>
           <w:sz w:val="21"/>
           <w:szCs w:val="21"/>
-          <w:bdr w:val="none" w:color="auto" w:sz="0" w:space="0"/>
         </w:rPr>
         <w:t xml:space="preserve">) </w:t>
       </w:r>
@@ -9704,7 +9327,6 @@
           <w:spacing w:val="0"/>
           <w:sz w:val="21"/>
           <w:szCs w:val="21"/>
-          <w:bdr w:val="none" w:color="auto" w:sz="0" w:space="0"/>
         </w:rPr>
         <w:t>return</w:t>
       </w:r>
@@ -9718,7 +9340,6 @@
           <w:spacing w:val="0"/>
           <w:sz w:val="21"/>
           <w:szCs w:val="21"/>
-          <w:bdr w:val="none" w:color="auto" w:sz="0" w:space="0"/>
         </w:rPr>
         <w:t xml:space="preserve"> </w:t>
       </w:r>
@@ -9731,14 +9352,13 @@
           <w:spacing w:val="0"/>
           <w:sz w:val="21"/>
           <w:szCs w:val="21"/>
-          <w:bdr w:val="none" w:color="auto" w:sz="0" w:space="0"/>
         </w:rPr>
         <w:t>''</w:t>
       </w:r>
     </w:p>
     <w:p>
       <w:pPr>
-        <w:pStyle w:val="3"/>
+        <w:pStyle w:val="4"/>
         <w:keepNext w:val="0"/>
         <w:keepLines w:val="0"/>
         <w:widowControl/>
@@ -9761,20 +9381,18 @@
           <w:spacing w:val="0"/>
           <w:sz w:val="21"/>
           <w:szCs w:val="21"/>
-          <w:bdr w:val="none" w:color="auto" w:sz="0" w:space="0"/>
-        </w:rPr>
-      </w:pPr>
-      <w:r>
-        <w:rPr>
-          <w:rStyle w:val="9"/>
-          <w:rFonts w:hint="default" w:ascii="Consolas" w:hAnsi="Consolas" w:eastAsia="Consolas" w:cs="Consolas"/>
-          <w:i w:val="0"/>
-          <w:caps w:val="0"/>
-          <w:color w:val="333333"/>
-          <w:spacing w:val="0"/>
-          <w:sz w:val="21"/>
-          <w:szCs w:val="21"/>
-          <w:bdr w:val="none" w:color="auto" w:sz="0" w:space="0"/>
+        </w:rPr>
+      </w:pPr>
+      <w:r>
+        <w:rPr>
+          <w:rStyle w:val="9"/>
+          <w:rFonts w:hint="default" w:ascii="Consolas" w:hAnsi="Consolas" w:eastAsia="Consolas" w:cs="Consolas"/>
+          <w:i w:val="0"/>
+          <w:caps w:val="0"/>
+          <w:color w:val="333333"/>
+          <w:spacing w:val="0"/>
+          <w:sz w:val="21"/>
+          <w:szCs w:val="21"/>
         </w:rPr>
         <w:t xml:space="preserve">  </w:t>
       </w:r>
@@ -9788,7 +9406,6 @@
           <w:spacing w:val="0"/>
           <w:sz w:val="21"/>
           <w:szCs w:val="21"/>
-          <w:bdr w:val="none" w:color="auto" w:sz="0" w:space="0"/>
         </w:rPr>
         <w:t>value</w:t>
       </w:r>
@@ -9802,7 +9419,6 @@
           <w:spacing w:val="0"/>
           <w:sz w:val="21"/>
           <w:szCs w:val="21"/>
-          <w:bdr w:val="none" w:color="auto" w:sz="0" w:space="0"/>
         </w:rPr>
         <w:t xml:space="preserve"> = </w:t>
       </w:r>
@@ -9816,7 +9432,6 @@
           <w:spacing w:val="0"/>
           <w:sz w:val="21"/>
           <w:szCs w:val="21"/>
-          <w:bdr w:val="none" w:color="auto" w:sz="0" w:space="0"/>
         </w:rPr>
         <w:t>value</w:t>
       </w:r>
@@ -9830,14 +9445,13 @@
           <w:spacing w:val="0"/>
           <w:sz w:val="21"/>
           <w:szCs w:val="21"/>
-          <w:bdr w:val="none" w:color="auto" w:sz="0" w:space="0"/>
         </w:rPr>
         <w:t>.toString()</w:t>
       </w:r>
     </w:p>
     <w:p>
       <w:pPr>
-        <w:pStyle w:val="3"/>
+        <w:pStyle w:val="4"/>
         <w:keepNext w:val="0"/>
         <w:keepLines w:val="0"/>
         <w:widowControl/>
@@ -9860,20 +9474,18 @@
           <w:spacing w:val="0"/>
           <w:sz w:val="21"/>
           <w:szCs w:val="21"/>
-          <w:bdr w:val="none" w:color="auto" w:sz="0" w:space="0"/>
-        </w:rPr>
-      </w:pPr>
-      <w:r>
-        <w:rPr>
-          <w:rStyle w:val="9"/>
-          <w:rFonts w:hint="default" w:ascii="Consolas" w:hAnsi="Consolas" w:eastAsia="Consolas" w:cs="Consolas"/>
-          <w:i w:val="0"/>
-          <w:caps w:val="0"/>
-          <w:color w:val="333333"/>
-          <w:spacing w:val="0"/>
-          <w:sz w:val="21"/>
-          <w:szCs w:val="21"/>
-          <w:bdr w:val="none" w:color="auto" w:sz="0" w:space="0"/>
+        </w:rPr>
+      </w:pPr>
+      <w:r>
+        <w:rPr>
+          <w:rStyle w:val="9"/>
+          <w:rFonts w:hint="default" w:ascii="Consolas" w:hAnsi="Consolas" w:eastAsia="Consolas" w:cs="Consolas"/>
+          <w:i w:val="0"/>
+          <w:caps w:val="0"/>
+          <w:color w:val="333333"/>
+          <w:spacing w:val="0"/>
+          <w:sz w:val="21"/>
+          <w:szCs w:val="21"/>
         </w:rPr>
         <w:t xml:space="preserve">  </w:t>
       </w:r>
@@ -9887,7 +9499,6 @@
           <w:spacing w:val="0"/>
           <w:sz w:val="21"/>
           <w:szCs w:val="21"/>
-          <w:bdr w:val="none" w:color="auto" w:sz="0" w:space="0"/>
         </w:rPr>
         <w:t>return</w:t>
       </w:r>
@@ -9901,7 +9512,6 @@
           <w:spacing w:val="0"/>
           <w:sz w:val="21"/>
           <w:szCs w:val="21"/>
-          <w:bdr w:val="none" w:color="auto" w:sz="0" w:space="0"/>
         </w:rPr>
         <w:t xml:space="preserve"> </w:t>
       </w:r>
@@ -9915,7 +9525,6 @@
           <w:spacing w:val="0"/>
           <w:sz w:val="21"/>
           <w:szCs w:val="21"/>
-          <w:bdr w:val="none" w:color="auto" w:sz="0" w:space="0"/>
         </w:rPr>
         <w:t>value</w:t>
       </w:r>
@@ -9929,7 +9538,6 @@
           <w:spacing w:val="0"/>
           <w:sz w:val="21"/>
           <w:szCs w:val="21"/>
-          <w:bdr w:val="none" w:color="auto" w:sz="0" w:space="0"/>
         </w:rPr>
         <w:t>.charAt(</w:t>
       </w:r>
@@ -9942,7 +9550,6 @@
           <w:spacing w:val="0"/>
           <w:sz w:val="21"/>
           <w:szCs w:val="21"/>
-          <w:bdr w:val="none" w:color="auto" w:sz="0" w:space="0"/>
         </w:rPr>
         <w:t>0</w:t>
       </w:r>
@@ -9956,7 +9563,6 @@
           <w:spacing w:val="0"/>
           <w:sz w:val="21"/>
           <w:szCs w:val="21"/>
-          <w:bdr w:val="none" w:color="auto" w:sz="0" w:space="0"/>
         </w:rPr>
         <w:t xml:space="preserve">).toUpperCase() + </w:t>
       </w:r>
@@ -9970,7 +9576,6 @@
           <w:spacing w:val="0"/>
           <w:sz w:val="21"/>
           <w:szCs w:val="21"/>
-          <w:bdr w:val="none" w:color="auto" w:sz="0" w:space="0"/>
         </w:rPr>
         <w:t>value</w:t>
       </w:r>
@@ -9984,7 +9589,6 @@
           <w:spacing w:val="0"/>
           <w:sz w:val="21"/>
           <w:szCs w:val="21"/>
-          <w:bdr w:val="none" w:color="auto" w:sz="0" w:space="0"/>
         </w:rPr>
         <w:t>.slice(</w:t>
       </w:r>
@@ -9997,7 +9601,6 @@
           <w:spacing w:val="0"/>
           <w:sz w:val="21"/>
           <w:szCs w:val="21"/>
-          <w:bdr w:val="none" w:color="auto" w:sz="0" w:space="0"/>
         </w:rPr>
         <w:t>1</w:t>
       </w:r>
@@ -10011,14 +9614,13 @@
           <w:spacing w:val="0"/>
           <w:sz w:val="21"/>
           <w:szCs w:val="21"/>
-          <w:bdr w:val="none" w:color="auto" w:sz="0" w:space="0"/>
         </w:rPr>
         <w:t>)</w:t>
       </w:r>
     </w:p>
     <w:p>
       <w:pPr>
-        <w:pStyle w:val="3"/>
+        <w:pStyle w:val="4"/>
         <w:keepNext w:val="0"/>
         <w:keepLines w:val="0"/>
         <w:widowControl/>
@@ -10052,14 +9654,13 @@
           <w:spacing w:val="0"/>
           <w:sz w:val="21"/>
           <w:szCs w:val="21"/>
-          <w:bdr w:val="none" w:color="auto" w:sz="0" w:space="0"/>
         </w:rPr>
         <w:t>})</w:t>
       </w:r>
     </w:p>
     <w:p>
       <w:pPr>
-        <w:pStyle w:val="4"/>
+        <w:pStyle w:val="5"/>
         <w:keepNext w:val="0"/>
         <w:keepLines w:val="0"/>
         <w:widowControl/>
@@ -10093,7 +9694,7 @@
     </w:p>
     <w:p>
       <w:pPr>
-        <w:pStyle w:val="2"/>
+        <w:pStyle w:val="3"/>
         <w:keepNext w:val="0"/>
         <w:keepLines w:val="0"/>
         <w:widowControl/>
@@ -10130,7 +9731,7 @@
     </w:p>
     <w:p>
       <w:pPr>
-        <w:pStyle w:val="4"/>
+        <w:pStyle w:val="5"/>
         <w:keepNext w:val="0"/>
         <w:keepLines w:val="0"/>
         <w:widowControl/>
@@ -10205,7 +9806,7 @@
     </w:p>
     <w:p>
       <w:pPr>
-        <w:pStyle w:val="4"/>
+        <w:pStyle w:val="5"/>
         <w:keepNext w:val="0"/>
         <w:keepLines w:val="0"/>
         <w:widowControl/>
@@ -10239,7 +9840,7 @@
     </w:p>
     <w:p>
       <w:pPr>
-        <w:pStyle w:val="3"/>
+        <w:pStyle w:val="4"/>
         <w:keepNext w:val="0"/>
         <w:keepLines w:val="0"/>
         <w:widowControl/>
@@ -10262,7 +9863,6 @@
           <w:spacing w:val="0"/>
           <w:sz w:val="21"/>
           <w:szCs w:val="21"/>
-          <w:bdr w:val="none" w:color="auto" w:sz="0" w:space="0"/>
         </w:rPr>
       </w:pPr>
       <w:r>
@@ -10275,7 +9875,6 @@
           <w:spacing w:val="0"/>
           <w:sz w:val="21"/>
           <w:szCs w:val="21"/>
-          <w:bdr w:val="none" w:color="auto" w:sz="0" w:space="0"/>
         </w:rPr>
         <w:t xml:space="preserve">&lt;keep-alive </w:t>
       </w:r>
@@ -10289,7 +9888,6 @@
           <w:spacing w:val="0"/>
           <w:sz w:val="21"/>
           <w:szCs w:val="21"/>
-          <w:bdr w:val="none" w:color="auto" w:sz="0" w:space="0"/>
         </w:rPr>
         <w:t>include</w:t>
       </w:r>
@@ -10303,7 +9901,6 @@
           <w:spacing w:val="0"/>
           <w:sz w:val="21"/>
           <w:szCs w:val="21"/>
-          <w:bdr w:val="none" w:color="auto" w:sz="0" w:space="0"/>
         </w:rPr>
         <w:t>=</w:t>
       </w:r>
@@ -10317,7 +9914,6 @@
           <w:spacing w:val="0"/>
           <w:sz w:val="21"/>
           <w:szCs w:val="21"/>
-          <w:bdr w:val="none" w:color="auto" w:sz="0" w:space="0"/>
         </w:rPr>
         <w:t>'include_components'</w:t>
       </w:r>
@@ -10331,7 +9927,6 @@
           <w:spacing w:val="0"/>
           <w:sz w:val="21"/>
           <w:szCs w:val="21"/>
-          <w:bdr w:val="none" w:color="auto" w:sz="0" w:space="0"/>
         </w:rPr>
         <w:t xml:space="preserve"> </w:t>
       </w:r>
@@ -10345,7 +9940,6 @@
           <w:spacing w:val="0"/>
           <w:sz w:val="21"/>
           <w:szCs w:val="21"/>
-          <w:bdr w:val="none" w:color="auto" w:sz="0" w:space="0"/>
         </w:rPr>
         <w:t>exclude</w:t>
       </w:r>
@@ -10359,7 +9953,6 @@
           <w:spacing w:val="0"/>
           <w:sz w:val="21"/>
           <w:szCs w:val="21"/>
-          <w:bdr w:val="none" w:color="auto" w:sz="0" w:space="0"/>
         </w:rPr>
         <w:t>=</w:t>
       </w:r>
@@ -10373,7 +9966,6 @@
           <w:spacing w:val="0"/>
           <w:sz w:val="21"/>
           <w:szCs w:val="21"/>
-          <w:bdr w:val="none" w:color="auto" w:sz="0" w:space="0"/>
         </w:rPr>
         <w:t>'exclude_components'</w:t>
       </w:r>
@@ -10387,14 +9979,13 @@
           <w:spacing w:val="0"/>
           <w:sz w:val="21"/>
           <w:szCs w:val="21"/>
-          <w:bdr w:val="none" w:color="auto" w:sz="0" w:space="0"/>
         </w:rPr>
         <w:t>&gt;</w:t>
       </w:r>
     </w:p>
     <w:p>
       <w:pPr>
-        <w:pStyle w:val="3"/>
+        <w:pStyle w:val="4"/>
         <w:keepNext w:val="0"/>
         <w:keepLines w:val="0"/>
         <w:widowControl/>
@@ -10417,20 +10008,18 @@
           <w:spacing w:val="0"/>
           <w:sz w:val="21"/>
           <w:szCs w:val="21"/>
-          <w:bdr w:val="none" w:color="auto" w:sz="0" w:space="0"/>
-        </w:rPr>
-      </w:pPr>
-      <w:r>
-        <w:rPr>
-          <w:rStyle w:val="9"/>
-          <w:rFonts w:hint="default" w:ascii="Consolas" w:hAnsi="Consolas" w:eastAsia="Consolas" w:cs="Consolas"/>
-          <w:i w:val="0"/>
-          <w:caps w:val="0"/>
-          <w:color w:val="333333"/>
-          <w:spacing w:val="0"/>
-          <w:sz w:val="21"/>
-          <w:szCs w:val="21"/>
-          <w:bdr w:val="none" w:color="auto" w:sz="0" w:space="0"/>
+        </w:rPr>
+      </w:pPr>
+      <w:r>
+        <w:rPr>
+          <w:rStyle w:val="9"/>
+          <w:rFonts w:hint="default" w:ascii="Consolas" w:hAnsi="Consolas" w:eastAsia="Consolas" w:cs="Consolas"/>
+          <w:i w:val="0"/>
+          <w:caps w:val="0"/>
+          <w:color w:val="333333"/>
+          <w:spacing w:val="0"/>
+          <w:sz w:val="21"/>
+          <w:szCs w:val="21"/>
         </w:rPr>
         <w:t xml:space="preserve">  </w:t>
       </w:r>
@@ -10444,14 +10033,13 @@
           <w:spacing w:val="0"/>
           <w:sz w:val="21"/>
           <w:szCs w:val="21"/>
-          <w:bdr w:val="none" w:color="auto" w:sz="0" w:space="0"/>
         </w:rPr>
         <w:t>&lt;component&gt;</w:t>
       </w:r>
     </w:p>
     <w:p>
       <w:pPr>
-        <w:pStyle w:val="3"/>
+        <w:pStyle w:val="4"/>
         <w:keepNext w:val="0"/>
         <w:keepLines w:val="0"/>
         <w:widowControl/>
@@ -10474,20 +10062,18 @@
           <w:spacing w:val="0"/>
           <w:sz w:val="21"/>
           <w:szCs w:val="21"/>
-          <w:bdr w:val="none" w:color="auto" w:sz="0" w:space="0"/>
-        </w:rPr>
-      </w:pPr>
-      <w:r>
-        <w:rPr>
-          <w:rStyle w:val="9"/>
-          <w:rFonts w:hint="default" w:ascii="Consolas" w:hAnsi="Consolas" w:eastAsia="Consolas" w:cs="Consolas"/>
-          <w:i w:val="0"/>
-          <w:caps w:val="0"/>
-          <w:color w:val="333333"/>
-          <w:spacing w:val="0"/>
-          <w:sz w:val="21"/>
-          <w:szCs w:val="21"/>
-          <w:bdr w:val="none" w:color="auto" w:sz="0" w:space="0"/>
+        </w:rPr>
+      </w:pPr>
+      <w:r>
+        <w:rPr>
+          <w:rStyle w:val="9"/>
+          <w:rFonts w:hint="default" w:ascii="Consolas" w:hAnsi="Consolas" w:eastAsia="Consolas" w:cs="Consolas"/>
+          <w:i w:val="0"/>
+          <w:caps w:val="0"/>
+          <w:color w:val="333333"/>
+          <w:spacing w:val="0"/>
+          <w:sz w:val="21"/>
+          <w:szCs w:val="21"/>
         </w:rPr>
         <w:t xml:space="preserve">    </w:t>
       </w:r>
@@ -10500,14 +10086,13 @@
           <w:spacing w:val="0"/>
           <w:sz w:val="21"/>
           <w:szCs w:val="21"/>
-          <w:bdr w:val="none" w:color="auto" w:sz="0" w:space="0"/>
         </w:rPr>
         <w:t>&lt;!-- 该组件是否缓存取决于include和exclude属性 --&gt;</w:t>
       </w:r>
     </w:p>
     <w:p>
       <w:pPr>
-        <w:pStyle w:val="3"/>
+        <w:pStyle w:val="4"/>
         <w:keepNext w:val="0"/>
         <w:keepLines w:val="0"/>
         <w:widowControl/>
@@ -10541,7 +10126,6 @@
           <w:spacing w:val="0"/>
           <w:sz w:val="21"/>
           <w:szCs w:val="21"/>
-          <w:bdr w:val="none" w:color="auto" w:sz="0" w:space="0"/>
         </w:rPr>
         <w:t xml:space="preserve">  </w:t>
       </w:r>
@@ -10555,14 +10139,13 @@
           <w:spacing w:val="0"/>
           <w:sz w:val="21"/>
           <w:szCs w:val="21"/>
-          <w:bdr w:val="none" w:color="auto" w:sz="0" w:space="0"/>
         </w:rPr>
         <w:t>&lt;/component&gt;&lt;/keep-alive&gt;</w:t>
       </w:r>
     </w:p>
     <w:p>
       <w:pPr>
-        <w:pStyle w:val="4"/>
+        <w:pStyle w:val="5"/>
         <w:keepNext w:val="0"/>
         <w:keepLines w:val="0"/>
         <w:widowControl/>
@@ -10674,7 +10257,7 @@
     </w:p>
     <w:p>
       <w:pPr>
-        <w:pStyle w:val="4"/>
+        <w:pStyle w:val="5"/>
         <w:keepNext w:val="0"/>
         <w:keepLines w:val="0"/>
         <w:widowControl/>
@@ -10708,7 +10291,7 @@
     </w:p>
     <w:p>
       <w:pPr>
-        <w:pStyle w:val="3"/>
+        <w:pStyle w:val="4"/>
         <w:keepNext w:val="0"/>
         <w:keepLines w:val="0"/>
         <w:widowControl/>
@@ -10731,7 +10314,6 @@
           <w:spacing w:val="0"/>
           <w:sz w:val="21"/>
           <w:szCs w:val="21"/>
-          <w:bdr w:val="none" w:color="auto" w:sz="0" w:space="0"/>
         </w:rPr>
       </w:pPr>
       <w:r>
@@ -10743,7 +10325,6 @@
           <w:spacing w:val="0"/>
           <w:sz w:val="21"/>
           <w:szCs w:val="21"/>
-          <w:bdr w:val="none" w:color="auto" w:sz="0" w:space="0"/>
         </w:rPr>
         <w:t>&lt;!-- 逗号分隔字符串，只有组件a与b被缓存。 --&gt;</w:t>
       </w:r>
@@ -10757,7 +10338,6 @@
           <w:spacing w:val="0"/>
           <w:sz w:val="21"/>
           <w:szCs w:val="21"/>
-          <w:bdr w:val="none" w:color="auto" w:sz="0" w:space="0"/>
         </w:rPr>
         <w:t xml:space="preserve">&lt;keep-alive </w:t>
       </w:r>
@@ -10771,7 +10351,6 @@
           <w:spacing w:val="0"/>
           <w:sz w:val="21"/>
           <w:szCs w:val="21"/>
-          <w:bdr w:val="none" w:color="auto" w:sz="0" w:space="0"/>
         </w:rPr>
         <w:t>include</w:t>
       </w:r>
@@ -10785,7 +10364,6 @@
           <w:spacing w:val="0"/>
           <w:sz w:val="21"/>
           <w:szCs w:val="21"/>
-          <w:bdr w:val="none" w:color="auto" w:sz="0" w:space="0"/>
         </w:rPr>
         <w:t>=</w:t>
       </w:r>
@@ -10799,7 +10377,6 @@
           <w:spacing w:val="0"/>
           <w:sz w:val="21"/>
           <w:szCs w:val="21"/>
-          <w:bdr w:val="none" w:color="auto" w:sz="0" w:space="0"/>
         </w:rPr>
         <w:t>"a,b"</w:t>
       </w:r>
@@ -10813,14 +10390,13 @@
           <w:spacing w:val="0"/>
           <w:sz w:val="21"/>
           <w:szCs w:val="21"/>
-          <w:bdr w:val="none" w:color="auto" w:sz="0" w:space="0"/>
         </w:rPr>
         <w:t>&gt;</w:t>
       </w:r>
     </w:p>
     <w:p>
       <w:pPr>
-        <w:pStyle w:val="3"/>
+        <w:pStyle w:val="4"/>
         <w:keepNext w:val="0"/>
         <w:keepLines w:val="0"/>
         <w:widowControl/>
@@ -10843,20 +10419,18 @@
           <w:spacing w:val="0"/>
           <w:sz w:val="21"/>
           <w:szCs w:val="21"/>
-          <w:bdr w:val="none" w:color="auto" w:sz="0" w:space="0"/>
-        </w:rPr>
-      </w:pPr>
-      <w:r>
-        <w:rPr>
-          <w:rStyle w:val="9"/>
-          <w:rFonts w:hint="default" w:ascii="Consolas" w:hAnsi="Consolas" w:eastAsia="Consolas" w:cs="Consolas"/>
-          <w:i w:val="0"/>
-          <w:caps w:val="0"/>
-          <w:color w:val="333333"/>
-          <w:spacing w:val="0"/>
-          <w:sz w:val="21"/>
-          <w:szCs w:val="21"/>
-          <w:bdr w:val="none" w:color="auto" w:sz="0" w:space="0"/>
+        </w:rPr>
+      </w:pPr>
+      <w:r>
+        <w:rPr>
+          <w:rStyle w:val="9"/>
+          <w:rFonts w:hint="default" w:ascii="Consolas" w:hAnsi="Consolas" w:eastAsia="Consolas" w:cs="Consolas"/>
+          <w:i w:val="0"/>
+          <w:caps w:val="0"/>
+          <w:color w:val="333333"/>
+          <w:spacing w:val="0"/>
+          <w:sz w:val="21"/>
+          <w:szCs w:val="21"/>
         </w:rPr>
         <w:t xml:space="preserve">  </w:t>
       </w:r>
@@ -10870,14 +10444,13 @@
           <w:spacing w:val="0"/>
           <w:sz w:val="21"/>
           <w:szCs w:val="21"/>
-          <w:bdr w:val="none" w:color="auto" w:sz="0" w:space="0"/>
         </w:rPr>
         <w:t>&lt;component&gt;&lt;/component&gt;&lt;/keep-alive&gt;</w:t>
       </w:r>
     </w:p>
     <w:p>
       <w:pPr>
-        <w:pStyle w:val="3"/>
+        <w:pStyle w:val="4"/>
         <w:keepNext w:val="0"/>
         <w:keepLines w:val="0"/>
         <w:widowControl/>
@@ -10900,7 +10473,6 @@
           <w:spacing w:val="0"/>
           <w:sz w:val="21"/>
           <w:szCs w:val="21"/>
-          <w:bdr w:val="none" w:color="auto" w:sz="0" w:space="0"/>
         </w:rPr>
       </w:pPr>
       <w:r>
@@ -10912,7 +10484,6 @@
           <w:spacing w:val="0"/>
           <w:sz w:val="21"/>
           <w:szCs w:val="21"/>
-          <w:bdr w:val="none" w:color="auto" w:sz="0" w:space="0"/>
         </w:rPr>
         <w:t>&lt;!-- 正则表达式 (需要使用 v-bind，符合匹配规则的都会被缓存) --&gt;</w:t>
       </w:r>
@@ -10926,7 +10497,6 @@
           <w:spacing w:val="0"/>
           <w:sz w:val="21"/>
           <w:szCs w:val="21"/>
-          <w:bdr w:val="none" w:color="auto" w:sz="0" w:space="0"/>
         </w:rPr>
         <w:t xml:space="preserve">&lt;keep-alive </w:t>
       </w:r>
@@ -10940,7 +10510,6 @@
           <w:spacing w:val="0"/>
           <w:sz w:val="21"/>
           <w:szCs w:val="21"/>
-          <w:bdr w:val="none" w:color="auto" w:sz="0" w:space="0"/>
         </w:rPr>
         <w:t>:include</w:t>
       </w:r>
@@ -10954,7 +10523,6 @@
           <w:spacing w:val="0"/>
           <w:sz w:val="21"/>
           <w:szCs w:val="21"/>
-          <w:bdr w:val="none" w:color="auto" w:sz="0" w:space="0"/>
         </w:rPr>
         <w:t>=</w:t>
       </w:r>
@@ -10968,7 +10536,6 @@
           <w:spacing w:val="0"/>
           <w:sz w:val="21"/>
           <w:szCs w:val="21"/>
-          <w:bdr w:val="none" w:color="auto" w:sz="0" w:space="0"/>
         </w:rPr>
         <w:t>"/a|b/"</w:t>
       </w:r>
@@ -10982,14 +10549,13 @@
           <w:spacing w:val="0"/>
           <w:sz w:val="21"/>
           <w:szCs w:val="21"/>
-          <w:bdr w:val="none" w:color="auto" w:sz="0" w:space="0"/>
         </w:rPr>
         <w:t>&gt;</w:t>
       </w:r>
     </w:p>
     <w:p>
       <w:pPr>
-        <w:pStyle w:val="3"/>
+        <w:pStyle w:val="4"/>
         <w:keepNext w:val="0"/>
         <w:keepLines w:val="0"/>
         <w:widowControl/>
@@ -11012,20 +10578,18 @@
           <w:spacing w:val="0"/>
           <w:sz w:val="21"/>
           <w:szCs w:val="21"/>
-          <w:bdr w:val="none" w:color="auto" w:sz="0" w:space="0"/>
-        </w:rPr>
-      </w:pPr>
-      <w:r>
-        <w:rPr>
-          <w:rStyle w:val="9"/>
-          <w:rFonts w:hint="default" w:ascii="Consolas" w:hAnsi="Consolas" w:eastAsia="Consolas" w:cs="Consolas"/>
-          <w:i w:val="0"/>
-          <w:caps w:val="0"/>
-          <w:color w:val="333333"/>
-          <w:spacing w:val="0"/>
-          <w:sz w:val="21"/>
-          <w:szCs w:val="21"/>
-          <w:bdr w:val="none" w:color="auto" w:sz="0" w:space="0"/>
+        </w:rPr>
+      </w:pPr>
+      <w:r>
+        <w:rPr>
+          <w:rStyle w:val="9"/>
+          <w:rFonts w:hint="default" w:ascii="Consolas" w:hAnsi="Consolas" w:eastAsia="Consolas" w:cs="Consolas"/>
+          <w:i w:val="0"/>
+          <w:caps w:val="0"/>
+          <w:color w:val="333333"/>
+          <w:spacing w:val="0"/>
+          <w:sz w:val="21"/>
+          <w:szCs w:val="21"/>
         </w:rPr>
         <w:t xml:space="preserve">  </w:t>
       </w:r>
@@ -11039,14 +10603,13 @@
           <w:spacing w:val="0"/>
           <w:sz w:val="21"/>
           <w:szCs w:val="21"/>
-          <w:bdr w:val="none" w:color="auto" w:sz="0" w:space="0"/>
         </w:rPr>
         <w:t>&lt;component&gt;&lt;/component&gt;&lt;/keep-alive&gt;</w:t>
       </w:r>
     </w:p>
     <w:p>
       <w:pPr>
-        <w:pStyle w:val="3"/>
+        <w:pStyle w:val="4"/>
         <w:keepNext w:val="0"/>
         <w:keepLines w:val="0"/>
         <w:widowControl/>
@@ -11069,7 +10632,6 @@
           <w:spacing w:val="0"/>
           <w:sz w:val="21"/>
           <w:szCs w:val="21"/>
-          <w:bdr w:val="none" w:color="auto" w:sz="0" w:space="0"/>
         </w:rPr>
       </w:pPr>
       <w:r>
@@ -11081,7 +10643,6 @@
           <w:spacing w:val="0"/>
           <w:sz w:val="21"/>
           <w:szCs w:val="21"/>
-          <w:bdr w:val="none" w:color="auto" w:sz="0" w:space="0"/>
         </w:rPr>
         <w:t>&lt;!-- Array (需要使用 v-bind，被包含的都会被缓存) --&gt;</w:t>
       </w:r>
@@ -11095,7 +10656,6 @@
           <w:spacing w:val="0"/>
           <w:sz w:val="21"/>
           <w:szCs w:val="21"/>
-          <w:bdr w:val="none" w:color="auto" w:sz="0" w:space="0"/>
         </w:rPr>
         <w:t xml:space="preserve">&lt;keep-alive </w:t>
       </w:r>
@@ -11109,7 +10669,6 @@
           <w:spacing w:val="0"/>
           <w:sz w:val="21"/>
           <w:szCs w:val="21"/>
-          <w:bdr w:val="none" w:color="auto" w:sz="0" w:space="0"/>
         </w:rPr>
         <w:t>:include</w:t>
       </w:r>
@@ -11123,7 +10682,6 @@
           <w:spacing w:val="0"/>
           <w:sz w:val="21"/>
           <w:szCs w:val="21"/>
-          <w:bdr w:val="none" w:color="auto" w:sz="0" w:space="0"/>
         </w:rPr>
         <w:t>=</w:t>
       </w:r>
@@ -11137,7 +10695,6 @@
           <w:spacing w:val="0"/>
           <w:sz w:val="21"/>
           <w:szCs w:val="21"/>
-          <w:bdr w:val="none" w:color="auto" w:sz="0" w:space="0"/>
         </w:rPr>
         <w:t>"['a', 'b']"</w:t>
       </w:r>
@@ -11151,14 +10708,13 @@
           <w:spacing w:val="0"/>
           <w:sz w:val="21"/>
           <w:szCs w:val="21"/>
-          <w:bdr w:val="none" w:color="auto" w:sz="0" w:space="0"/>
         </w:rPr>
         <w:t>&gt;</w:t>
       </w:r>
     </w:p>
     <w:p>
       <w:pPr>
-        <w:pStyle w:val="3"/>
+        <w:pStyle w:val="4"/>
         <w:keepNext w:val="0"/>
         <w:keepLines w:val="0"/>
         <w:widowControl/>
@@ -11192,7 +10748,6 @@
           <w:spacing w:val="0"/>
           <w:sz w:val="21"/>
           <w:szCs w:val="21"/>
-          <w:bdr w:val="none" w:color="auto" w:sz="0" w:space="0"/>
         </w:rPr>
         <w:t xml:space="preserve">  </w:t>
       </w:r>
@@ -11206,14 +10761,13 @@
           <w:spacing w:val="0"/>
           <w:sz w:val="21"/>
           <w:szCs w:val="21"/>
-          <w:bdr w:val="none" w:color="auto" w:sz="0" w:space="0"/>
         </w:rPr>
         <w:t>&lt;component&gt;&lt;/component&gt;&lt;/keep-alive&gt;</w:t>
       </w:r>
     </w:p>
     <w:p>
       <w:pPr>
-        <w:pStyle w:val="2"/>
+        <w:pStyle w:val="3"/>
         <w:keepNext w:val="0"/>
         <w:keepLines w:val="0"/>
         <w:widowControl/>
@@ -11250,7 +10804,7 @@
     </w:p>
     <w:p>
       <w:pPr>
-        <w:pStyle w:val="4"/>
+        <w:pStyle w:val="5"/>
         <w:keepNext w:val="0"/>
         <w:keepLines w:val="0"/>
         <w:widowControl/>
@@ -11340,7 +10894,7 @@
     </w:p>
     <w:p>
       <w:pPr>
-        <w:pStyle w:val="4"/>
+        <w:pStyle w:val="5"/>
         <w:keepNext w:val="0"/>
         <w:keepLines w:val="0"/>
         <w:widowControl/>
@@ -11402,7 +10956,7 @@
     </w:p>
     <w:p>
       <w:pPr>
-        <w:pStyle w:val="4"/>
+        <w:pStyle w:val="5"/>
         <w:keepNext w:val="0"/>
         <w:keepLines w:val="0"/>
         <w:widowControl/>
@@ -11464,7 +11018,7 @@
     </w:p>
     <w:p>
       <w:pPr>
-        <w:pStyle w:val="4"/>
+        <w:pStyle w:val="5"/>
         <w:keepNext w:val="0"/>
         <w:keepLines w:val="0"/>
         <w:widowControl/>
@@ -11526,7 +11080,7 @@
     </w:p>
     <w:p>
       <w:pPr>
-        <w:pStyle w:val="4"/>
+        <w:pStyle w:val="5"/>
         <w:keepNext w:val="0"/>
         <w:keepLines w:val="0"/>
         <w:widowControl/>
@@ -11588,7 +11142,7 @@
     </w:p>
     <w:p>
       <w:pPr>
-        <w:pStyle w:val="4"/>
+        <w:pStyle w:val="5"/>
         <w:keepNext w:val="0"/>
         <w:keepLines w:val="0"/>
         <w:widowControl/>
@@ -11650,7 +11204,7 @@
     </w:p>
     <w:p>
       <w:pPr>
-        <w:pStyle w:val="4"/>
+        <w:pStyle w:val="5"/>
         <w:keepNext w:val="0"/>
         <w:keepLines w:val="0"/>
         <w:widowControl/>
@@ -11712,7 +11266,7 @@
     </w:p>
     <w:p>
       <w:pPr>
-        <w:pStyle w:val="4"/>
+        <w:pStyle w:val="5"/>
         <w:keepNext w:val="0"/>
         <w:keepLines w:val="0"/>
         <w:widowControl/>
@@ -11774,7 +11328,7 @@
     </w:p>
     <w:p>
       <w:pPr>
-        <w:pStyle w:val="4"/>
+        <w:pStyle w:val="5"/>
         <w:keepNext w:val="0"/>
         <w:keepLines w:val="0"/>
         <w:widowControl/>
@@ -11836,7 +11390,7 @@
     </w:p>
     <w:p>
       <w:pPr>
-        <w:pStyle w:val="4"/>
+        <w:pStyle w:val="5"/>
         <w:keepNext w:val="0"/>
         <w:keepLines w:val="0"/>
         <w:widowControl/>
@@ -11924,7 +11478,7 @@
     </w:p>
     <w:p>
       <w:pPr>
-        <w:pStyle w:val="4"/>
+        <w:pStyle w:val="5"/>
         <w:keepNext w:val="0"/>
         <w:keepLines w:val="0"/>
         <w:widowControl/>
@@ -11985,6 +11539,2566 @@
       </w:r>
     </w:p>
     <w:p>
+      <w:pPr>
+        <w:pStyle w:val="2"/>
+        <w:keepNext w:val="0"/>
+        <w:keepLines w:val="0"/>
+        <w:widowControl/>
+        <w:suppressLineNumbers w:val="0"/>
+        <w:pBdr>
+          <w:top w:val="none" w:color="auto" w:sz="0" w:space="0"/>
+          <w:left w:val="none" w:color="auto" w:sz="0" w:space="0"/>
+          <w:bottom w:val="none" w:color="auto" w:sz="0" w:space="0"/>
+          <w:right w:val="none" w:color="auto" w:sz="0" w:space="0"/>
+        </w:pBdr>
+        <w:shd w:val="clear" w:fill="FFFFFF"/>
+        <w:spacing w:before="0" w:beforeAutospacing="0" w:after="0" w:afterAutospacing="0"/>
+        <w:ind w:left="0" w:right="0" w:firstLine="0"/>
+        <w:rPr>
+          <w:rFonts w:hint="eastAsia" w:ascii="微软雅黑" w:hAnsi="微软雅黑" w:eastAsia="微软雅黑" w:cs="微软雅黑"/>
+          <w:i w:val="0"/>
+          <w:caps w:val="0"/>
+          <w:color w:val="333333"/>
+          <w:spacing w:val="0"/>
+          <w:sz w:val="28"/>
+          <w:szCs w:val="28"/>
+          <w:bdr w:val="none" w:color="auto" w:sz="0" w:space="0"/>
+          <w:shd w:val="clear" w:fill="FFFFFF"/>
+        </w:rPr>
+      </w:pPr>
+      <w:r>
+        <w:rPr>
+          <w:rFonts w:hint="eastAsia" w:ascii="微软雅黑" w:hAnsi="微软雅黑" w:eastAsia="微软雅黑" w:cs="微软雅黑"/>
+          <w:i w:val="0"/>
+          <w:caps w:val="0"/>
+          <w:color w:val="333333"/>
+          <w:spacing w:val="0"/>
+          <w:sz w:val="28"/>
+          <w:szCs w:val="28"/>
+          <w:bdr w:val="none" w:color="auto" w:sz="0" w:space="0"/>
+          <w:shd w:val="clear" w:fill="FFFFFF"/>
+          <w:lang w:eastAsia="zh-CN"/>
+        </w:rPr>
+        <w:t>十三：</w:t>
+      </w:r>
+      <w:r>
+        <w:rPr>
+          <w:rFonts w:hint="eastAsia" w:ascii="微软雅黑" w:hAnsi="微软雅黑" w:eastAsia="微软雅黑" w:cs="微软雅黑"/>
+          <w:i w:val="0"/>
+          <w:caps w:val="0"/>
+          <w:color w:val="333333"/>
+          <w:spacing w:val="0"/>
+          <w:sz w:val="28"/>
+          <w:szCs w:val="28"/>
+          <w:bdr w:val="none" w:color="auto" w:sz="0" w:space="0"/>
+          <w:shd w:val="clear" w:fill="FFFFFF"/>
+        </w:rPr>
+        <w:t>设置元素为浮动后，display的值是多少？</w:t>
+      </w:r>
+    </w:p>
+    <w:p>
+      <w:pPr>
+        <w:numPr>
+          <w:ilvl w:val="0"/>
+          <w:numId w:val="1"/>
+        </w:numPr>
+        <w:rPr>
+          <w:rFonts w:hint="eastAsia" w:ascii="微软雅黑" w:hAnsi="微软雅黑" w:eastAsia="微软雅黑" w:cs="微软雅黑"/>
+          <w:i w:val="0"/>
+          <w:caps w:val="0"/>
+          <w:color w:val="333333"/>
+          <w:spacing w:val="0"/>
+          <w:sz w:val="28"/>
+          <w:szCs w:val="28"/>
+          <w:bdr w:val="none" w:color="auto" w:sz="0" w:space="0"/>
+          <w:shd w:val="clear" w:fill="FFFFFF"/>
+          <w:lang w:val="en-US" w:eastAsia="zh-CN"/>
+        </w:rPr>
+      </w:pPr>
+      <w:r>
+        <w:rPr>
+          <w:rFonts w:hint="eastAsia" w:ascii="微软雅黑" w:hAnsi="微软雅黑" w:eastAsia="微软雅黑" w:cs="微软雅黑"/>
+          <w:i w:val="0"/>
+          <w:caps w:val="0"/>
+          <w:color w:val="333333"/>
+          <w:spacing w:val="0"/>
+          <w:sz w:val="28"/>
+          <w:szCs w:val="28"/>
+          <w:bdr w:val="none" w:color="auto" w:sz="0" w:space="0"/>
+          <w:shd w:val="clear" w:fill="FFFFFF"/>
+          <w:lang w:val="en-US" w:eastAsia="zh-CN"/>
+        </w:rPr>
+        <w:t>行内元素设置浮动前是inline,设置浮动后是block</w:t>
+      </w:r>
+    </w:p>
+    <w:p>
+      <w:pPr>
+        <w:numPr>
+          <w:ilvl w:val="0"/>
+          <w:numId w:val="1"/>
+        </w:numPr>
+        <w:rPr>
+          <w:rFonts w:hint="eastAsia" w:ascii="微软雅黑" w:hAnsi="微软雅黑" w:eastAsia="微软雅黑" w:cs="微软雅黑"/>
+          <w:i w:val="0"/>
+          <w:caps w:val="0"/>
+          <w:color w:val="333333"/>
+          <w:spacing w:val="0"/>
+          <w:sz w:val="28"/>
+          <w:szCs w:val="28"/>
+          <w:bdr w:val="none" w:color="auto" w:sz="0" w:space="0"/>
+          <w:shd w:val="clear" w:fill="FFFFFF"/>
+          <w:lang w:val="en-US" w:eastAsia="zh-CN"/>
+        </w:rPr>
+      </w:pPr>
+      <w:r>
+        <w:rPr>
+          <w:rFonts w:hint="eastAsia" w:ascii="微软雅黑" w:hAnsi="微软雅黑" w:eastAsia="微软雅黑" w:cs="微软雅黑"/>
+          <w:i w:val="0"/>
+          <w:caps w:val="0"/>
+          <w:color w:val="333333"/>
+          <w:spacing w:val="0"/>
+          <w:sz w:val="28"/>
+          <w:szCs w:val="28"/>
+          <w:bdr w:val="none" w:color="auto" w:sz="0" w:space="0"/>
+          <w:shd w:val="clear" w:fill="FFFFFF"/>
+          <w:lang w:val="en-US" w:eastAsia="zh-CN"/>
+        </w:rPr>
+        <w:t>块级元素设置浮动前是block,设置浮动后是block</w:t>
+      </w:r>
+    </w:p>
+    <w:p>
+      <w:pPr>
+        <w:numPr>
+          <w:ilvl w:val="0"/>
+          <w:numId w:val="1"/>
+        </w:numPr>
+        <w:rPr>
+          <w:rFonts w:hint="eastAsia" w:ascii="微软雅黑" w:hAnsi="微软雅黑" w:eastAsia="微软雅黑" w:cs="微软雅黑"/>
+          <w:i w:val="0"/>
+          <w:caps w:val="0"/>
+          <w:color w:val="333333"/>
+          <w:spacing w:val="0"/>
+          <w:sz w:val="28"/>
+          <w:szCs w:val="28"/>
+          <w:bdr w:val="none" w:color="auto" w:sz="0" w:space="0"/>
+          <w:shd w:val="clear" w:fill="FFFFFF"/>
+          <w:lang w:val="en-US" w:eastAsia="zh-CN"/>
+        </w:rPr>
+      </w:pPr>
+      <w:r>
+        <w:rPr>
+          <w:rFonts w:hint="eastAsia" w:ascii="微软雅黑" w:hAnsi="微软雅黑" w:eastAsia="微软雅黑" w:cs="微软雅黑"/>
+          <w:i w:val="0"/>
+          <w:caps w:val="0"/>
+          <w:color w:val="333333"/>
+          <w:spacing w:val="0"/>
+          <w:sz w:val="28"/>
+          <w:szCs w:val="28"/>
+          <w:bdr w:val="none" w:color="auto" w:sz="0" w:space="0"/>
+          <w:shd w:val="clear" w:fill="FFFFFF"/>
+          <w:lang w:val="en-US" w:eastAsia="zh-CN"/>
+        </w:rPr>
+        <w:t>行内块元素设置浮动前是inline-block,设置浮动后是block</w:t>
+      </w:r>
+    </w:p>
+    <w:p>
+      <w:pPr>
+        <w:numPr>
+          <w:ilvl w:val="0"/>
+          <w:numId w:val="1"/>
+        </w:numPr>
+        <w:rPr>
+          <w:rFonts w:hint="eastAsia" w:ascii="微软雅黑" w:hAnsi="微软雅黑" w:eastAsia="微软雅黑" w:cs="微软雅黑"/>
+          <w:i w:val="0"/>
+          <w:caps w:val="0"/>
+          <w:color w:val="333333"/>
+          <w:spacing w:val="0"/>
+          <w:sz w:val="28"/>
+          <w:szCs w:val="28"/>
+          <w:bdr w:val="none" w:color="auto" w:sz="0" w:space="0"/>
+          <w:shd w:val="clear" w:fill="FFFFFF"/>
+          <w:lang w:val="en-US" w:eastAsia="zh-CN"/>
+        </w:rPr>
+      </w:pPr>
+      <w:r>
+        <w:rPr>
+          <w:rFonts w:hint="eastAsia" w:ascii="微软雅黑" w:hAnsi="微软雅黑" w:eastAsia="微软雅黑" w:cs="微软雅黑"/>
+          <w:i w:val="0"/>
+          <w:caps w:val="0"/>
+          <w:color w:val="333333"/>
+          <w:spacing w:val="0"/>
+          <w:sz w:val="28"/>
+          <w:szCs w:val="28"/>
+          <w:bdr w:val="none" w:color="auto" w:sz="0" w:space="0"/>
+          <w:shd w:val="clear" w:fill="FFFFFF"/>
+          <w:lang w:val="en-US" w:eastAsia="zh-CN"/>
+        </w:rPr>
+        <w:t>这样做的意义在于如果想给行内元素设置宽高的话，那么可以浮动后再设置</w:t>
+      </w:r>
+    </w:p>
+    <w:p>
+      <w:pPr>
+        <w:numPr>
+          <w:numId w:val="0"/>
+        </w:numPr>
+        <w:rPr>
+          <w:rFonts w:hint="eastAsia" w:ascii="微软雅黑" w:hAnsi="微软雅黑" w:eastAsia="微软雅黑" w:cs="微软雅黑"/>
+          <w:b/>
+          <w:bCs/>
+          <w:i w:val="0"/>
+          <w:caps w:val="0"/>
+          <w:color w:val="333333"/>
+          <w:spacing w:val="0"/>
+          <w:sz w:val="28"/>
+          <w:szCs w:val="28"/>
+          <w:bdr w:val="none" w:color="auto" w:sz="0" w:space="0"/>
+          <w:shd w:val="clear" w:fill="FFFFFF"/>
+          <w:lang w:val="en-US" w:eastAsia="zh-CN"/>
+        </w:rPr>
+      </w:pPr>
+      <w:r>
+        <w:rPr>
+          <w:rFonts w:hint="eastAsia" w:ascii="微软雅黑" w:hAnsi="微软雅黑" w:eastAsia="微软雅黑" w:cs="微软雅黑"/>
+          <w:b/>
+          <w:bCs/>
+          <w:i w:val="0"/>
+          <w:caps w:val="0"/>
+          <w:color w:val="333333"/>
+          <w:spacing w:val="0"/>
+          <w:sz w:val="28"/>
+          <w:szCs w:val="28"/>
+          <w:bdr w:val="none" w:color="auto" w:sz="0" w:space="0"/>
+          <w:shd w:val="clear" w:fill="FFFFFF"/>
+          <w:lang w:val="en-US" w:eastAsia="zh-CN"/>
+        </w:rPr>
+        <w:t>十四：javascript中split和join的区别</w:t>
+      </w:r>
+    </w:p>
+    <w:p>
+      <w:pPr>
+        <w:rPr>
+          <w:rFonts w:hint="eastAsia" w:ascii="宋体" w:hAnsi="宋体" w:eastAsia="宋体" w:cs="宋体"/>
+          <w:sz w:val="28"/>
+          <w:szCs w:val="28"/>
+          <w:lang w:val="en-US" w:eastAsia="zh-CN"/>
+        </w:rPr>
+      </w:pPr>
+      <w:r>
+        <w:rPr>
+          <w:rFonts w:hint="eastAsia" w:ascii="宋体" w:hAnsi="宋体" w:eastAsia="宋体" w:cs="宋体"/>
+          <w:sz w:val="28"/>
+          <w:szCs w:val="28"/>
+          <w:lang w:val="en-US" w:eastAsia="zh-CN"/>
+        </w:rPr>
+        <w:t>Split用于分割字符串返回一个数组，join用于连接多个字符串返回一个字符串</w:t>
+      </w:r>
+    </w:p>
+    <w:p>
+      <w:pPr>
+        <w:numPr>
+          <w:ilvl w:val="0"/>
+          <w:numId w:val="2"/>
+        </w:numPr>
+        <w:rPr>
+          <w:rFonts w:hint="eastAsia" w:ascii="微软雅黑" w:hAnsi="微软雅黑" w:eastAsia="微软雅黑" w:cs="微软雅黑"/>
+          <w:b/>
+          <w:bCs/>
+          <w:sz w:val="28"/>
+          <w:szCs w:val="28"/>
+          <w:lang w:val="en-US" w:eastAsia="zh-CN"/>
+        </w:rPr>
+      </w:pPr>
+      <w:r>
+        <w:rPr>
+          <w:rFonts w:hint="eastAsia" w:ascii="微软雅黑" w:hAnsi="微软雅黑" w:eastAsia="微软雅黑" w:cs="微软雅黑"/>
+          <w:b/>
+          <w:bCs/>
+          <w:sz w:val="28"/>
+          <w:szCs w:val="28"/>
+          <w:lang w:val="en-US" w:eastAsia="zh-CN"/>
+        </w:rPr>
+        <w:t>基本盒模型知识：</w:t>
+      </w:r>
+    </w:p>
+    <w:p>
+      <w:pPr>
+        <w:pStyle w:val="5"/>
+        <w:keepNext w:val="0"/>
+        <w:keepLines w:val="0"/>
+        <w:widowControl/>
+        <w:suppressLineNumbers w:val="0"/>
+        <w:pBdr>
+          <w:top w:val="none" w:color="auto" w:sz="0" w:space="0"/>
+          <w:left w:val="none" w:color="auto" w:sz="0" w:space="0"/>
+          <w:bottom w:val="none" w:color="auto" w:sz="0" w:space="0"/>
+          <w:right w:val="none" w:color="auto" w:sz="0" w:space="0"/>
+        </w:pBdr>
+        <w:shd w:val="clear" w:fill="FFFFFF"/>
+        <w:spacing w:before="0" w:beforeAutospacing="0" w:after="192" w:afterAutospacing="0" w:line="312" w:lineRule="atLeast"/>
+        <w:ind w:left="0" w:right="0" w:firstLine="0"/>
+        <w:rPr>
+          <w:rFonts w:hint="eastAsia" w:ascii="宋体" w:hAnsi="宋体" w:eastAsia="宋体" w:cs="宋体"/>
+          <w:i w:val="0"/>
+          <w:caps w:val="0"/>
+          <w:color w:val="4D4D4D"/>
+          <w:spacing w:val="0"/>
+          <w:sz w:val="28"/>
+          <w:szCs w:val="28"/>
+        </w:rPr>
+      </w:pPr>
+      <w:r>
+        <w:rPr>
+          <w:rFonts w:hint="eastAsia" w:ascii="宋体" w:hAnsi="宋体" w:eastAsia="宋体" w:cs="宋体"/>
+          <w:i w:val="0"/>
+          <w:caps w:val="0"/>
+          <w:color w:val="4D4D4D"/>
+          <w:spacing w:val="0"/>
+          <w:sz w:val="28"/>
+          <w:szCs w:val="28"/>
+          <w:bdr w:val="none" w:color="auto" w:sz="0" w:space="0"/>
+          <w:shd w:val="clear" w:fill="FFFFFF"/>
+        </w:rPr>
+        <w:t>CSS css盒子模型 又称框模型 (Box Model) ，包含了元素内容（content）、内边距（padding）、边框（border）、外边距（margin）几个要素。如图：</w:t>
+      </w:r>
+    </w:p>
+    <w:p>
+      <w:pPr>
+        <w:pStyle w:val="5"/>
+        <w:keepNext w:val="0"/>
+        <w:keepLines w:val="0"/>
+        <w:widowControl/>
+        <w:suppressLineNumbers w:val="0"/>
+        <w:pBdr>
+          <w:top w:val="none" w:color="auto" w:sz="0" w:space="0"/>
+          <w:left w:val="none" w:color="auto" w:sz="0" w:space="0"/>
+          <w:bottom w:val="none" w:color="auto" w:sz="0" w:space="0"/>
+          <w:right w:val="none" w:color="auto" w:sz="0" w:space="0"/>
+        </w:pBdr>
+        <w:shd w:val="clear" w:fill="FFFFFF"/>
+        <w:spacing w:before="0" w:beforeAutospacing="0" w:after="192" w:afterAutospacing="0" w:line="360" w:lineRule="auto"/>
+        <w:ind w:left="0" w:right="0" w:firstLine="0"/>
+        <w:rPr>
+          <w:rFonts w:hint="eastAsia" w:ascii="宋体" w:hAnsi="宋体" w:eastAsia="宋体" w:cs="宋体"/>
+          <w:b w:val="0"/>
+          <w:bCs w:val="0"/>
+          <w:i w:val="0"/>
+          <w:caps w:val="0"/>
+          <w:color w:val="4D4D4D"/>
+          <w:spacing w:val="0"/>
+          <w:sz w:val="28"/>
+          <w:szCs w:val="28"/>
+          <w:shd w:val="clear" w:fill="FFFFFF"/>
+          <w:lang w:eastAsia="zh-CN"/>
+        </w:rPr>
+      </w:pPr>
+      <w:r>
+        <w:rPr>
+          <w:rFonts w:hint="eastAsia" w:ascii="微软雅黑" w:hAnsi="微软雅黑" w:eastAsia="微软雅黑" w:cs="微软雅黑"/>
+          <w:b/>
+          <w:bCs/>
+          <w:sz w:val="28"/>
+          <w:szCs w:val="28"/>
+          <w:lang w:val="en-US" w:eastAsia="zh-CN"/>
+        </w:rPr>
+        <w:drawing>
+          <wp:inline distT="0" distB="0" distL="114300" distR="114300">
+            <wp:extent cx="4915535" cy="5029835"/>
+            <wp:effectExtent l="0" t="0" r="6985" b="14605"/>
+            <wp:docPr id="2" name="图片 2" descr="1574320652(1)"/>
+            <wp:cNvGraphicFramePr>
+              <a:graphicFrameLocks xmlns:a="http://schemas.openxmlformats.org/drawingml/2006/main" noChangeAspect="1"/>
+            </wp:cNvGraphicFramePr>
+            <a:graphic xmlns:a="http://schemas.openxmlformats.org/drawingml/2006/main">
+              <a:graphicData uri="http://schemas.openxmlformats.org/drawingml/2006/picture">
+                <pic:pic xmlns:pic="http://schemas.openxmlformats.org/drawingml/2006/picture">
+                  <pic:nvPicPr>
+                    <pic:cNvPr id="2" name="图片 2" descr="1574320652(1)"/>
+                    <pic:cNvPicPr>
+                      <a:picLocks noChangeAspect="1"/>
+                    </pic:cNvPicPr>
+                  </pic:nvPicPr>
+                  <pic:blipFill>
+                    <a:blip r:embed="rId5"/>
+                    <a:stretch>
+                      <a:fillRect/>
+                    </a:stretch>
+                  </pic:blipFill>
+                  <pic:spPr>
+                    <a:xfrm>
+                      <a:off x="0" y="0"/>
+                      <a:ext cx="4915535" cy="5029835"/>
+                    </a:xfrm>
+                    <a:prstGeom prst="rect">
+                      <a:avLst/>
+                    </a:prstGeom>
+                  </pic:spPr>
+                </pic:pic>
+              </a:graphicData>
+            </a:graphic>
+          </wp:inline>
+        </w:drawing>
+      </w:r>
+      <w:r>
+        <w:rPr>
+          <w:rFonts w:hint="eastAsia" w:ascii="宋体" w:hAnsi="宋体" w:eastAsia="宋体" w:cs="宋体"/>
+          <w:b w:val="0"/>
+          <w:bCs w:val="0"/>
+          <w:sz w:val="28"/>
+          <w:szCs w:val="28"/>
+          <w:lang w:val="en-US" w:eastAsia="zh-CN"/>
+        </w:rPr>
+        <w:t>我们通过设置</w:t>
+      </w:r>
+      <w:r>
+        <w:rPr>
+          <w:rFonts w:hint="eastAsia" w:ascii="宋体" w:hAnsi="宋体" w:eastAsia="宋体" w:cs="宋体"/>
+          <w:b w:val="0"/>
+          <w:bCs w:val="0"/>
+          <w:i w:val="0"/>
+          <w:caps w:val="0"/>
+          <w:color w:val="4D4D4D"/>
+          <w:spacing w:val="0"/>
+          <w:sz w:val="28"/>
+          <w:szCs w:val="28"/>
+          <w:shd w:val="clear" w:fill="FFFFFF"/>
+        </w:rPr>
+        <w:t>box-sizing : content-box|border-box|inherit;</w:t>
+      </w:r>
+      <w:r>
+        <w:rPr>
+          <w:rFonts w:hint="eastAsia" w:ascii="宋体" w:hAnsi="宋体" w:eastAsia="宋体" w:cs="宋体"/>
+          <w:b w:val="0"/>
+          <w:bCs w:val="0"/>
+          <w:i w:val="0"/>
+          <w:caps w:val="0"/>
+          <w:color w:val="4D4D4D"/>
+          <w:spacing w:val="0"/>
+          <w:sz w:val="28"/>
+          <w:szCs w:val="28"/>
+          <w:shd w:val="clear" w:fill="FFFFFF"/>
+          <w:lang w:eastAsia="zh-CN"/>
+        </w:rPr>
+        <w:t>来告诉浏览器用什么盒模型渲染布局</w:t>
+      </w:r>
+    </w:p>
+    <w:p>
+      <w:pPr>
+        <w:pStyle w:val="5"/>
+        <w:keepNext w:val="0"/>
+        <w:keepLines w:val="0"/>
+        <w:widowControl/>
+        <w:suppressLineNumbers w:val="0"/>
+        <w:pBdr>
+          <w:top w:val="none" w:color="auto" w:sz="0" w:space="0"/>
+          <w:left w:val="none" w:color="auto" w:sz="0" w:space="0"/>
+          <w:bottom w:val="none" w:color="auto" w:sz="0" w:space="0"/>
+          <w:right w:val="none" w:color="auto" w:sz="0" w:space="0"/>
+        </w:pBdr>
+        <w:shd w:val="clear" w:fill="FFFFFF"/>
+        <w:spacing w:before="0" w:beforeAutospacing="0" w:after="192" w:afterAutospacing="0" w:line="360" w:lineRule="auto"/>
+        <w:ind w:left="0" w:right="0" w:firstLine="0"/>
+        <w:rPr>
+          <w:rFonts w:hint="eastAsia" w:ascii="宋体" w:hAnsi="宋体" w:eastAsia="宋体" w:cs="宋体"/>
+          <w:i w:val="0"/>
+          <w:caps w:val="0"/>
+          <w:color w:val="4D4D4D"/>
+          <w:spacing w:val="0"/>
+          <w:sz w:val="28"/>
+          <w:szCs w:val="28"/>
+        </w:rPr>
+      </w:pPr>
+      <w:r>
+        <w:rPr>
+          <w:rFonts w:hint="eastAsia" w:ascii="宋体" w:hAnsi="宋体" w:eastAsia="宋体" w:cs="宋体"/>
+          <w:i w:val="0"/>
+          <w:caps w:val="0"/>
+          <w:color w:val="4D4D4D"/>
+          <w:spacing w:val="0"/>
+          <w:sz w:val="28"/>
+          <w:szCs w:val="28"/>
+          <w:bdr w:val="none" w:color="auto" w:sz="0" w:space="0"/>
+          <w:shd w:val="clear" w:fill="FFFFFF"/>
+        </w:rPr>
+        <w:t>(1) content-box ,默认值，可以使设置的宽度和高度值应用到元素的内容框。盒子的width只包含内容。即我们所说的标准盒模型</w:t>
+      </w:r>
+    </w:p>
+    <w:p>
+      <w:pPr>
+        <w:pStyle w:val="5"/>
+        <w:keepNext w:val="0"/>
+        <w:keepLines w:val="0"/>
+        <w:widowControl/>
+        <w:suppressLineNumbers w:val="0"/>
+        <w:pBdr>
+          <w:top w:val="none" w:color="auto" w:sz="0" w:space="0"/>
+          <w:left w:val="none" w:color="auto" w:sz="0" w:space="0"/>
+          <w:bottom w:val="none" w:color="auto" w:sz="0" w:space="0"/>
+          <w:right w:val="none" w:color="auto" w:sz="0" w:space="0"/>
+        </w:pBdr>
+        <w:shd w:val="clear" w:fill="FFFFFF"/>
+        <w:spacing w:before="0" w:beforeAutospacing="0" w:after="192" w:afterAutospacing="0" w:line="360" w:lineRule="auto"/>
+        <w:ind w:left="0" w:right="0" w:firstLine="0"/>
+        <w:rPr>
+          <w:rFonts w:hint="eastAsia" w:ascii="宋体" w:hAnsi="宋体" w:eastAsia="宋体" w:cs="宋体"/>
+          <w:i w:val="0"/>
+          <w:caps w:val="0"/>
+          <w:color w:val="4D4D4D"/>
+          <w:spacing w:val="0"/>
+          <w:sz w:val="28"/>
+          <w:szCs w:val="28"/>
+          <w:bdr w:val="none" w:color="auto" w:sz="0" w:space="0"/>
+          <w:shd w:val="clear" w:fill="FFFFFF"/>
+        </w:rPr>
+      </w:pPr>
+      <w:r>
+        <w:rPr>
+          <w:rFonts w:hint="eastAsia" w:ascii="宋体" w:hAnsi="宋体" w:eastAsia="宋体" w:cs="宋体"/>
+          <w:i w:val="0"/>
+          <w:caps w:val="0"/>
+          <w:color w:val="4D4D4D"/>
+          <w:spacing w:val="0"/>
+          <w:sz w:val="28"/>
+          <w:szCs w:val="28"/>
+          <w:bdr w:val="none" w:color="auto" w:sz="0" w:space="0"/>
+          <w:shd w:val="clear" w:fill="FFFFFF"/>
+        </w:rPr>
+        <w:t>(2) border-box , 设置的width值其实是除margin外的border+padding+element的总宽度。盒子的width包含border+padding+内容</w:t>
+      </w:r>
+      <w:r>
+        <w:rPr>
+          <w:rFonts w:hint="eastAsia" w:ascii="宋体" w:hAnsi="宋体" w:eastAsia="宋体" w:cs="宋体"/>
+          <w:i w:val="0"/>
+          <w:caps w:val="0"/>
+          <w:color w:val="4D4D4D"/>
+          <w:spacing w:val="0"/>
+          <w:sz w:val="28"/>
+          <w:szCs w:val="28"/>
+          <w:bdr w:val="none" w:color="auto" w:sz="0" w:space="0"/>
+          <w:shd w:val="clear" w:fill="FFFFFF"/>
+          <w:lang w:eastAsia="zh-CN"/>
+        </w:rPr>
+        <w:t>，</w:t>
+      </w:r>
+      <w:r>
+        <w:rPr>
+          <w:rFonts w:hint="eastAsia" w:ascii="宋体" w:hAnsi="宋体" w:eastAsia="宋体" w:cs="宋体"/>
+          <w:i w:val="0"/>
+          <w:caps w:val="0"/>
+          <w:color w:val="4D4D4D"/>
+          <w:spacing w:val="0"/>
+          <w:sz w:val="28"/>
+          <w:szCs w:val="28"/>
+          <w:bdr w:val="none" w:color="auto" w:sz="0" w:space="0"/>
+          <w:shd w:val="clear" w:fill="FFFFFF"/>
+        </w:rPr>
+        <w:t>即我们所说的怪异盒模型</w:t>
+      </w:r>
+    </w:p>
+    <w:p>
+      <w:pPr>
+        <w:pStyle w:val="5"/>
+        <w:keepNext w:val="0"/>
+        <w:keepLines w:val="0"/>
+        <w:widowControl/>
+        <w:suppressLineNumbers w:val="0"/>
+        <w:pBdr>
+          <w:top w:val="none" w:color="auto" w:sz="0" w:space="0"/>
+          <w:left w:val="none" w:color="auto" w:sz="0" w:space="0"/>
+          <w:bottom w:val="none" w:color="auto" w:sz="0" w:space="0"/>
+          <w:right w:val="none" w:color="auto" w:sz="0" w:space="0"/>
+        </w:pBdr>
+        <w:shd w:val="clear" w:fill="FFFFFF"/>
+        <w:spacing w:before="0" w:beforeAutospacing="0" w:after="192" w:afterAutospacing="0" w:line="360" w:lineRule="auto"/>
+        <w:ind w:left="0" w:right="0" w:firstLine="0"/>
+        <w:rPr>
+          <w:rFonts w:hint="eastAsia" w:ascii="宋体" w:hAnsi="宋体" w:eastAsia="宋体" w:cs="宋体"/>
+          <w:b/>
+          <w:bCs/>
+          <w:i w:val="0"/>
+          <w:caps w:val="0"/>
+          <w:color w:val="4D4D4D"/>
+          <w:spacing w:val="0"/>
+          <w:sz w:val="28"/>
+          <w:szCs w:val="28"/>
+          <w:bdr w:val="none" w:color="auto" w:sz="0" w:space="0"/>
+          <w:shd w:val="clear" w:fill="FFFFFF"/>
+          <w:lang w:eastAsia="zh-CN"/>
+        </w:rPr>
+      </w:pPr>
+      <w:r>
+        <w:rPr>
+          <w:rFonts w:hint="eastAsia" w:ascii="宋体" w:hAnsi="宋体" w:eastAsia="宋体" w:cs="宋体"/>
+          <w:b/>
+          <w:bCs/>
+          <w:i w:val="0"/>
+          <w:caps w:val="0"/>
+          <w:color w:val="4D4D4D"/>
+          <w:spacing w:val="0"/>
+          <w:sz w:val="28"/>
+          <w:szCs w:val="28"/>
+          <w:bdr w:val="none" w:color="auto" w:sz="0" w:space="0"/>
+          <w:shd w:val="clear" w:fill="FFFFFF"/>
+          <w:lang w:eastAsia="zh-CN"/>
+        </w:rPr>
+        <w:t>十六：</w:t>
+      </w:r>
+      <w:r>
+        <w:rPr>
+          <w:rFonts w:hint="eastAsia" w:ascii="宋体" w:hAnsi="宋体" w:eastAsia="宋体" w:cs="宋体"/>
+          <w:b/>
+          <w:bCs/>
+          <w:i w:val="0"/>
+          <w:caps w:val="0"/>
+          <w:color w:val="4D4D4D"/>
+          <w:spacing w:val="0"/>
+          <w:sz w:val="28"/>
+          <w:szCs w:val="28"/>
+          <w:bdr w:val="none" w:color="auto" w:sz="0" w:space="0"/>
+          <w:shd w:val="clear" w:fill="FFFFFF"/>
+          <w:lang w:eastAsia="zh-CN"/>
+        </w:rPr>
+        <w:drawing>
+          <wp:inline distT="0" distB="0" distL="114300" distR="114300">
+            <wp:extent cx="5271770" cy="3906520"/>
+            <wp:effectExtent l="0" t="0" r="1270" b="10160"/>
+            <wp:docPr id="3" name="图片 3" descr="82022ee4d7ff50a223e14a0b600caae"/>
+            <wp:cNvGraphicFramePr>
+              <a:graphicFrameLocks xmlns:a="http://schemas.openxmlformats.org/drawingml/2006/main" noChangeAspect="1"/>
+            </wp:cNvGraphicFramePr>
+            <a:graphic xmlns:a="http://schemas.openxmlformats.org/drawingml/2006/main">
+              <a:graphicData uri="http://schemas.openxmlformats.org/drawingml/2006/picture">
+                <pic:pic xmlns:pic="http://schemas.openxmlformats.org/drawingml/2006/picture">
+                  <pic:nvPicPr>
+                    <pic:cNvPr id="3" name="图片 3" descr="82022ee4d7ff50a223e14a0b600caae"/>
+                    <pic:cNvPicPr>
+                      <a:picLocks noChangeAspect="1"/>
+                    </pic:cNvPicPr>
+                  </pic:nvPicPr>
+                  <pic:blipFill>
+                    <a:blip r:embed="rId6"/>
+                    <a:stretch>
+                      <a:fillRect/>
+                    </a:stretch>
+                  </pic:blipFill>
+                  <pic:spPr>
+                    <a:xfrm>
+                      <a:off x="0" y="0"/>
+                      <a:ext cx="5271770" cy="3906520"/>
+                    </a:xfrm>
+                    <a:prstGeom prst="rect">
+                      <a:avLst/>
+                    </a:prstGeom>
+                  </pic:spPr>
+                </pic:pic>
+              </a:graphicData>
+            </a:graphic>
+          </wp:inline>
+        </w:drawing>
+      </w:r>
+    </w:p>
+    <w:p>
+      <w:pPr>
+        <w:pStyle w:val="5"/>
+        <w:keepNext w:val="0"/>
+        <w:keepLines w:val="0"/>
+        <w:widowControl/>
+        <w:suppressLineNumbers w:val="0"/>
+        <w:pBdr>
+          <w:top w:val="none" w:color="auto" w:sz="0" w:space="0"/>
+          <w:left w:val="none" w:color="auto" w:sz="0" w:space="0"/>
+          <w:bottom w:val="none" w:color="auto" w:sz="0" w:space="0"/>
+          <w:right w:val="none" w:color="auto" w:sz="0" w:space="0"/>
+        </w:pBdr>
+        <w:shd w:val="clear" w:fill="FFFFFF"/>
+        <w:spacing w:before="0" w:beforeAutospacing="0" w:after="192" w:afterAutospacing="0" w:line="360" w:lineRule="auto"/>
+        <w:ind w:left="0" w:right="0" w:firstLine="0"/>
+        <w:rPr>
+          <w:rFonts w:hint="eastAsia" w:ascii="宋体" w:hAnsi="宋体" w:eastAsia="宋体" w:cs="宋体"/>
+          <w:b/>
+          <w:bCs/>
+          <w:i w:val="0"/>
+          <w:caps w:val="0"/>
+          <w:color w:val="4D4D4D"/>
+          <w:spacing w:val="0"/>
+          <w:sz w:val="28"/>
+          <w:szCs w:val="28"/>
+          <w:bdr w:val="none" w:color="auto" w:sz="0" w:space="0"/>
+          <w:shd w:val="clear" w:fill="FFFFFF"/>
+          <w:lang w:eastAsia="zh-CN"/>
+        </w:rPr>
+      </w:pPr>
+      <w:r>
+        <w:rPr>
+          <w:rFonts w:hint="eastAsia" w:ascii="宋体" w:hAnsi="宋体" w:eastAsia="宋体" w:cs="宋体"/>
+          <w:b/>
+          <w:bCs/>
+          <w:i w:val="0"/>
+          <w:caps w:val="0"/>
+          <w:color w:val="4D4D4D"/>
+          <w:spacing w:val="0"/>
+          <w:sz w:val="28"/>
+          <w:szCs w:val="28"/>
+          <w:bdr w:val="none" w:color="auto" w:sz="0" w:space="0"/>
+          <w:shd w:val="clear" w:fill="FFFFFF"/>
+          <w:lang w:eastAsia="zh-CN"/>
+        </w:rPr>
+        <w:t>十七：</w:t>
+      </w:r>
+      <w:r>
+        <w:rPr>
+          <w:rFonts w:hint="eastAsia" w:ascii="宋体" w:hAnsi="宋体" w:eastAsia="宋体" w:cs="宋体"/>
+          <w:b/>
+          <w:bCs/>
+          <w:i w:val="0"/>
+          <w:caps w:val="0"/>
+          <w:color w:val="4D4D4D"/>
+          <w:spacing w:val="0"/>
+          <w:sz w:val="28"/>
+          <w:szCs w:val="28"/>
+          <w:bdr w:val="none" w:color="auto" w:sz="0" w:space="0"/>
+          <w:shd w:val="clear" w:fill="FFFFFF"/>
+          <w:lang w:eastAsia="zh-CN"/>
+        </w:rPr>
+        <w:drawing>
+          <wp:inline distT="0" distB="0" distL="114300" distR="114300">
+            <wp:extent cx="3879215" cy="5593715"/>
+            <wp:effectExtent l="0" t="0" r="6985" b="14605"/>
+            <wp:docPr id="4" name="图片 4" descr="2eb3f050b8477648c543934de53611c"/>
+            <wp:cNvGraphicFramePr>
+              <a:graphicFrameLocks xmlns:a="http://schemas.openxmlformats.org/drawingml/2006/main" noChangeAspect="1"/>
+            </wp:cNvGraphicFramePr>
+            <a:graphic xmlns:a="http://schemas.openxmlformats.org/drawingml/2006/main">
+              <a:graphicData uri="http://schemas.openxmlformats.org/drawingml/2006/picture">
+                <pic:pic xmlns:pic="http://schemas.openxmlformats.org/drawingml/2006/picture">
+                  <pic:nvPicPr>
+                    <pic:cNvPr id="4" name="图片 4" descr="2eb3f050b8477648c543934de53611c"/>
+                    <pic:cNvPicPr>
+                      <a:picLocks noChangeAspect="1"/>
+                    </pic:cNvPicPr>
+                  </pic:nvPicPr>
+                  <pic:blipFill>
+                    <a:blip r:embed="rId7"/>
+                    <a:stretch>
+                      <a:fillRect/>
+                    </a:stretch>
+                  </pic:blipFill>
+                  <pic:spPr>
+                    <a:xfrm>
+                      <a:off x="0" y="0"/>
+                      <a:ext cx="3879215" cy="5593715"/>
+                    </a:xfrm>
+                    <a:prstGeom prst="rect">
+                      <a:avLst/>
+                    </a:prstGeom>
+                  </pic:spPr>
+                </pic:pic>
+              </a:graphicData>
+            </a:graphic>
+          </wp:inline>
+        </w:drawing>
+      </w:r>
+    </w:p>
+    <w:p>
+      <w:pPr>
+        <w:pStyle w:val="5"/>
+        <w:keepNext w:val="0"/>
+        <w:keepLines w:val="0"/>
+        <w:widowControl/>
+        <w:numPr>
+          <w:ilvl w:val="0"/>
+          <w:numId w:val="3"/>
+        </w:numPr>
+        <w:suppressLineNumbers w:val="0"/>
+        <w:pBdr>
+          <w:top w:val="none" w:color="auto" w:sz="0" w:space="0"/>
+          <w:left w:val="none" w:color="auto" w:sz="0" w:space="0"/>
+          <w:bottom w:val="none" w:color="auto" w:sz="0" w:space="0"/>
+          <w:right w:val="none" w:color="auto" w:sz="0" w:space="0"/>
+        </w:pBdr>
+        <w:shd w:val="clear" w:fill="FFFFFF"/>
+        <w:spacing w:before="0" w:beforeAutospacing="0" w:after="192" w:afterAutospacing="0" w:line="360" w:lineRule="auto"/>
+        <w:ind w:left="0" w:right="0" w:firstLine="0"/>
+        <w:rPr>
+          <w:rFonts w:hint="eastAsia" w:ascii="宋体" w:hAnsi="宋体" w:eastAsia="宋体" w:cs="宋体"/>
+          <w:b/>
+          <w:bCs/>
+          <w:i w:val="0"/>
+          <w:caps w:val="0"/>
+          <w:color w:val="4D4D4D"/>
+          <w:spacing w:val="0"/>
+          <w:sz w:val="28"/>
+          <w:szCs w:val="28"/>
+          <w:bdr w:val="none" w:color="auto" w:sz="0" w:space="0"/>
+          <w:shd w:val="clear" w:fill="FFFFFF"/>
+          <w:lang w:val="en-US" w:eastAsia="zh-CN"/>
+        </w:rPr>
+      </w:pPr>
+      <w:r>
+        <w:rPr>
+          <w:rFonts w:hint="eastAsia" w:ascii="宋体" w:hAnsi="宋体" w:eastAsia="宋体" w:cs="宋体"/>
+          <w:b/>
+          <w:bCs/>
+          <w:i w:val="0"/>
+          <w:caps w:val="0"/>
+          <w:color w:val="4D4D4D"/>
+          <w:spacing w:val="0"/>
+          <w:sz w:val="28"/>
+          <w:szCs w:val="28"/>
+          <w:bdr w:val="none" w:color="auto" w:sz="0" w:space="0"/>
+          <w:shd w:val="clear" w:fill="FFFFFF"/>
+          <w:lang w:eastAsia="zh-CN"/>
+        </w:rPr>
+        <w:t>写一个</w:t>
+      </w:r>
+      <w:r>
+        <w:rPr>
+          <w:rFonts w:hint="eastAsia" w:ascii="宋体" w:hAnsi="宋体" w:eastAsia="宋体" w:cs="宋体"/>
+          <w:b/>
+          <w:bCs/>
+          <w:i w:val="0"/>
+          <w:caps w:val="0"/>
+          <w:color w:val="4D4D4D"/>
+          <w:spacing w:val="0"/>
+          <w:sz w:val="28"/>
+          <w:szCs w:val="28"/>
+          <w:bdr w:val="none" w:color="auto" w:sz="0" w:space="0"/>
+          <w:shd w:val="clear" w:fill="FFFFFF"/>
+          <w:lang w:val="en-US" w:eastAsia="zh-CN"/>
+        </w:rPr>
+        <w:t>function清除字符串前后的空格，兼容所有浏览器：</w:t>
+      </w:r>
+      <w:r>
+        <w:rPr>
+          <w:rFonts w:hint="eastAsia" w:ascii="宋体" w:hAnsi="宋体" w:eastAsia="宋体" w:cs="宋体"/>
+          <w:b/>
+          <w:bCs/>
+          <w:i w:val="0"/>
+          <w:caps w:val="0"/>
+          <w:color w:val="4D4D4D"/>
+          <w:spacing w:val="0"/>
+          <w:sz w:val="28"/>
+          <w:szCs w:val="28"/>
+          <w:bdr w:val="none" w:color="auto" w:sz="0" w:space="0"/>
+          <w:shd w:val="clear" w:fill="FFFFFF"/>
+          <w:lang w:val="en-US" w:eastAsia="zh-CN"/>
+        </w:rPr>
+        <w:drawing>
+          <wp:inline distT="0" distB="0" distL="114300" distR="114300">
+            <wp:extent cx="4542155" cy="2895600"/>
+            <wp:effectExtent l="0" t="0" r="14605" b="0"/>
+            <wp:docPr id="5" name="图片 5" descr="246a20f5d0652fb3914a698ee857c11"/>
+            <wp:cNvGraphicFramePr>
+              <a:graphicFrameLocks xmlns:a="http://schemas.openxmlformats.org/drawingml/2006/main" noChangeAspect="1"/>
+            </wp:cNvGraphicFramePr>
+            <a:graphic xmlns:a="http://schemas.openxmlformats.org/drawingml/2006/main">
+              <a:graphicData uri="http://schemas.openxmlformats.org/drawingml/2006/picture">
+                <pic:pic xmlns:pic="http://schemas.openxmlformats.org/drawingml/2006/picture">
+                  <pic:nvPicPr>
+                    <pic:cNvPr id="5" name="图片 5" descr="246a20f5d0652fb3914a698ee857c11"/>
+                    <pic:cNvPicPr>
+                      <a:picLocks noChangeAspect="1"/>
+                    </pic:cNvPicPr>
+                  </pic:nvPicPr>
+                  <pic:blipFill>
+                    <a:blip r:embed="rId8"/>
+                    <a:stretch>
+                      <a:fillRect/>
+                    </a:stretch>
+                  </pic:blipFill>
+                  <pic:spPr>
+                    <a:xfrm>
+                      <a:off x="0" y="0"/>
+                      <a:ext cx="4542155" cy="2895600"/>
+                    </a:xfrm>
+                    <a:prstGeom prst="rect">
+                      <a:avLst/>
+                    </a:prstGeom>
+                  </pic:spPr>
+                </pic:pic>
+              </a:graphicData>
+            </a:graphic>
+          </wp:inline>
+        </w:drawing>
+      </w:r>
+    </w:p>
+    <w:p>
+      <w:pPr>
+        <w:pStyle w:val="5"/>
+        <w:keepNext w:val="0"/>
+        <w:keepLines w:val="0"/>
+        <w:widowControl/>
+        <w:numPr>
+          <w:ilvl w:val="0"/>
+          <w:numId w:val="3"/>
+        </w:numPr>
+        <w:suppressLineNumbers w:val="0"/>
+        <w:pBdr>
+          <w:top w:val="none" w:color="auto" w:sz="0" w:space="0"/>
+          <w:left w:val="none" w:color="auto" w:sz="0" w:space="0"/>
+          <w:bottom w:val="none" w:color="auto" w:sz="0" w:space="0"/>
+          <w:right w:val="none" w:color="auto" w:sz="0" w:space="0"/>
+        </w:pBdr>
+        <w:shd w:val="clear" w:fill="FFFFFF"/>
+        <w:spacing w:before="0" w:beforeAutospacing="0" w:after="192" w:afterAutospacing="0" w:line="360" w:lineRule="auto"/>
+        <w:ind w:left="0" w:right="0" w:firstLine="0"/>
+        <w:rPr>
+          <w:rFonts w:hint="eastAsia" w:ascii="宋体" w:hAnsi="宋体" w:eastAsia="宋体" w:cs="宋体"/>
+          <w:b/>
+          <w:bCs/>
+          <w:i w:val="0"/>
+          <w:caps w:val="0"/>
+          <w:color w:val="4D4D4D"/>
+          <w:spacing w:val="0"/>
+          <w:sz w:val="28"/>
+          <w:szCs w:val="28"/>
+          <w:bdr w:val="none" w:color="auto" w:sz="0" w:space="0"/>
+          <w:shd w:val="clear" w:fill="FFFFFF"/>
+          <w:lang w:val="en-US" w:eastAsia="zh-CN"/>
+        </w:rPr>
+      </w:pPr>
+      <w:r>
+        <w:rPr>
+          <w:rFonts w:hint="eastAsia" w:ascii="宋体" w:hAnsi="宋体" w:eastAsia="宋体" w:cs="宋体"/>
+          <w:b/>
+          <w:bCs/>
+          <w:i w:val="0"/>
+          <w:caps w:val="0"/>
+          <w:color w:val="4D4D4D"/>
+          <w:spacing w:val="0"/>
+          <w:sz w:val="28"/>
+          <w:szCs w:val="28"/>
+          <w:bdr w:val="none" w:color="auto" w:sz="0" w:space="0"/>
+          <w:shd w:val="clear" w:fill="FFFFFF"/>
+          <w:lang w:val="en-US" w:eastAsia="zh-CN"/>
+        </w:rPr>
+        <w:t>数组去重：</w:t>
+      </w:r>
+      <w:r>
+        <w:rPr>
+          <w:rFonts w:hint="eastAsia" w:ascii="宋体" w:hAnsi="宋体" w:eastAsia="宋体" w:cs="宋体"/>
+          <w:b/>
+          <w:bCs/>
+          <w:i w:val="0"/>
+          <w:caps w:val="0"/>
+          <w:color w:val="4D4D4D"/>
+          <w:spacing w:val="0"/>
+          <w:sz w:val="28"/>
+          <w:szCs w:val="28"/>
+          <w:bdr w:val="none" w:color="auto" w:sz="0" w:space="0"/>
+          <w:shd w:val="clear" w:fill="FFFFFF"/>
+          <w:lang w:val="en-US" w:eastAsia="zh-CN"/>
+        </w:rPr>
+        <w:drawing>
+          <wp:inline distT="0" distB="0" distL="114300" distR="114300">
+            <wp:extent cx="5268595" cy="1370330"/>
+            <wp:effectExtent l="0" t="0" r="4445" b="1270"/>
+            <wp:docPr id="6" name="图片 6" descr="8225a4bec6f216dfa19a4761e9e8b6d"/>
+            <wp:cNvGraphicFramePr>
+              <a:graphicFrameLocks xmlns:a="http://schemas.openxmlformats.org/drawingml/2006/main" noChangeAspect="1"/>
+            </wp:cNvGraphicFramePr>
+            <a:graphic xmlns:a="http://schemas.openxmlformats.org/drawingml/2006/main">
+              <a:graphicData uri="http://schemas.openxmlformats.org/drawingml/2006/picture">
+                <pic:pic xmlns:pic="http://schemas.openxmlformats.org/drawingml/2006/picture">
+                  <pic:nvPicPr>
+                    <pic:cNvPr id="6" name="图片 6" descr="8225a4bec6f216dfa19a4761e9e8b6d"/>
+                    <pic:cNvPicPr>
+                      <a:picLocks noChangeAspect="1"/>
+                    </pic:cNvPicPr>
+                  </pic:nvPicPr>
+                  <pic:blipFill>
+                    <a:blip r:embed="rId9"/>
+                    <a:stretch>
+                      <a:fillRect/>
+                    </a:stretch>
+                  </pic:blipFill>
+                  <pic:spPr>
+                    <a:xfrm>
+                      <a:off x="0" y="0"/>
+                      <a:ext cx="5268595" cy="1370330"/>
+                    </a:xfrm>
+                    <a:prstGeom prst="rect">
+                      <a:avLst/>
+                    </a:prstGeom>
+                  </pic:spPr>
+                </pic:pic>
+              </a:graphicData>
+            </a:graphic>
+          </wp:inline>
+        </w:drawing>
+      </w:r>
+      <w:r>
+        <w:rPr>
+          <w:rFonts w:hint="eastAsia" w:ascii="宋体" w:hAnsi="宋体" w:eastAsia="宋体" w:cs="宋体"/>
+          <w:b/>
+          <w:bCs/>
+          <w:i w:val="0"/>
+          <w:caps w:val="0"/>
+          <w:color w:val="4D4D4D"/>
+          <w:spacing w:val="0"/>
+          <w:sz w:val="28"/>
+          <w:szCs w:val="28"/>
+          <w:bdr w:val="none" w:color="auto" w:sz="0" w:space="0"/>
+          <w:shd w:val="clear" w:fill="FFFFFF"/>
+          <w:lang w:val="en-US" w:eastAsia="zh-CN"/>
+        </w:rPr>
+        <w:drawing>
+          <wp:inline distT="0" distB="0" distL="114300" distR="114300">
+            <wp:extent cx="5269230" cy="1835150"/>
+            <wp:effectExtent l="0" t="0" r="3810" b="8890"/>
+            <wp:docPr id="7" name="图片 7" descr="e2ef2ea987210c156369c8f538562e2"/>
+            <wp:cNvGraphicFramePr>
+              <a:graphicFrameLocks xmlns:a="http://schemas.openxmlformats.org/drawingml/2006/main" noChangeAspect="1"/>
+            </wp:cNvGraphicFramePr>
+            <a:graphic xmlns:a="http://schemas.openxmlformats.org/drawingml/2006/main">
+              <a:graphicData uri="http://schemas.openxmlformats.org/drawingml/2006/picture">
+                <pic:pic xmlns:pic="http://schemas.openxmlformats.org/drawingml/2006/picture">
+                  <pic:nvPicPr>
+                    <pic:cNvPr id="7" name="图片 7" descr="e2ef2ea987210c156369c8f538562e2"/>
+                    <pic:cNvPicPr>
+                      <a:picLocks noChangeAspect="1"/>
+                    </pic:cNvPicPr>
+                  </pic:nvPicPr>
+                  <pic:blipFill>
+                    <a:blip r:embed="rId10"/>
+                    <a:stretch>
+                      <a:fillRect/>
+                    </a:stretch>
+                  </pic:blipFill>
+                  <pic:spPr>
+                    <a:xfrm>
+                      <a:off x="0" y="0"/>
+                      <a:ext cx="5269230" cy="1835150"/>
+                    </a:xfrm>
+                    <a:prstGeom prst="rect">
+                      <a:avLst/>
+                    </a:prstGeom>
+                  </pic:spPr>
+                </pic:pic>
+              </a:graphicData>
+            </a:graphic>
+          </wp:inline>
+        </w:drawing>
+      </w:r>
+    </w:p>
+    <w:p>
+      <w:pPr>
+        <w:pStyle w:val="5"/>
+        <w:keepNext w:val="0"/>
+        <w:keepLines w:val="0"/>
+        <w:widowControl/>
+        <w:numPr>
+          <w:ilvl w:val="0"/>
+          <w:numId w:val="3"/>
+        </w:numPr>
+        <w:suppressLineNumbers w:val="0"/>
+        <w:pBdr>
+          <w:top w:val="none" w:color="auto" w:sz="0" w:space="0"/>
+          <w:left w:val="none" w:color="auto" w:sz="0" w:space="0"/>
+          <w:bottom w:val="none" w:color="auto" w:sz="0" w:space="0"/>
+          <w:right w:val="none" w:color="auto" w:sz="0" w:space="0"/>
+        </w:pBdr>
+        <w:shd w:val="clear" w:fill="FFFFFF"/>
+        <w:spacing w:before="0" w:beforeAutospacing="0" w:after="192" w:afterAutospacing="0" w:line="360" w:lineRule="auto"/>
+        <w:ind w:left="0" w:right="0" w:firstLine="0"/>
+        <w:rPr>
+          <w:rFonts w:hint="eastAsia" w:ascii="宋体" w:hAnsi="宋体" w:eastAsia="宋体" w:cs="宋体"/>
+          <w:b/>
+          <w:bCs/>
+          <w:i w:val="0"/>
+          <w:caps w:val="0"/>
+          <w:color w:val="4D4D4D"/>
+          <w:spacing w:val="0"/>
+          <w:sz w:val="28"/>
+          <w:szCs w:val="28"/>
+          <w:bdr w:val="none" w:color="auto" w:sz="0" w:space="0"/>
+          <w:shd w:val="clear" w:fill="FFFFFF"/>
+          <w:lang w:val="en-US" w:eastAsia="zh-CN"/>
+        </w:rPr>
+      </w:pPr>
+      <w:r>
+        <w:rPr>
+          <w:rFonts w:hint="eastAsia" w:ascii="宋体" w:hAnsi="宋体" w:eastAsia="宋体" w:cs="宋体"/>
+          <w:b/>
+          <w:bCs/>
+          <w:i w:val="0"/>
+          <w:color w:val="4D4D4D"/>
+          <w:spacing w:val="0"/>
+          <w:sz w:val="28"/>
+          <w:szCs w:val="28"/>
+          <w:bdr w:val="none" w:color="auto" w:sz="0" w:space="0"/>
+          <w:shd w:val="clear" w:fill="FFFFFF"/>
+          <w:lang w:val="en-US" w:eastAsia="zh-CN"/>
+        </w:rPr>
+        <w:t>C</w:t>
+      </w:r>
+      <w:r>
+        <w:rPr>
+          <w:rFonts w:hint="eastAsia" w:ascii="宋体" w:hAnsi="宋体" w:eastAsia="宋体" w:cs="宋体"/>
+          <w:b/>
+          <w:bCs/>
+          <w:i w:val="0"/>
+          <w:caps w:val="0"/>
+          <w:color w:val="4D4D4D"/>
+          <w:spacing w:val="0"/>
+          <w:sz w:val="28"/>
+          <w:szCs w:val="28"/>
+          <w:bdr w:val="none" w:color="auto" w:sz="0" w:space="0"/>
+          <w:shd w:val="clear" w:fill="FFFFFF"/>
+          <w:lang w:val="en-US" w:eastAsia="zh-CN"/>
+        </w:rPr>
+        <w:t>all和apply的区别：</w:t>
+      </w:r>
+      <w:r>
+        <w:rPr>
+          <w:rFonts w:hint="eastAsia" w:ascii="宋体" w:hAnsi="宋体" w:eastAsia="宋体" w:cs="宋体"/>
+          <w:b/>
+          <w:bCs/>
+          <w:i w:val="0"/>
+          <w:caps w:val="0"/>
+          <w:color w:val="4D4D4D"/>
+          <w:spacing w:val="0"/>
+          <w:sz w:val="28"/>
+          <w:szCs w:val="28"/>
+          <w:bdr w:val="none" w:color="auto" w:sz="0" w:space="0"/>
+          <w:shd w:val="clear" w:fill="FFFFFF"/>
+          <w:lang w:val="en-US" w:eastAsia="zh-CN"/>
+        </w:rPr>
+        <w:drawing>
+          <wp:inline distT="0" distB="0" distL="114300" distR="114300">
+            <wp:extent cx="5266690" cy="1332865"/>
+            <wp:effectExtent l="0" t="0" r="6350" b="8255"/>
+            <wp:docPr id="8" name="图片 8" descr="5378a7f953b3c0962775bd2305264b7"/>
+            <wp:cNvGraphicFramePr>
+              <a:graphicFrameLocks xmlns:a="http://schemas.openxmlformats.org/drawingml/2006/main" noChangeAspect="1"/>
+            </wp:cNvGraphicFramePr>
+            <a:graphic xmlns:a="http://schemas.openxmlformats.org/drawingml/2006/main">
+              <a:graphicData uri="http://schemas.openxmlformats.org/drawingml/2006/picture">
+                <pic:pic xmlns:pic="http://schemas.openxmlformats.org/drawingml/2006/picture">
+                  <pic:nvPicPr>
+                    <pic:cNvPr id="8" name="图片 8" descr="5378a7f953b3c0962775bd2305264b7"/>
+                    <pic:cNvPicPr>
+                      <a:picLocks noChangeAspect="1"/>
+                    </pic:cNvPicPr>
+                  </pic:nvPicPr>
+                  <pic:blipFill>
+                    <a:blip r:embed="rId11"/>
+                    <a:stretch>
+                      <a:fillRect/>
+                    </a:stretch>
+                  </pic:blipFill>
+                  <pic:spPr>
+                    <a:xfrm>
+                      <a:off x="0" y="0"/>
+                      <a:ext cx="5266690" cy="1332865"/>
+                    </a:xfrm>
+                    <a:prstGeom prst="rect">
+                      <a:avLst/>
+                    </a:prstGeom>
+                  </pic:spPr>
+                </pic:pic>
+              </a:graphicData>
+            </a:graphic>
+          </wp:inline>
+        </w:drawing>
+      </w:r>
+    </w:p>
+    <w:p>
+      <w:pPr>
+        <w:pStyle w:val="5"/>
+        <w:keepNext w:val="0"/>
+        <w:keepLines w:val="0"/>
+        <w:widowControl/>
+        <w:numPr>
+          <w:ilvl w:val="0"/>
+          <w:numId w:val="3"/>
+        </w:numPr>
+        <w:suppressLineNumbers w:val="0"/>
+        <w:pBdr>
+          <w:top w:val="none" w:color="auto" w:sz="0" w:space="0"/>
+          <w:left w:val="none" w:color="auto" w:sz="0" w:space="0"/>
+          <w:bottom w:val="none" w:color="auto" w:sz="0" w:space="0"/>
+          <w:right w:val="none" w:color="auto" w:sz="0" w:space="0"/>
+        </w:pBdr>
+        <w:shd w:val="clear" w:fill="FFFFFF"/>
+        <w:spacing w:before="0" w:beforeAutospacing="0" w:after="192" w:afterAutospacing="0" w:line="360" w:lineRule="auto"/>
+        <w:ind w:left="0" w:right="0" w:firstLine="0"/>
+        <w:rPr>
+          <w:rFonts w:hint="eastAsia" w:ascii="宋体" w:hAnsi="宋体" w:eastAsia="宋体" w:cs="宋体"/>
+          <w:b/>
+          <w:bCs/>
+          <w:i w:val="0"/>
+          <w:caps w:val="0"/>
+          <w:color w:val="4D4D4D"/>
+          <w:spacing w:val="0"/>
+          <w:sz w:val="28"/>
+          <w:szCs w:val="28"/>
+          <w:bdr w:val="none" w:color="auto" w:sz="0" w:space="0"/>
+          <w:shd w:val="clear" w:fill="FFFFFF"/>
+          <w:lang w:val="en-US" w:eastAsia="zh-CN"/>
+        </w:rPr>
+      </w:pPr>
+      <w:r>
+        <w:rPr>
+          <w:rFonts w:hint="eastAsia" w:ascii="宋体" w:hAnsi="宋体" w:eastAsia="宋体" w:cs="宋体"/>
+          <w:b/>
+          <w:bCs/>
+          <w:i w:val="0"/>
+          <w:caps w:val="0"/>
+          <w:color w:val="4D4D4D"/>
+          <w:spacing w:val="0"/>
+          <w:sz w:val="28"/>
+          <w:szCs w:val="28"/>
+          <w:bdr w:val="none" w:color="auto" w:sz="0" w:space="0"/>
+          <w:shd w:val="clear" w:fill="FFFFFF"/>
+          <w:lang w:val="en-US" w:eastAsia="zh-CN"/>
+        </w:rPr>
+        <w:drawing>
+          <wp:inline distT="0" distB="0" distL="114300" distR="114300">
+            <wp:extent cx="5273040" cy="2826385"/>
+            <wp:effectExtent l="0" t="0" r="0" b="8255"/>
+            <wp:docPr id="9" name="图片 9" descr="fac0a6cbbe4f54c66a2d6c5d724b8a5"/>
+            <wp:cNvGraphicFramePr>
+              <a:graphicFrameLocks xmlns:a="http://schemas.openxmlformats.org/drawingml/2006/main" noChangeAspect="1"/>
+            </wp:cNvGraphicFramePr>
+            <a:graphic xmlns:a="http://schemas.openxmlformats.org/drawingml/2006/main">
+              <a:graphicData uri="http://schemas.openxmlformats.org/drawingml/2006/picture">
+                <pic:pic xmlns:pic="http://schemas.openxmlformats.org/drawingml/2006/picture">
+                  <pic:nvPicPr>
+                    <pic:cNvPr id="9" name="图片 9" descr="fac0a6cbbe4f54c66a2d6c5d724b8a5"/>
+                    <pic:cNvPicPr>
+                      <a:picLocks noChangeAspect="1"/>
+                    </pic:cNvPicPr>
+                  </pic:nvPicPr>
+                  <pic:blipFill>
+                    <a:blip r:embed="rId12"/>
+                    <a:stretch>
+                      <a:fillRect/>
+                    </a:stretch>
+                  </pic:blipFill>
+                  <pic:spPr>
+                    <a:xfrm>
+                      <a:off x="0" y="0"/>
+                      <a:ext cx="5273040" cy="2826385"/>
+                    </a:xfrm>
+                    <a:prstGeom prst="rect">
+                      <a:avLst/>
+                    </a:prstGeom>
+                  </pic:spPr>
+                </pic:pic>
+              </a:graphicData>
+            </a:graphic>
+          </wp:inline>
+        </w:drawing>
+      </w:r>
+    </w:p>
+    <w:p>
+      <w:pPr>
+        <w:pStyle w:val="5"/>
+        <w:keepNext w:val="0"/>
+        <w:keepLines w:val="0"/>
+        <w:widowControl/>
+        <w:numPr>
+          <w:ilvl w:val="0"/>
+          <w:numId w:val="3"/>
+        </w:numPr>
+        <w:suppressLineNumbers w:val="0"/>
+        <w:pBdr>
+          <w:top w:val="none" w:color="auto" w:sz="0" w:space="0"/>
+          <w:left w:val="none" w:color="auto" w:sz="0" w:space="0"/>
+          <w:bottom w:val="none" w:color="auto" w:sz="0" w:space="0"/>
+          <w:right w:val="none" w:color="auto" w:sz="0" w:space="0"/>
+        </w:pBdr>
+        <w:shd w:val="clear" w:fill="FFFFFF"/>
+        <w:spacing w:before="0" w:beforeAutospacing="0" w:after="192" w:afterAutospacing="0" w:line="360" w:lineRule="auto"/>
+        <w:ind w:left="0" w:right="0" w:firstLine="0"/>
+        <w:rPr>
+          <w:rFonts w:hint="eastAsia" w:ascii="宋体" w:hAnsi="宋体" w:eastAsia="宋体" w:cs="宋体"/>
+          <w:b/>
+          <w:bCs/>
+          <w:i w:val="0"/>
+          <w:caps w:val="0"/>
+          <w:color w:val="4D4D4D"/>
+          <w:spacing w:val="0"/>
+          <w:sz w:val="28"/>
+          <w:szCs w:val="28"/>
+          <w:bdr w:val="none" w:color="auto" w:sz="0" w:space="0"/>
+          <w:shd w:val="clear" w:fill="FFFFFF"/>
+          <w:lang w:val="en-US" w:eastAsia="zh-CN"/>
+        </w:rPr>
+      </w:pPr>
+      <w:r>
+        <w:rPr>
+          <w:rFonts w:hint="eastAsia" w:ascii="宋体" w:hAnsi="宋体" w:eastAsia="宋体" w:cs="宋体"/>
+          <w:b/>
+          <w:bCs/>
+          <w:i w:val="0"/>
+          <w:caps w:val="0"/>
+          <w:color w:val="4D4D4D"/>
+          <w:spacing w:val="0"/>
+          <w:sz w:val="28"/>
+          <w:szCs w:val="28"/>
+          <w:bdr w:val="none" w:color="auto" w:sz="0" w:space="0"/>
+          <w:shd w:val="clear" w:fill="FFFFFF"/>
+          <w:lang w:val="en-US" w:eastAsia="zh-CN"/>
+        </w:rPr>
+        <w:drawing>
+          <wp:inline distT="0" distB="0" distL="114300" distR="114300">
+            <wp:extent cx="5273675" cy="1702435"/>
+            <wp:effectExtent l="0" t="0" r="14605" b="4445"/>
+            <wp:docPr id="10" name="图片 10" descr="9a3e4773f00630478828178a40b8c18"/>
+            <wp:cNvGraphicFramePr>
+              <a:graphicFrameLocks xmlns:a="http://schemas.openxmlformats.org/drawingml/2006/main" noChangeAspect="1"/>
+            </wp:cNvGraphicFramePr>
+            <a:graphic xmlns:a="http://schemas.openxmlformats.org/drawingml/2006/main">
+              <a:graphicData uri="http://schemas.openxmlformats.org/drawingml/2006/picture">
+                <pic:pic xmlns:pic="http://schemas.openxmlformats.org/drawingml/2006/picture">
+                  <pic:nvPicPr>
+                    <pic:cNvPr id="10" name="图片 10" descr="9a3e4773f00630478828178a40b8c18"/>
+                    <pic:cNvPicPr>
+                      <a:picLocks noChangeAspect="1"/>
+                    </pic:cNvPicPr>
+                  </pic:nvPicPr>
+                  <pic:blipFill>
+                    <a:blip r:embed="rId13"/>
+                    <a:stretch>
+                      <a:fillRect/>
+                    </a:stretch>
+                  </pic:blipFill>
+                  <pic:spPr>
+                    <a:xfrm>
+                      <a:off x="0" y="0"/>
+                      <a:ext cx="5273675" cy="1702435"/>
+                    </a:xfrm>
+                    <a:prstGeom prst="rect">
+                      <a:avLst/>
+                    </a:prstGeom>
+                  </pic:spPr>
+                </pic:pic>
+              </a:graphicData>
+            </a:graphic>
+          </wp:inline>
+        </w:drawing>
+      </w:r>
+    </w:p>
+    <w:p>
+      <w:pPr>
+        <w:pStyle w:val="5"/>
+        <w:keepNext w:val="0"/>
+        <w:keepLines w:val="0"/>
+        <w:widowControl/>
+        <w:numPr>
+          <w:ilvl w:val="0"/>
+          <w:numId w:val="3"/>
+        </w:numPr>
+        <w:suppressLineNumbers w:val="0"/>
+        <w:pBdr>
+          <w:top w:val="none" w:color="auto" w:sz="0" w:space="0"/>
+          <w:left w:val="none" w:color="auto" w:sz="0" w:space="0"/>
+          <w:bottom w:val="none" w:color="auto" w:sz="0" w:space="0"/>
+          <w:right w:val="none" w:color="auto" w:sz="0" w:space="0"/>
+        </w:pBdr>
+        <w:shd w:val="clear" w:fill="FFFFFF"/>
+        <w:spacing w:before="0" w:beforeAutospacing="0" w:after="192" w:afterAutospacing="0" w:line="360" w:lineRule="auto"/>
+        <w:ind w:left="0" w:right="0" w:firstLine="0"/>
+        <w:rPr>
+          <w:rFonts w:hint="eastAsia" w:ascii="宋体" w:hAnsi="宋体" w:eastAsia="宋体" w:cs="宋体"/>
+          <w:b/>
+          <w:bCs/>
+          <w:i w:val="0"/>
+          <w:caps w:val="0"/>
+          <w:color w:val="4D4D4D"/>
+          <w:spacing w:val="0"/>
+          <w:sz w:val="28"/>
+          <w:szCs w:val="28"/>
+          <w:bdr w:val="none" w:color="auto" w:sz="0" w:space="0"/>
+          <w:shd w:val="clear" w:fill="FFFFFF"/>
+          <w:lang w:val="en-US" w:eastAsia="zh-CN"/>
+        </w:rPr>
+      </w:pPr>
+      <w:r>
+        <w:rPr>
+          <w:rFonts w:hint="eastAsia" w:ascii="宋体" w:hAnsi="宋体" w:eastAsia="宋体" w:cs="宋体"/>
+          <w:b/>
+          <w:bCs/>
+          <w:i w:val="0"/>
+          <w:caps w:val="0"/>
+          <w:color w:val="4D4D4D"/>
+          <w:spacing w:val="0"/>
+          <w:sz w:val="28"/>
+          <w:szCs w:val="28"/>
+          <w:bdr w:val="none" w:color="auto" w:sz="0" w:space="0"/>
+          <w:shd w:val="clear" w:fill="FFFFFF"/>
+          <w:lang w:val="en-US" w:eastAsia="zh-CN"/>
+        </w:rPr>
+        <w:t>关于HTML5</w:t>
+      </w:r>
+      <w:r>
+        <w:rPr>
+          <w:rFonts w:hint="eastAsia" w:ascii="宋体" w:hAnsi="宋体" w:eastAsia="宋体" w:cs="宋体"/>
+          <w:b/>
+          <w:bCs/>
+          <w:i w:val="0"/>
+          <w:caps w:val="0"/>
+          <w:color w:val="4D4D4D"/>
+          <w:spacing w:val="0"/>
+          <w:sz w:val="28"/>
+          <w:szCs w:val="28"/>
+          <w:bdr w:val="none" w:color="auto" w:sz="0" w:space="0"/>
+          <w:shd w:val="clear" w:fill="FFFFFF"/>
+          <w:lang w:val="en-US" w:eastAsia="zh-CN"/>
+        </w:rPr>
+        <w:drawing>
+          <wp:inline distT="0" distB="0" distL="114300" distR="114300">
+            <wp:extent cx="5272405" cy="3417570"/>
+            <wp:effectExtent l="0" t="0" r="635" b="11430"/>
+            <wp:docPr id="11" name="图片 11" descr="c3e4ab3fe8adf8e1047709245cad5dc"/>
+            <wp:cNvGraphicFramePr>
+              <a:graphicFrameLocks xmlns:a="http://schemas.openxmlformats.org/drawingml/2006/main" noChangeAspect="1"/>
+            </wp:cNvGraphicFramePr>
+            <a:graphic xmlns:a="http://schemas.openxmlformats.org/drawingml/2006/main">
+              <a:graphicData uri="http://schemas.openxmlformats.org/drawingml/2006/picture">
+                <pic:pic xmlns:pic="http://schemas.openxmlformats.org/drawingml/2006/picture">
+                  <pic:nvPicPr>
+                    <pic:cNvPr id="11" name="图片 11" descr="c3e4ab3fe8adf8e1047709245cad5dc"/>
+                    <pic:cNvPicPr>
+                      <a:picLocks noChangeAspect="1"/>
+                    </pic:cNvPicPr>
+                  </pic:nvPicPr>
+                  <pic:blipFill>
+                    <a:blip r:embed="rId14"/>
+                    <a:stretch>
+                      <a:fillRect/>
+                    </a:stretch>
+                  </pic:blipFill>
+                  <pic:spPr>
+                    <a:xfrm>
+                      <a:off x="0" y="0"/>
+                      <a:ext cx="5272405" cy="3417570"/>
+                    </a:xfrm>
+                    <a:prstGeom prst="rect">
+                      <a:avLst/>
+                    </a:prstGeom>
+                  </pic:spPr>
+                </pic:pic>
+              </a:graphicData>
+            </a:graphic>
+          </wp:inline>
+        </w:drawing>
+      </w:r>
+      <w:r>
+        <w:rPr>
+          <w:rFonts w:hint="eastAsia" w:ascii="宋体" w:hAnsi="宋体" w:eastAsia="宋体" w:cs="宋体"/>
+          <w:b/>
+          <w:bCs/>
+          <w:i w:val="0"/>
+          <w:caps w:val="0"/>
+          <w:color w:val="4D4D4D"/>
+          <w:spacing w:val="0"/>
+          <w:sz w:val="28"/>
+          <w:szCs w:val="28"/>
+          <w:bdr w:val="none" w:color="auto" w:sz="0" w:space="0"/>
+          <w:shd w:val="clear" w:fill="FFFFFF"/>
+          <w:lang w:val="en-US" w:eastAsia="zh-CN"/>
+        </w:rPr>
+        <w:drawing>
+          <wp:inline distT="0" distB="0" distL="114300" distR="114300">
+            <wp:extent cx="3863975" cy="883920"/>
+            <wp:effectExtent l="0" t="0" r="6985" b="0"/>
+            <wp:docPr id="12" name="图片 12" descr="de750575e8e7659ff61efda1dcd160b"/>
+            <wp:cNvGraphicFramePr>
+              <a:graphicFrameLocks xmlns:a="http://schemas.openxmlformats.org/drawingml/2006/main" noChangeAspect="1"/>
+            </wp:cNvGraphicFramePr>
+            <a:graphic xmlns:a="http://schemas.openxmlformats.org/drawingml/2006/main">
+              <a:graphicData uri="http://schemas.openxmlformats.org/drawingml/2006/picture">
+                <pic:pic xmlns:pic="http://schemas.openxmlformats.org/drawingml/2006/picture">
+                  <pic:nvPicPr>
+                    <pic:cNvPr id="12" name="图片 12" descr="de750575e8e7659ff61efda1dcd160b"/>
+                    <pic:cNvPicPr>
+                      <a:picLocks noChangeAspect="1"/>
+                    </pic:cNvPicPr>
+                  </pic:nvPicPr>
+                  <pic:blipFill>
+                    <a:blip r:embed="rId15"/>
+                    <a:stretch>
+                      <a:fillRect/>
+                    </a:stretch>
+                  </pic:blipFill>
+                  <pic:spPr>
+                    <a:xfrm>
+                      <a:off x="0" y="0"/>
+                      <a:ext cx="3863975" cy="883920"/>
+                    </a:xfrm>
+                    <a:prstGeom prst="rect">
+                      <a:avLst/>
+                    </a:prstGeom>
+                  </pic:spPr>
+                </pic:pic>
+              </a:graphicData>
+            </a:graphic>
+          </wp:inline>
+        </w:drawing>
+      </w:r>
+    </w:p>
+    <w:p>
+      <w:pPr>
+        <w:pStyle w:val="5"/>
+        <w:keepNext w:val="0"/>
+        <w:keepLines w:val="0"/>
+        <w:widowControl/>
+        <w:numPr>
+          <w:ilvl w:val="0"/>
+          <w:numId w:val="3"/>
+        </w:numPr>
+        <w:suppressLineNumbers w:val="0"/>
+        <w:pBdr>
+          <w:top w:val="none" w:color="auto" w:sz="0" w:space="0"/>
+          <w:left w:val="none" w:color="auto" w:sz="0" w:space="0"/>
+          <w:bottom w:val="none" w:color="auto" w:sz="0" w:space="0"/>
+          <w:right w:val="none" w:color="auto" w:sz="0" w:space="0"/>
+        </w:pBdr>
+        <w:shd w:val="clear" w:fill="FFFFFF"/>
+        <w:spacing w:before="0" w:beforeAutospacing="0" w:after="192" w:afterAutospacing="0" w:line="360" w:lineRule="auto"/>
+        <w:ind w:left="0" w:right="0" w:firstLine="0"/>
+        <w:rPr>
+          <w:rFonts w:hint="eastAsia" w:ascii="宋体" w:hAnsi="宋体" w:eastAsia="宋体" w:cs="宋体"/>
+          <w:b/>
+          <w:bCs/>
+          <w:i w:val="0"/>
+          <w:caps w:val="0"/>
+          <w:color w:val="4D4D4D"/>
+          <w:spacing w:val="0"/>
+          <w:sz w:val="28"/>
+          <w:szCs w:val="28"/>
+          <w:bdr w:val="none" w:color="auto" w:sz="0" w:space="0"/>
+          <w:shd w:val="clear" w:fill="FFFFFF"/>
+          <w:lang w:val="en-US" w:eastAsia="zh-CN"/>
+        </w:rPr>
+      </w:pPr>
+      <w:r>
+        <w:rPr>
+          <w:rFonts w:hint="eastAsia" w:ascii="宋体" w:hAnsi="宋体" w:eastAsia="宋体" w:cs="宋体"/>
+          <w:b/>
+          <w:bCs/>
+          <w:i w:val="0"/>
+          <w:color w:val="4D4D4D"/>
+          <w:spacing w:val="0"/>
+          <w:sz w:val="28"/>
+          <w:szCs w:val="28"/>
+          <w:bdr w:val="none" w:color="auto" w:sz="0" w:space="0"/>
+          <w:shd w:val="clear" w:fill="FFFFFF"/>
+          <w:lang w:val="en-US" w:eastAsia="zh-CN"/>
+        </w:rPr>
+        <w:t>D</w:t>
+      </w:r>
+      <w:r>
+        <w:rPr>
+          <w:rFonts w:hint="eastAsia" w:ascii="宋体" w:hAnsi="宋体" w:eastAsia="宋体" w:cs="宋体"/>
+          <w:b/>
+          <w:bCs/>
+          <w:i w:val="0"/>
+          <w:caps w:val="0"/>
+          <w:color w:val="4D4D4D"/>
+          <w:spacing w:val="0"/>
+          <w:sz w:val="28"/>
+          <w:szCs w:val="28"/>
+          <w:bdr w:val="none" w:color="auto" w:sz="0" w:space="0"/>
+          <w:shd w:val="clear" w:fill="FFFFFF"/>
+          <w:lang w:val="en-US" w:eastAsia="zh-CN"/>
+        </w:rPr>
+        <w:t>isplay的属性：</w:t>
+      </w:r>
+      <w:r>
+        <w:rPr>
+          <w:rFonts w:hint="eastAsia" w:ascii="宋体" w:hAnsi="宋体" w:eastAsia="宋体" w:cs="宋体"/>
+          <w:b/>
+          <w:bCs/>
+          <w:i w:val="0"/>
+          <w:caps w:val="0"/>
+          <w:color w:val="4D4D4D"/>
+          <w:spacing w:val="0"/>
+          <w:sz w:val="28"/>
+          <w:szCs w:val="28"/>
+          <w:bdr w:val="none" w:color="auto" w:sz="0" w:space="0"/>
+          <w:shd w:val="clear" w:fill="FFFFFF"/>
+          <w:lang w:val="en-US" w:eastAsia="zh-CN"/>
+        </w:rPr>
+        <w:drawing>
+          <wp:inline distT="0" distB="0" distL="114300" distR="114300">
+            <wp:extent cx="5268595" cy="1322070"/>
+            <wp:effectExtent l="0" t="0" r="4445" b="3810"/>
+            <wp:docPr id="13" name="图片 13" descr="fafbef9e0525f7345409e97e2019663"/>
+            <wp:cNvGraphicFramePr>
+              <a:graphicFrameLocks xmlns:a="http://schemas.openxmlformats.org/drawingml/2006/main" noChangeAspect="1"/>
+            </wp:cNvGraphicFramePr>
+            <a:graphic xmlns:a="http://schemas.openxmlformats.org/drawingml/2006/main">
+              <a:graphicData uri="http://schemas.openxmlformats.org/drawingml/2006/picture">
+                <pic:pic xmlns:pic="http://schemas.openxmlformats.org/drawingml/2006/picture">
+                  <pic:nvPicPr>
+                    <pic:cNvPr id="13" name="图片 13" descr="fafbef9e0525f7345409e97e2019663"/>
+                    <pic:cNvPicPr>
+                      <a:picLocks noChangeAspect="1"/>
+                    </pic:cNvPicPr>
+                  </pic:nvPicPr>
+                  <pic:blipFill>
+                    <a:blip r:embed="rId16"/>
+                    <a:stretch>
+                      <a:fillRect/>
+                    </a:stretch>
+                  </pic:blipFill>
+                  <pic:spPr>
+                    <a:xfrm>
+                      <a:off x="0" y="0"/>
+                      <a:ext cx="5268595" cy="1322070"/>
+                    </a:xfrm>
+                    <a:prstGeom prst="rect">
+                      <a:avLst/>
+                    </a:prstGeom>
+                  </pic:spPr>
+                </pic:pic>
+              </a:graphicData>
+            </a:graphic>
+          </wp:inline>
+        </w:drawing>
+      </w:r>
+    </w:p>
+    <w:p>
+      <w:pPr>
+        <w:pStyle w:val="5"/>
+        <w:keepNext w:val="0"/>
+        <w:keepLines w:val="0"/>
+        <w:widowControl/>
+        <w:numPr>
+          <w:ilvl w:val="0"/>
+          <w:numId w:val="3"/>
+        </w:numPr>
+        <w:suppressLineNumbers w:val="0"/>
+        <w:pBdr>
+          <w:top w:val="none" w:color="auto" w:sz="0" w:space="0"/>
+          <w:left w:val="none" w:color="auto" w:sz="0" w:space="0"/>
+          <w:bottom w:val="none" w:color="auto" w:sz="0" w:space="0"/>
+          <w:right w:val="none" w:color="auto" w:sz="0" w:space="0"/>
+        </w:pBdr>
+        <w:shd w:val="clear" w:fill="FFFFFF"/>
+        <w:spacing w:before="0" w:beforeAutospacing="0" w:after="192" w:afterAutospacing="0" w:line="360" w:lineRule="auto"/>
+        <w:ind w:left="0" w:right="0" w:firstLine="0"/>
+        <w:rPr>
+          <w:rFonts w:hint="eastAsia" w:ascii="宋体" w:hAnsi="宋体" w:eastAsia="宋体" w:cs="宋体"/>
+          <w:b/>
+          <w:bCs/>
+          <w:i w:val="0"/>
+          <w:caps w:val="0"/>
+          <w:color w:val="4D4D4D"/>
+          <w:spacing w:val="0"/>
+          <w:sz w:val="28"/>
+          <w:szCs w:val="28"/>
+          <w:bdr w:val="none" w:color="auto" w:sz="0" w:space="0"/>
+          <w:shd w:val="clear" w:fill="FFFFFF"/>
+          <w:lang w:val="en-US" w:eastAsia="zh-CN"/>
+        </w:rPr>
+      </w:pPr>
+      <w:r>
+        <w:rPr>
+          <w:rFonts w:hint="eastAsia" w:ascii="宋体" w:hAnsi="宋体" w:eastAsia="宋体" w:cs="宋体"/>
+          <w:b/>
+          <w:bCs/>
+          <w:i w:val="0"/>
+          <w:caps w:val="0"/>
+          <w:color w:val="4D4D4D"/>
+          <w:spacing w:val="0"/>
+          <w:sz w:val="28"/>
+          <w:szCs w:val="28"/>
+          <w:bdr w:val="none" w:color="auto" w:sz="0" w:space="0"/>
+          <w:shd w:val="clear" w:fill="FFFFFF"/>
+          <w:lang w:val="en-US" w:eastAsia="zh-CN"/>
+        </w:rPr>
+        <w:drawing>
+          <wp:inline distT="0" distB="0" distL="114300" distR="114300">
+            <wp:extent cx="5270500" cy="3086100"/>
+            <wp:effectExtent l="0" t="0" r="2540" b="7620"/>
+            <wp:docPr id="14" name="图片 14" descr="abe36e6e34c34df34d211faca27daf1"/>
+            <wp:cNvGraphicFramePr>
+              <a:graphicFrameLocks xmlns:a="http://schemas.openxmlformats.org/drawingml/2006/main" noChangeAspect="1"/>
+            </wp:cNvGraphicFramePr>
+            <a:graphic xmlns:a="http://schemas.openxmlformats.org/drawingml/2006/main">
+              <a:graphicData uri="http://schemas.openxmlformats.org/drawingml/2006/picture">
+                <pic:pic xmlns:pic="http://schemas.openxmlformats.org/drawingml/2006/picture">
+                  <pic:nvPicPr>
+                    <pic:cNvPr id="14" name="图片 14" descr="abe36e6e34c34df34d211faca27daf1"/>
+                    <pic:cNvPicPr>
+                      <a:picLocks noChangeAspect="1"/>
+                    </pic:cNvPicPr>
+                  </pic:nvPicPr>
+                  <pic:blipFill>
+                    <a:blip r:embed="rId17"/>
+                    <a:stretch>
+                      <a:fillRect/>
+                    </a:stretch>
+                  </pic:blipFill>
+                  <pic:spPr>
+                    <a:xfrm>
+                      <a:off x="0" y="0"/>
+                      <a:ext cx="5270500" cy="3086100"/>
+                    </a:xfrm>
+                    <a:prstGeom prst="rect">
+                      <a:avLst/>
+                    </a:prstGeom>
+                  </pic:spPr>
+                </pic:pic>
+              </a:graphicData>
+            </a:graphic>
+          </wp:inline>
+        </w:drawing>
+      </w:r>
+    </w:p>
+    <w:p>
+      <w:pPr>
+        <w:pStyle w:val="5"/>
+        <w:keepNext w:val="0"/>
+        <w:keepLines w:val="0"/>
+        <w:widowControl/>
+        <w:numPr>
+          <w:ilvl w:val="0"/>
+          <w:numId w:val="3"/>
+        </w:numPr>
+        <w:suppressLineNumbers w:val="0"/>
+        <w:pBdr>
+          <w:top w:val="none" w:color="auto" w:sz="0" w:space="0"/>
+          <w:left w:val="none" w:color="auto" w:sz="0" w:space="0"/>
+          <w:bottom w:val="none" w:color="auto" w:sz="0" w:space="0"/>
+          <w:right w:val="none" w:color="auto" w:sz="0" w:space="0"/>
+        </w:pBdr>
+        <w:shd w:val="clear" w:fill="FFFFFF"/>
+        <w:spacing w:before="0" w:beforeAutospacing="0" w:after="192" w:afterAutospacing="0" w:line="360" w:lineRule="auto"/>
+        <w:ind w:left="0" w:right="0" w:firstLine="0"/>
+        <w:rPr>
+          <w:rFonts w:hint="eastAsia" w:ascii="宋体" w:hAnsi="宋体" w:eastAsia="宋体" w:cs="宋体"/>
+          <w:b/>
+          <w:bCs/>
+          <w:i w:val="0"/>
+          <w:caps w:val="0"/>
+          <w:color w:val="4D4D4D"/>
+          <w:spacing w:val="0"/>
+          <w:sz w:val="28"/>
+          <w:szCs w:val="28"/>
+          <w:bdr w:val="none" w:color="auto" w:sz="0" w:space="0"/>
+          <w:shd w:val="clear" w:fill="FFFFFF"/>
+          <w:lang w:val="en-US" w:eastAsia="zh-CN"/>
+        </w:rPr>
+      </w:pPr>
+      <w:r>
+        <w:rPr>
+          <w:rFonts w:hint="eastAsia" w:ascii="宋体" w:hAnsi="宋体" w:eastAsia="宋体" w:cs="宋体"/>
+          <w:b/>
+          <w:bCs/>
+          <w:i w:val="0"/>
+          <w:caps w:val="0"/>
+          <w:color w:val="4D4D4D"/>
+          <w:spacing w:val="0"/>
+          <w:sz w:val="28"/>
+          <w:szCs w:val="28"/>
+          <w:bdr w:val="none" w:color="auto" w:sz="0" w:space="0"/>
+          <w:shd w:val="clear" w:fill="FFFFFF"/>
+          <w:lang w:val="en-US" w:eastAsia="zh-CN"/>
+        </w:rPr>
+        <w:t>跨域解决方案：</w:t>
+      </w:r>
+      <w:r>
+        <w:rPr>
+          <w:rFonts w:hint="eastAsia" w:ascii="宋体" w:hAnsi="宋体" w:eastAsia="宋体" w:cs="宋体"/>
+          <w:b/>
+          <w:bCs/>
+          <w:i w:val="0"/>
+          <w:caps w:val="0"/>
+          <w:color w:val="4D4D4D"/>
+          <w:spacing w:val="0"/>
+          <w:sz w:val="28"/>
+          <w:szCs w:val="28"/>
+          <w:bdr w:val="none" w:color="auto" w:sz="0" w:space="0"/>
+          <w:shd w:val="clear" w:fill="FFFFFF"/>
+          <w:lang w:val="en-US" w:eastAsia="zh-CN"/>
+        </w:rPr>
+        <w:drawing>
+          <wp:inline distT="0" distB="0" distL="114300" distR="114300">
+            <wp:extent cx="5269865" cy="3733165"/>
+            <wp:effectExtent l="0" t="0" r="3175" b="635"/>
+            <wp:docPr id="15" name="图片 15" descr="7faf9f1effc32ee4fe4c76377685e8f"/>
+            <wp:cNvGraphicFramePr>
+              <a:graphicFrameLocks xmlns:a="http://schemas.openxmlformats.org/drawingml/2006/main" noChangeAspect="1"/>
+            </wp:cNvGraphicFramePr>
+            <a:graphic xmlns:a="http://schemas.openxmlformats.org/drawingml/2006/main">
+              <a:graphicData uri="http://schemas.openxmlformats.org/drawingml/2006/picture">
+                <pic:pic xmlns:pic="http://schemas.openxmlformats.org/drawingml/2006/picture">
+                  <pic:nvPicPr>
+                    <pic:cNvPr id="15" name="图片 15" descr="7faf9f1effc32ee4fe4c76377685e8f"/>
+                    <pic:cNvPicPr>
+                      <a:picLocks noChangeAspect="1"/>
+                    </pic:cNvPicPr>
+                  </pic:nvPicPr>
+                  <pic:blipFill>
+                    <a:blip r:embed="rId18"/>
+                    <a:stretch>
+                      <a:fillRect/>
+                    </a:stretch>
+                  </pic:blipFill>
+                  <pic:spPr>
+                    <a:xfrm>
+                      <a:off x="0" y="0"/>
+                      <a:ext cx="5269865" cy="3733165"/>
+                    </a:xfrm>
+                    <a:prstGeom prst="rect">
+                      <a:avLst/>
+                    </a:prstGeom>
+                  </pic:spPr>
+                </pic:pic>
+              </a:graphicData>
+            </a:graphic>
+          </wp:inline>
+        </w:drawing>
+      </w:r>
+    </w:p>
+    <w:p>
+      <w:pPr>
+        <w:pStyle w:val="5"/>
+        <w:keepNext w:val="0"/>
+        <w:keepLines w:val="0"/>
+        <w:widowControl/>
+        <w:numPr>
+          <w:ilvl w:val="0"/>
+          <w:numId w:val="3"/>
+        </w:numPr>
+        <w:suppressLineNumbers w:val="0"/>
+        <w:pBdr>
+          <w:top w:val="none" w:color="auto" w:sz="0" w:space="0"/>
+          <w:left w:val="none" w:color="auto" w:sz="0" w:space="0"/>
+          <w:bottom w:val="none" w:color="auto" w:sz="0" w:space="0"/>
+          <w:right w:val="none" w:color="auto" w:sz="0" w:space="0"/>
+        </w:pBdr>
+        <w:shd w:val="clear" w:fill="FFFFFF"/>
+        <w:spacing w:before="0" w:beforeAutospacing="0" w:after="192" w:afterAutospacing="0" w:line="360" w:lineRule="auto"/>
+        <w:ind w:left="0" w:right="0" w:firstLine="0"/>
+        <w:rPr>
+          <w:rFonts w:hint="eastAsia" w:ascii="宋体" w:hAnsi="宋体" w:eastAsia="宋体" w:cs="宋体"/>
+          <w:b/>
+          <w:bCs/>
+          <w:i w:val="0"/>
+          <w:caps w:val="0"/>
+          <w:color w:val="4D4D4D"/>
+          <w:spacing w:val="0"/>
+          <w:sz w:val="28"/>
+          <w:szCs w:val="28"/>
+          <w:bdr w:val="none" w:color="auto" w:sz="0" w:space="0"/>
+          <w:shd w:val="clear" w:fill="FFFFFF"/>
+          <w:lang w:val="en-US" w:eastAsia="zh-CN"/>
+        </w:rPr>
+      </w:pPr>
+      <w:r>
+        <w:rPr>
+          <w:rFonts w:hint="eastAsia" w:ascii="宋体" w:hAnsi="宋体" w:eastAsia="宋体" w:cs="宋体"/>
+          <w:b/>
+          <w:bCs/>
+          <w:i w:val="0"/>
+          <w:caps w:val="0"/>
+          <w:color w:val="4D4D4D"/>
+          <w:spacing w:val="0"/>
+          <w:sz w:val="28"/>
+          <w:szCs w:val="28"/>
+          <w:bdr w:val="none" w:color="auto" w:sz="0" w:space="0"/>
+          <w:shd w:val="clear" w:fill="FFFFFF"/>
+          <w:lang w:val="en-US" w:eastAsia="zh-CN"/>
+        </w:rPr>
+        <w:t>三大框架对比：angular</w:t>
+      </w:r>
+      <w:r>
+        <w:rPr>
+          <w:rFonts w:hint="eastAsia" w:ascii="宋体" w:hAnsi="宋体" w:eastAsia="宋体" w:cs="宋体"/>
+          <w:b/>
+          <w:bCs/>
+          <w:i w:val="0"/>
+          <w:caps w:val="0"/>
+          <w:color w:val="4D4D4D"/>
+          <w:spacing w:val="0"/>
+          <w:sz w:val="28"/>
+          <w:szCs w:val="28"/>
+          <w:bdr w:val="none" w:color="auto" w:sz="0" w:space="0"/>
+          <w:shd w:val="clear" w:fill="FFFFFF"/>
+          <w:lang w:val="en-US" w:eastAsia="zh-CN"/>
+        </w:rPr>
+        <w:drawing>
+          <wp:inline distT="0" distB="0" distL="114300" distR="114300">
+            <wp:extent cx="5270500" cy="3942715"/>
+            <wp:effectExtent l="0" t="0" r="2540" b="4445"/>
+            <wp:docPr id="16" name="图片 16" descr="0e96d569cd9bf3820e4481b62fcda31"/>
+            <wp:cNvGraphicFramePr>
+              <a:graphicFrameLocks xmlns:a="http://schemas.openxmlformats.org/drawingml/2006/main" noChangeAspect="1"/>
+            </wp:cNvGraphicFramePr>
+            <a:graphic xmlns:a="http://schemas.openxmlformats.org/drawingml/2006/main">
+              <a:graphicData uri="http://schemas.openxmlformats.org/drawingml/2006/picture">
+                <pic:pic xmlns:pic="http://schemas.openxmlformats.org/drawingml/2006/picture">
+                  <pic:nvPicPr>
+                    <pic:cNvPr id="16" name="图片 16" descr="0e96d569cd9bf3820e4481b62fcda31"/>
+                    <pic:cNvPicPr>
+                      <a:picLocks noChangeAspect="1"/>
+                    </pic:cNvPicPr>
+                  </pic:nvPicPr>
+                  <pic:blipFill>
+                    <a:blip r:embed="rId19"/>
+                    <a:stretch>
+                      <a:fillRect/>
+                    </a:stretch>
+                  </pic:blipFill>
+                  <pic:spPr>
+                    <a:xfrm>
+                      <a:off x="0" y="0"/>
+                      <a:ext cx="5270500" cy="3942715"/>
+                    </a:xfrm>
+                    <a:prstGeom prst="rect">
+                      <a:avLst/>
+                    </a:prstGeom>
+                  </pic:spPr>
+                </pic:pic>
+              </a:graphicData>
+            </a:graphic>
+          </wp:inline>
+        </w:drawing>
+      </w:r>
+      <w:r>
+        <w:rPr>
+          <w:rFonts w:hint="eastAsia" w:ascii="宋体" w:hAnsi="宋体" w:eastAsia="宋体" w:cs="宋体"/>
+          <w:b/>
+          <w:bCs/>
+          <w:i w:val="0"/>
+          <w:caps w:val="0"/>
+          <w:color w:val="4D4D4D"/>
+          <w:spacing w:val="0"/>
+          <w:sz w:val="28"/>
+          <w:szCs w:val="28"/>
+          <w:bdr w:val="none" w:color="auto" w:sz="0" w:space="0"/>
+          <w:shd w:val="clear" w:fill="FFFFFF"/>
+          <w:lang w:val="en-US" w:eastAsia="zh-CN"/>
+        </w:rPr>
+        <w:drawing>
+          <wp:inline distT="0" distB="0" distL="114300" distR="114300">
+            <wp:extent cx="5273675" cy="2868295"/>
+            <wp:effectExtent l="0" t="0" r="14605" b="12065"/>
+            <wp:docPr id="17" name="图片 17" descr="d12e2951408ab18bd43d42ae0517920"/>
+            <wp:cNvGraphicFramePr>
+              <a:graphicFrameLocks xmlns:a="http://schemas.openxmlformats.org/drawingml/2006/main" noChangeAspect="1"/>
+            </wp:cNvGraphicFramePr>
+            <a:graphic xmlns:a="http://schemas.openxmlformats.org/drawingml/2006/main">
+              <a:graphicData uri="http://schemas.openxmlformats.org/drawingml/2006/picture">
+                <pic:pic xmlns:pic="http://schemas.openxmlformats.org/drawingml/2006/picture">
+                  <pic:nvPicPr>
+                    <pic:cNvPr id="17" name="图片 17" descr="d12e2951408ab18bd43d42ae0517920"/>
+                    <pic:cNvPicPr>
+                      <a:picLocks noChangeAspect="1"/>
+                    </pic:cNvPicPr>
+                  </pic:nvPicPr>
+                  <pic:blipFill>
+                    <a:blip r:embed="rId20"/>
+                    <a:stretch>
+                      <a:fillRect/>
+                    </a:stretch>
+                  </pic:blipFill>
+                  <pic:spPr>
+                    <a:xfrm>
+                      <a:off x="0" y="0"/>
+                      <a:ext cx="5273675" cy="2868295"/>
+                    </a:xfrm>
+                    <a:prstGeom prst="rect">
+                      <a:avLst/>
+                    </a:prstGeom>
+                  </pic:spPr>
+                </pic:pic>
+              </a:graphicData>
+            </a:graphic>
+          </wp:inline>
+        </w:drawing>
+      </w:r>
+      <w:r>
+        <w:rPr>
+          <w:rFonts w:hint="eastAsia" w:ascii="宋体" w:hAnsi="宋体" w:eastAsia="宋体" w:cs="宋体"/>
+          <w:b/>
+          <w:bCs/>
+          <w:i w:val="0"/>
+          <w:caps w:val="0"/>
+          <w:color w:val="4D4D4D"/>
+          <w:spacing w:val="0"/>
+          <w:sz w:val="28"/>
+          <w:szCs w:val="28"/>
+          <w:bdr w:val="none" w:color="auto" w:sz="0" w:space="0"/>
+          <w:shd w:val="clear" w:fill="FFFFFF"/>
+          <w:lang w:val="en-US" w:eastAsia="zh-CN"/>
+        </w:rPr>
+        <w:t>react</w:t>
+      </w:r>
+      <w:r>
+        <w:rPr>
+          <w:rFonts w:hint="eastAsia" w:ascii="宋体" w:hAnsi="宋体" w:eastAsia="宋体" w:cs="宋体"/>
+          <w:b/>
+          <w:bCs/>
+          <w:i w:val="0"/>
+          <w:caps w:val="0"/>
+          <w:color w:val="4D4D4D"/>
+          <w:spacing w:val="0"/>
+          <w:sz w:val="28"/>
+          <w:szCs w:val="28"/>
+          <w:bdr w:val="none" w:color="auto" w:sz="0" w:space="0"/>
+          <w:shd w:val="clear" w:fill="FFFFFF"/>
+          <w:lang w:val="en-US" w:eastAsia="zh-CN"/>
+        </w:rPr>
+        <w:drawing>
+          <wp:inline distT="0" distB="0" distL="114300" distR="114300">
+            <wp:extent cx="5269865" cy="3862070"/>
+            <wp:effectExtent l="0" t="0" r="3175" b="8890"/>
+            <wp:docPr id="18" name="图片 18" descr="f71f1a0ed3cbb5f7457c612849418ae"/>
+            <wp:cNvGraphicFramePr>
+              <a:graphicFrameLocks xmlns:a="http://schemas.openxmlformats.org/drawingml/2006/main" noChangeAspect="1"/>
+            </wp:cNvGraphicFramePr>
+            <a:graphic xmlns:a="http://schemas.openxmlformats.org/drawingml/2006/main">
+              <a:graphicData uri="http://schemas.openxmlformats.org/drawingml/2006/picture">
+                <pic:pic xmlns:pic="http://schemas.openxmlformats.org/drawingml/2006/picture">
+                  <pic:nvPicPr>
+                    <pic:cNvPr id="18" name="图片 18" descr="f71f1a0ed3cbb5f7457c612849418ae"/>
+                    <pic:cNvPicPr>
+                      <a:picLocks noChangeAspect="1"/>
+                    </pic:cNvPicPr>
+                  </pic:nvPicPr>
+                  <pic:blipFill>
+                    <a:blip r:embed="rId21"/>
+                    <a:stretch>
+                      <a:fillRect/>
+                    </a:stretch>
+                  </pic:blipFill>
+                  <pic:spPr>
+                    <a:xfrm>
+                      <a:off x="0" y="0"/>
+                      <a:ext cx="5269865" cy="3862070"/>
+                    </a:xfrm>
+                    <a:prstGeom prst="rect">
+                      <a:avLst/>
+                    </a:prstGeom>
+                  </pic:spPr>
+                </pic:pic>
+              </a:graphicData>
+            </a:graphic>
+          </wp:inline>
+        </w:drawing>
+      </w:r>
+    </w:p>
+    <w:p>
+      <w:pPr>
+        <w:numPr>
+          <w:numId w:val="0"/>
+        </w:numPr>
+        <w:rPr>
+          <w:rFonts w:hint="eastAsia" w:ascii="宋体" w:hAnsi="宋体" w:eastAsia="宋体" w:cs="宋体"/>
+          <w:b w:val="0"/>
+          <w:bCs w:val="0"/>
+          <w:sz w:val="28"/>
+          <w:szCs w:val="28"/>
+          <w:lang w:val="en-US" w:eastAsia="zh-CN"/>
+        </w:rPr>
+      </w:pPr>
+      <w:r>
+        <w:rPr>
+          <w:rFonts w:hint="eastAsia" w:ascii="宋体" w:hAnsi="宋体" w:eastAsia="宋体" w:cs="宋体"/>
+          <w:b/>
+          <w:bCs/>
+          <w:sz w:val="28"/>
+          <w:szCs w:val="28"/>
+          <w:lang w:val="en-US" w:eastAsia="zh-CN"/>
+        </w:rPr>
+        <w:t>Vue.js</w:t>
+      </w:r>
+      <w:r>
+        <w:rPr>
+          <w:rFonts w:hint="eastAsia" w:ascii="宋体" w:hAnsi="宋体" w:eastAsia="宋体" w:cs="宋体"/>
+          <w:b w:val="0"/>
+          <w:bCs w:val="0"/>
+          <w:sz w:val="28"/>
+          <w:szCs w:val="28"/>
+          <w:lang w:val="en-US" w:eastAsia="zh-CN"/>
+        </w:rPr>
+        <w:t>通过简单的API（应用程序编程接口）提供高效的数据绑定和灵活的组件系统。</w:t>
+      </w:r>
+    </w:p>
+    <w:p>
+      <w:pPr>
+        <w:numPr>
+          <w:numId w:val="0"/>
+        </w:numPr>
+        <w:rPr>
+          <w:rFonts w:hint="eastAsia" w:ascii="宋体" w:hAnsi="宋体" w:eastAsia="宋体" w:cs="宋体"/>
+          <w:b w:val="0"/>
+          <w:bCs w:val="0"/>
+          <w:sz w:val="28"/>
+          <w:szCs w:val="28"/>
+          <w:lang w:val="en-US" w:eastAsia="zh-CN"/>
+        </w:rPr>
+      </w:pPr>
+      <w:r>
+        <w:rPr>
+          <w:rFonts w:hint="eastAsia" w:ascii="宋体" w:hAnsi="宋体" w:eastAsia="宋体" w:cs="宋体"/>
+          <w:b w:val="0"/>
+          <w:bCs w:val="0"/>
+          <w:sz w:val="28"/>
+          <w:szCs w:val="28"/>
+          <w:lang w:val="en-US" w:eastAsia="zh-CN"/>
+        </w:rPr>
+        <w:t>     Vue.js的特性如下：</w:t>
+      </w:r>
+    </w:p>
+    <w:p>
+      <w:pPr>
+        <w:numPr>
+          <w:numId w:val="0"/>
+        </w:numPr>
+        <w:rPr>
+          <w:rFonts w:hint="eastAsia" w:ascii="宋体" w:hAnsi="宋体" w:eastAsia="宋体" w:cs="宋体"/>
+          <w:b w:val="0"/>
+          <w:bCs w:val="0"/>
+          <w:sz w:val="28"/>
+          <w:szCs w:val="28"/>
+          <w:lang w:val="en-US" w:eastAsia="zh-CN"/>
+        </w:rPr>
+      </w:pPr>
+      <w:r>
+        <w:rPr>
+          <w:rFonts w:hint="eastAsia" w:ascii="宋体" w:hAnsi="宋体" w:eastAsia="宋体" w:cs="宋体"/>
+          <w:b w:val="0"/>
+          <w:bCs w:val="0"/>
+          <w:sz w:val="28"/>
+          <w:szCs w:val="28"/>
+          <w:lang w:val="en-US" w:eastAsia="zh-CN"/>
+        </w:rPr>
+        <w:t>　　    1.轻量级的框架</w:t>
+      </w:r>
+    </w:p>
+    <w:p>
+      <w:pPr>
+        <w:numPr>
+          <w:numId w:val="0"/>
+        </w:numPr>
+        <w:rPr>
+          <w:rFonts w:hint="eastAsia" w:ascii="宋体" w:hAnsi="宋体" w:eastAsia="宋体" w:cs="宋体"/>
+          <w:b w:val="0"/>
+          <w:bCs w:val="0"/>
+          <w:sz w:val="28"/>
+          <w:szCs w:val="28"/>
+          <w:lang w:val="en-US" w:eastAsia="zh-CN"/>
+        </w:rPr>
+      </w:pPr>
+      <w:r>
+        <w:rPr>
+          <w:rFonts w:hint="eastAsia" w:ascii="宋体" w:hAnsi="宋体" w:eastAsia="宋体" w:cs="宋体"/>
+          <w:b w:val="0"/>
+          <w:bCs w:val="0"/>
+          <w:sz w:val="28"/>
+          <w:szCs w:val="28"/>
+          <w:lang w:val="en-US" w:eastAsia="zh-CN"/>
+        </w:rPr>
+        <w:t>　　    2.双向数据绑定</w:t>
+      </w:r>
+    </w:p>
+    <w:p>
+      <w:pPr>
+        <w:numPr>
+          <w:numId w:val="0"/>
+        </w:numPr>
+        <w:rPr>
+          <w:rFonts w:hint="eastAsia" w:ascii="宋体" w:hAnsi="宋体" w:eastAsia="宋体" w:cs="宋体"/>
+          <w:b w:val="0"/>
+          <w:bCs w:val="0"/>
+          <w:sz w:val="28"/>
+          <w:szCs w:val="28"/>
+          <w:lang w:val="en-US" w:eastAsia="zh-CN"/>
+        </w:rPr>
+      </w:pPr>
+      <w:r>
+        <w:rPr>
+          <w:rFonts w:hint="eastAsia" w:ascii="宋体" w:hAnsi="宋体" w:eastAsia="宋体" w:cs="宋体"/>
+          <w:b w:val="0"/>
+          <w:bCs w:val="0"/>
+          <w:sz w:val="28"/>
+          <w:szCs w:val="28"/>
+          <w:lang w:val="en-US" w:eastAsia="zh-CN"/>
+        </w:rPr>
+        <w:t>　　    3.指令</w:t>
+      </w:r>
+    </w:p>
+    <w:p>
+      <w:pPr>
+        <w:numPr>
+          <w:numId w:val="0"/>
+        </w:numPr>
+        <w:rPr>
+          <w:rFonts w:hint="eastAsia" w:ascii="宋体" w:hAnsi="宋体" w:eastAsia="宋体" w:cs="宋体"/>
+          <w:b w:val="0"/>
+          <w:bCs w:val="0"/>
+          <w:sz w:val="28"/>
+          <w:szCs w:val="28"/>
+          <w:lang w:val="en-US" w:eastAsia="zh-CN"/>
+        </w:rPr>
+      </w:pPr>
+      <w:r>
+        <w:rPr>
+          <w:rFonts w:hint="eastAsia" w:ascii="宋体" w:hAnsi="宋体" w:eastAsia="宋体" w:cs="宋体"/>
+          <w:b w:val="0"/>
+          <w:bCs w:val="0"/>
+          <w:sz w:val="28"/>
+          <w:szCs w:val="28"/>
+          <w:lang w:val="en-US" w:eastAsia="zh-CN"/>
+        </w:rPr>
+        <w:t>　　    4.插件化</w:t>
+      </w:r>
+    </w:p>
+    <w:p>
+      <w:pPr>
+        <w:numPr>
+          <w:numId w:val="0"/>
+        </w:numPr>
+        <w:rPr>
+          <w:rFonts w:hint="eastAsia" w:ascii="宋体" w:hAnsi="宋体" w:eastAsia="宋体" w:cs="宋体"/>
+          <w:b w:val="0"/>
+          <w:bCs w:val="0"/>
+          <w:sz w:val="28"/>
+          <w:szCs w:val="28"/>
+          <w:lang w:val="en-US" w:eastAsia="zh-CN"/>
+        </w:rPr>
+      </w:pPr>
+      <w:r>
+        <w:rPr>
+          <w:rFonts w:hint="eastAsia" w:ascii="宋体" w:hAnsi="宋体" w:eastAsia="宋体" w:cs="宋体"/>
+          <w:b w:val="0"/>
+          <w:bCs w:val="0"/>
+          <w:sz w:val="28"/>
+          <w:szCs w:val="28"/>
+          <w:lang w:val="en-US" w:eastAsia="zh-CN"/>
+        </w:rPr>
+        <w:t>   优点： 1. 简单：官方文档很清晰，比 Angular 简单易学。</w:t>
+      </w:r>
+    </w:p>
+    <w:p>
+      <w:pPr>
+        <w:numPr>
+          <w:numId w:val="0"/>
+        </w:numPr>
+        <w:rPr>
+          <w:rFonts w:hint="eastAsia" w:ascii="宋体" w:hAnsi="宋体" w:eastAsia="宋体" w:cs="宋体"/>
+          <w:b w:val="0"/>
+          <w:bCs w:val="0"/>
+          <w:sz w:val="28"/>
+          <w:szCs w:val="28"/>
+          <w:lang w:val="en-US" w:eastAsia="zh-CN"/>
+        </w:rPr>
+      </w:pPr>
+      <w:r>
+        <w:rPr>
+          <w:rFonts w:hint="eastAsia" w:ascii="宋体" w:hAnsi="宋体" w:eastAsia="宋体" w:cs="宋体"/>
+          <w:b w:val="0"/>
+          <w:bCs w:val="0"/>
+          <w:sz w:val="28"/>
+          <w:szCs w:val="28"/>
+          <w:lang w:val="en-US" w:eastAsia="zh-CN"/>
+        </w:rPr>
+        <w:t>　　　　  2. 快速：异步批处理方式更新 DOM。</w:t>
+      </w:r>
+    </w:p>
+    <w:p>
+      <w:pPr>
+        <w:numPr>
+          <w:numId w:val="0"/>
+        </w:numPr>
+        <w:rPr>
+          <w:rFonts w:hint="eastAsia" w:ascii="宋体" w:hAnsi="宋体" w:eastAsia="宋体" w:cs="宋体"/>
+          <w:b w:val="0"/>
+          <w:bCs w:val="0"/>
+          <w:sz w:val="28"/>
+          <w:szCs w:val="28"/>
+          <w:lang w:val="en-US" w:eastAsia="zh-CN"/>
+        </w:rPr>
+      </w:pPr>
+      <w:r>
+        <w:rPr>
+          <w:rFonts w:hint="eastAsia" w:ascii="宋体" w:hAnsi="宋体" w:eastAsia="宋体" w:cs="宋体"/>
+          <w:b w:val="0"/>
+          <w:bCs w:val="0"/>
+          <w:sz w:val="28"/>
+          <w:szCs w:val="28"/>
+          <w:lang w:val="en-US" w:eastAsia="zh-CN"/>
+        </w:rPr>
+        <w:t>　　　　  3. 组合：用解耦的、可复用的组件组合你的应用程序。</w:t>
+      </w:r>
+    </w:p>
+    <w:p>
+      <w:pPr>
+        <w:numPr>
+          <w:numId w:val="0"/>
+        </w:numPr>
+        <w:rPr>
+          <w:rFonts w:hint="eastAsia" w:ascii="宋体" w:hAnsi="宋体" w:eastAsia="宋体" w:cs="宋体"/>
+          <w:b w:val="0"/>
+          <w:bCs w:val="0"/>
+          <w:sz w:val="28"/>
+          <w:szCs w:val="28"/>
+          <w:lang w:val="en-US" w:eastAsia="zh-CN"/>
+        </w:rPr>
+      </w:pPr>
+      <w:r>
+        <w:rPr>
+          <w:rFonts w:hint="eastAsia" w:ascii="宋体" w:hAnsi="宋体" w:eastAsia="宋体" w:cs="宋体"/>
+          <w:b w:val="0"/>
+          <w:bCs w:val="0"/>
+          <w:sz w:val="28"/>
+          <w:szCs w:val="28"/>
+          <w:lang w:val="en-US" w:eastAsia="zh-CN"/>
+        </w:rPr>
+        <w:t>　　　　  4. 紧凑：~18kb min+gzip，且无依赖。</w:t>
+      </w:r>
+    </w:p>
+    <w:p>
+      <w:pPr>
+        <w:numPr>
+          <w:numId w:val="0"/>
+        </w:numPr>
+        <w:rPr>
+          <w:rFonts w:hint="eastAsia" w:ascii="宋体" w:hAnsi="宋体" w:eastAsia="宋体" w:cs="宋体"/>
+          <w:b w:val="0"/>
+          <w:bCs w:val="0"/>
+          <w:sz w:val="28"/>
+          <w:szCs w:val="28"/>
+          <w:lang w:val="en-US" w:eastAsia="zh-CN"/>
+        </w:rPr>
+      </w:pPr>
+      <w:r>
+        <w:rPr>
+          <w:rFonts w:hint="eastAsia" w:ascii="宋体" w:hAnsi="宋体" w:eastAsia="宋体" w:cs="宋体"/>
+          <w:b w:val="0"/>
+          <w:bCs w:val="0"/>
+          <w:sz w:val="28"/>
+          <w:szCs w:val="28"/>
+          <w:lang w:val="en-US" w:eastAsia="zh-CN"/>
+        </w:rPr>
+        <w:t>　　　　  5. 强大：表达式 &amp; 无需声明依赖的可推导属性 (computed properties)。</w:t>
+      </w:r>
+    </w:p>
+    <w:p>
+      <w:pPr>
+        <w:numPr>
+          <w:numId w:val="0"/>
+        </w:numPr>
+        <w:rPr>
+          <w:rFonts w:hint="eastAsia" w:ascii="宋体" w:hAnsi="宋体" w:eastAsia="宋体" w:cs="宋体"/>
+          <w:b w:val="0"/>
+          <w:bCs w:val="0"/>
+          <w:sz w:val="28"/>
+          <w:szCs w:val="28"/>
+          <w:lang w:val="en-US" w:eastAsia="zh-CN"/>
+        </w:rPr>
+      </w:pPr>
+      <w:r>
+        <w:rPr>
+          <w:rFonts w:hint="eastAsia" w:ascii="宋体" w:hAnsi="宋体" w:eastAsia="宋体" w:cs="宋体"/>
+          <w:b w:val="0"/>
+          <w:bCs w:val="0"/>
+          <w:sz w:val="28"/>
+          <w:szCs w:val="28"/>
+          <w:lang w:val="en-US" w:eastAsia="zh-CN"/>
+        </w:rPr>
+        <w:t>　　　　  6. 对模块友好：可以通过 NPM、Bower 或 Duo 安装，不强迫你所有的代码都遵循 Angular 的各种规定，使用场景更加灵活。</w:t>
+      </w:r>
+    </w:p>
+    <w:p>
+      <w:pPr>
+        <w:numPr>
+          <w:numId w:val="0"/>
+        </w:numPr>
+        <w:rPr>
+          <w:rFonts w:hint="eastAsia" w:ascii="宋体" w:hAnsi="宋体" w:eastAsia="宋体" w:cs="宋体"/>
+          <w:b w:val="0"/>
+          <w:bCs w:val="0"/>
+          <w:sz w:val="28"/>
+          <w:szCs w:val="28"/>
+          <w:lang w:val="en-US" w:eastAsia="zh-CN"/>
+        </w:rPr>
+      </w:pPr>
+      <w:r>
+        <w:rPr>
+          <w:rFonts w:hint="eastAsia" w:ascii="宋体" w:hAnsi="宋体" w:eastAsia="宋体" w:cs="宋体"/>
+          <w:b w:val="0"/>
+          <w:bCs w:val="0"/>
+          <w:sz w:val="28"/>
+          <w:szCs w:val="28"/>
+          <w:lang w:val="en-US" w:eastAsia="zh-CN"/>
+        </w:rPr>
+        <w:t>　 缺点：  1. 新生儿：Vue.js是一个新的项目，没有angular那么成熟。</w:t>
+      </w:r>
+    </w:p>
+    <w:p>
+      <w:pPr>
+        <w:numPr>
+          <w:numId w:val="0"/>
+        </w:numPr>
+        <w:rPr>
+          <w:rFonts w:hint="eastAsia" w:ascii="宋体" w:hAnsi="宋体" w:eastAsia="宋体" w:cs="宋体"/>
+          <w:b w:val="0"/>
+          <w:bCs w:val="0"/>
+          <w:sz w:val="28"/>
+          <w:szCs w:val="28"/>
+          <w:lang w:val="en-US" w:eastAsia="zh-CN"/>
+        </w:rPr>
+      </w:pPr>
+      <w:r>
+        <w:rPr>
+          <w:rFonts w:hint="eastAsia" w:ascii="宋体" w:hAnsi="宋体" w:eastAsia="宋体" w:cs="宋体"/>
+          <w:b w:val="0"/>
+          <w:bCs w:val="0"/>
+          <w:sz w:val="28"/>
+          <w:szCs w:val="28"/>
+          <w:lang w:val="en-US" w:eastAsia="zh-CN"/>
+        </w:rPr>
+        <w:t>　　　　　2. 影响度不是很大：google了一下，有关于Vue.js多样性或者说丰富性少于其他一些有名的库。</w:t>
+      </w:r>
+    </w:p>
+    <w:p>
+      <w:pPr>
+        <w:numPr>
+          <w:numId w:val="0"/>
+        </w:numPr>
+        <w:rPr>
+          <w:rFonts w:hint="eastAsia" w:ascii="宋体" w:hAnsi="宋体" w:eastAsia="宋体" w:cs="宋体"/>
+          <w:b w:val="0"/>
+          <w:bCs w:val="0"/>
+          <w:sz w:val="28"/>
+          <w:szCs w:val="28"/>
+          <w:lang w:val="en-US" w:eastAsia="zh-CN"/>
+        </w:rPr>
+      </w:pPr>
+      <w:r>
+        <w:rPr>
+          <w:rFonts w:hint="eastAsia" w:ascii="宋体" w:hAnsi="宋体" w:eastAsia="宋体" w:cs="宋体"/>
+          <w:b w:val="0"/>
+          <w:bCs w:val="0"/>
+          <w:sz w:val="28"/>
+          <w:szCs w:val="28"/>
+          <w:lang w:val="en-US" w:eastAsia="zh-CN"/>
+        </w:rPr>
+        <w:t>　　　　　3. 不支持IE8</w:t>
+      </w:r>
+    </w:p>
+    <w:p>
+      <w:pPr>
+        <w:numPr>
+          <w:numId w:val="0"/>
+        </w:numPr>
+        <w:rPr>
+          <w:rFonts w:hint="eastAsia" w:ascii="微软雅黑" w:hAnsi="微软雅黑" w:eastAsia="微软雅黑" w:cs="微软雅黑"/>
+          <w:b/>
+          <w:bCs/>
+          <w:sz w:val="28"/>
+          <w:szCs w:val="28"/>
+          <w:lang w:val="en-US" w:eastAsia="zh-CN"/>
+        </w:rPr>
+      </w:pPr>
+      <w:r>
+        <w:rPr>
+          <w:rFonts w:hint="eastAsia" w:ascii="微软雅黑" w:hAnsi="微软雅黑" w:eastAsia="微软雅黑" w:cs="微软雅黑"/>
+          <w:b/>
+          <w:bCs/>
+          <w:sz w:val="28"/>
+          <w:szCs w:val="28"/>
+          <w:lang w:val="en-US" w:eastAsia="zh-CN"/>
+        </w:rPr>
+        <w:t>二十八:</w:t>
+      </w:r>
+    </w:p>
+    <w:p>
+      <w:pPr>
+        <w:numPr>
+          <w:numId w:val="0"/>
+        </w:numPr>
+        <w:rPr>
+          <w:rFonts w:hint="eastAsia" w:ascii="微软雅黑" w:hAnsi="微软雅黑" w:eastAsia="微软雅黑" w:cs="微软雅黑"/>
+          <w:b/>
+          <w:bCs/>
+          <w:sz w:val="28"/>
+          <w:szCs w:val="28"/>
+          <w:lang w:val="en-US" w:eastAsia="zh-CN"/>
+        </w:rPr>
+      </w:pPr>
+      <w:r>
+        <w:rPr>
+          <w:rFonts w:hint="eastAsia" w:ascii="微软雅黑" w:hAnsi="微软雅黑" w:eastAsia="微软雅黑" w:cs="微软雅黑"/>
+          <w:b/>
+          <w:bCs/>
+          <w:sz w:val="28"/>
+          <w:szCs w:val="28"/>
+          <w:lang w:val="en-US" w:eastAsia="zh-CN"/>
+        </w:rPr>
+        <w:drawing>
+          <wp:inline distT="0" distB="0" distL="114300" distR="114300">
+            <wp:extent cx="5266690" cy="3070860"/>
+            <wp:effectExtent l="0" t="0" r="6350" b="7620"/>
+            <wp:docPr id="22" name="图片 22" descr="1574322260(1)"/>
+            <wp:cNvGraphicFramePr>
+              <a:graphicFrameLocks xmlns:a="http://schemas.openxmlformats.org/drawingml/2006/main" noChangeAspect="1"/>
+            </wp:cNvGraphicFramePr>
+            <a:graphic xmlns:a="http://schemas.openxmlformats.org/drawingml/2006/main">
+              <a:graphicData uri="http://schemas.openxmlformats.org/drawingml/2006/picture">
+                <pic:pic xmlns:pic="http://schemas.openxmlformats.org/drawingml/2006/picture">
+                  <pic:nvPicPr>
+                    <pic:cNvPr id="22" name="图片 22" descr="1574322260(1)"/>
+                    <pic:cNvPicPr>
+                      <a:picLocks noChangeAspect="1"/>
+                    </pic:cNvPicPr>
+                  </pic:nvPicPr>
+                  <pic:blipFill>
+                    <a:blip r:embed="rId22"/>
+                    <a:stretch>
+                      <a:fillRect/>
+                    </a:stretch>
+                  </pic:blipFill>
+                  <pic:spPr>
+                    <a:xfrm>
+                      <a:off x="0" y="0"/>
+                      <a:ext cx="5266690" cy="3070860"/>
+                    </a:xfrm>
+                    <a:prstGeom prst="rect">
+                      <a:avLst/>
+                    </a:prstGeom>
+                  </pic:spPr>
+                </pic:pic>
+              </a:graphicData>
+            </a:graphic>
+          </wp:inline>
+        </w:drawing>
+      </w:r>
+    </w:p>
+    <w:p>
+      <w:pPr>
+        <w:numPr>
+          <w:numId w:val="0"/>
+        </w:numPr>
+        <w:rPr>
+          <w:rFonts w:hint="eastAsia" w:ascii="微软雅黑" w:hAnsi="微软雅黑" w:eastAsia="微软雅黑" w:cs="微软雅黑"/>
+          <w:b/>
+          <w:bCs/>
+          <w:sz w:val="28"/>
+          <w:szCs w:val="28"/>
+          <w:lang w:val="en-US" w:eastAsia="zh-CN"/>
+        </w:rPr>
+      </w:pPr>
+      <w:r>
+        <w:rPr>
+          <w:rFonts w:hint="eastAsia" w:ascii="微软雅黑" w:hAnsi="微软雅黑" w:eastAsia="微软雅黑" w:cs="微软雅黑"/>
+          <w:b/>
+          <w:bCs/>
+          <w:sz w:val="28"/>
+          <w:szCs w:val="28"/>
+          <w:lang w:val="en-US" w:eastAsia="zh-CN"/>
+        </w:rPr>
+        <w:t>二十九：</w:t>
+      </w:r>
       <w:bookmarkStart w:id="0" w:name="_GoBack"/>
       <w:bookmarkEnd w:id="0"/>
     </w:p>
@@ -11996,6 +14110,66 @@
     </w:sectPr>
   </w:body>
 </w:document>
+</file>
+
+<file path=word/numbering.xml><?xml version="1.0" encoding="utf-8"?>
+<w:numbering xmlns:wpc="http://schemas.microsoft.com/office/word/2010/wordprocessingCanvas" xmlns:mc="http://schemas.openxmlformats.org/markup-compatibility/2006" xmlns:o="urn:schemas-microsoft-com:office:office" xmlns:r="http://schemas.openxmlformats.org/officeDocument/2006/relationships" xmlns:m="http://schemas.openxmlformats.org/officeDocument/2006/math" xmlns:v="urn:schemas-microsoft-com:vml" xmlns:wp14="http://schemas.microsoft.com/office/word/2010/wordprocessingDrawing" xmlns:wp="http://schemas.openxmlformats.org/drawingml/2006/wordprocessingDrawing" xmlns:w10="urn:schemas-microsoft-com:office:word" xmlns:w="http://schemas.openxmlformats.org/wordprocessingml/2006/main" xmlns:w14="http://schemas.microsoft.com/office/word/2010/wordml" xmlns:wpg="http://schemas.microsoft.com/office/word/2010/wordprocessingGroup" xmlns:wpi="http://schemas.microsoft.com/office/word/2010/wordprocessingInk" xmlns:wne="http://schemas.microsoft.com/office/word/2006/wordml" xmlns:wps="http://schemas.microsoft.com/office/word/2010/wordprocessingShape" mc:Ignorable="w14 wp14">
+  <w:abstractNum w:abstractNumId="0">
+    <w:nsid w:val="9483A228"/>
+    <w:multiLevelType w:val="singleLevel"/>
+    <w:tmpl w:val="9483A228"/>
+    <w:lvl w:ilvl="0" w:tentative="0">
+      <w:start w:val="18"/>
+      <w:numFmt w:val="chineseCounting"/>
+      <w:suff w:val="nothing"/>
+      <w:lvlText w:val="%1．"/>
+      <w:lvlJc w:val="left"/>
+      <w:rPr>
+        <w:rFonts w:hint="eastAsia"/>
+      </w:rPr>
+    </w:lvl>
+  </w:abstractNum>
+  <w:abstractNum w:abstractNumId="1">
+    <w:nsid w:val="596C3512"/>
+    <w:multiLevelType w:val="singleLevel"/>
+    <w:tmpl w:val="596C3512"/>
+    <w:lvl w:ilvl="0" w:tentative="0">
+      <w:start w:val="1"/>
+      <w:numFmt w:val="decimal"/>
+      <w:lvlText w:val="%1."/>
+      <w:lvlJc w:val="left"/>
+      <w:pPr>
+        <w:tabs>
+          <w:tab w:val="left" w:pos="312"/>
+        </w:tabs>
+      </w:pPr>
+    </w:lvl>
+  </w:abstractNum>
+  <w:abstractNum w:abstractNumId="2">
+    <w:nsid w:val="5BA53CBF"/>
+    <w:multiLevelType w:val="singleLevel"/>
+    <w:tmpl w:val="5BA53CBF"/>
+    <w:lvl w:ilvl="0" w:tentative="0">
+      <w:start w:val="15"/>
+      <w:numFmt w:val="chineseCounting"/>
+      <w:suff w:val="nothing"/>
+      <w:lvlText w:val="%1．"/>
+      <w:lvlJc w:val="left"/>
+      <w:rPr>
+        <w:rFonts w:hint="eastAsia"/>
+      </w:rPr>
+    </w:lvl>
+  </w:abstractNum>
+  <w:num w:numId="1">
+    <w:abstractNumId w:val="1"/>
+  </w:num>
+  <w:num w:numId="2">
+    <w:abstractNumId w:val="2"/>
+  </w:num>
+  <w:num w:numId="3">
+    <w:abstractNumId w:val="0"/>
+  </w:num>
+</w:numbering>
 </file>
 
 <file path=word/styles.xml><?xml version="1.0" encoding="utf-8"?>
@@ -12111,7 +14285,7 @@
     <w:lsdException w:unhideWhenUsed="0" w:uiPriority="0" w:semiHidden="0" w:name="HTML Sample"/>
     <w:lsdException w:unhideWhenUsed="0" w:uiPriority="0" w:semiHidden="0" w:name="HTML Typewriter"/>
     <w:lsdException w:unhideWhenUsed="0" w:uiPriority="0" w:semiHidden="0" w:name="HTML Variable"/>
-    <w:lsdException w:unhideWhenUsed="0" w:uiPriority="0" w:name="Normal Table"/>
+    <w:lsdException w:qFormat="1" w:unhideWhenUsed="0" w:uiPriority="0" w:name="Normal Table"/>
     <w:lsdException w:unhideWhenUsed="0" w:uiPriority="0" w:semiHidden="0" w:name="annotation subject"/>
     <w:lsdException w:unhideWhenUsed="0" w:uiPriority="0" w:semiHidden="0" w:name="Table Simple 1"/>
     <w:lsdException w:unhideWhenUsed="0" w:uiPriority="0" w:semiHidden="0" w:name="Table Simple 2"/>
@@ -12274,6 +14448,25 @@
     </w:rPr>
   </w:style>
   <w:style w:type="paragraph" w:styleId="2">
+    <w:name w:val="heading 1"/>
+    <w:basedOn w:val="1"/>
+    <w:next w:val="1"/>
+    <w:qFormat/>
+    <w:uiPriority w:val="0"/>
+    <w:pPr>
+      <w:spacing w:before="0" w:beforeAutospacing="1" w:after="0" w:afterAutospacing="1"/>
+      <w:jc w:val="left"/>
+    </w:pPr>
+    <w:rPr>
+      <w:rFonts w:hint="eastAsia" w:ascii="宋体" w:hAnsi="宋体" w:eastAsia="宋体" w:cs="宋体"/>
+      <w:b/>
+      <w:kern w:val="44"/>
+      <w:sz w:val="48"/>
+      <w:szCs w:val="48"/>
+      <w:lang w:val="en-US" w:eastAsia="zh-CN" w:bidi="ar"/>
+    </w:rPr>
+  </w:style>
+  <w:style w:type="paragraph" w:styleId="3">
     <w:name w:val="heading 2"/>
     <w:basedOn w:val="1"/>
     <w:next w:val="1"/>
@@ -12299,9 +14492,10 @@
     <w:semiHidden/>
     <w:uiPriority w:val="0"/>
   </w:style>
-  <w:style w:type="table" w:default="1" w:styleId="5">
+  <w:style w:type="table" w:default="1" w:styleId="10">
     <w:name w:val="Normal Table"/>
     <w:semiHidden/>
+    <w:qFormat/>
     <w:uiPriority w:val="0"/>
     <w:tblPr>
       <w:tblLayout w:type="fixed"/>
@@ -12313,7 +14507,7 @@
       </w:tblCellMar>
     </w:tblPr>
   </w:style>
-  <w:style w:type="paragraph" w:styleId="3">
+  <w:style w:type="paragraph" w:styleId="4">
     <w:name w:val="HTML Preformatted"/>
     <w:basedOn w:val="1"/>
     <w:uiPriority w:val="0"/>
@@ -12346,7 +14540,7 @@
       <w:lang w:val="en-US" w:eastAsia="zh-CN" w:bidi="ar"/>
     </w:rPr>
   </w:style>
-  <w:style w:type="paragraph" w:styleId="4">
+  <w:style w:type="paragraph" w:styleId="5">
     <w:name w:val="Normal (Web)"/>
     <w:basedOn w:val="1"/>
     <w:uiPriority w:val="0"/>
